--- a/Java_Questions.docx
+++ b/Java_Questions.docx
@@ -32,6 +32,20 @@
         </w:rPr>
         <w:t>Java</w:t>
       </w:r>
+      <w:r>
+        <w:rPr>
+          <w:rFonts w:ascii="Lexend Light" w:eastAsiaTheme="minorHAnsi" w:hAnsi="Lexend Light" w:cstheme="minorBidi"/>
+          <w:b/>
+          <w:color w:val="2F5496"/>
+          <w:kern w:val="0"/>
+          <w:sz w:val="36"/>
+          <w:szCs w:val="36"/>
+          <w:u w:val="single"/>
+          <w:lang w:val="en-IN" w:eastAsia="en-IN"/>
+          <w14:ligatures w14:val="none"/>
+        </w:rPr>
+        <w:t xml:space="preserve"> Basic</w:t>
+      </w:r>
     </w:p>
     <w:p>
       <w:pPr>
@@ -147,7 +161,11 @@
         <w:spacing w:after="0" w:line="240" w:lineRule="auto"/>
       </w:pPr>
       <w:r>
-        <w:pict w14:anchorId="190E770C">
+        <w:rPr>
+          <w:color w:val="FFFF00"/>
+          <w:shd w:val="clear" w:color="auto" w:fill="D86DCB" w:themeFill="accent5" w:themeFillTint="99"/>
+        </w:rPr>
+        <w:pict w14:anchorId="45094B5F">
           <v:rect id="_x0000_i1025" style="width:0;height:1.5pt" o:hralign="center" o:hrstd="t" o:hr="t" fillcolor="#a0a0a0" stroked="f"/>
         </w:pict>
       </w:r>
@@ -237,7 +255,11 @@
         <w:spacing w:after="0" w:line="240" w:lineRule="auto"/>
       </w:pPr>
       <w:r>
-        <w:pict w14:anchorId="1C2C034D">
+        <w:rPr>
+          <w:color w:val="FFFF00"/>
+          <w:shd w:val="clear" w:color="auto" w:fill="D86DCB" w:themeFill="accent5" w:themeFillTint="99"/>
+        </w:rPr>
+        <w:pict w14:anchorId="18CE0F50">
           <v:rect id="_x0000_i1026" style="width:0;height:1.5pt" o:hralign="center" o:hrstd="t" o:hr="t" fillcolor="#a0a0a0" stroked="f"/>
         </w:pict>
       </w:r>
@@ -299,37 +321,7 @@
         <w:t xml:space="preserve">Ans: </w:t>
       </w:r>
       <w:r>
-        <w:t xml:space="preserve">JIT </w:t>
-      </w:r>
-      <w:r>
-        <w:t>converts frequently used bytecode ("hotspots") into native machine code, allowing faster execution</w:t>
-      </w:r>
-      <w:r>
-        <w:t xml:space="preserve">.  </w:t>
-      </w:r>
-      <w:r>
-        <w:t>When a Java program starts, the JVM interprets bytecode line by line (slow due to interpretation overhead).</w:t>
-      </w:r>
-      <w:r>
-        <w:t xml:space="preserve"> </w:t>
-      </w:r>
-      <w:r>
-        <w:t>The JVM monitors execution and identifies frequently run code (hotspots).</w:t>
-      </w:r>
-      <w:r>
-        <w:t xml:space="preserve"> </w:t>
-      </w:r>
-      <w:r>
-        <w:t>The JIT compiler compiles only these hotspots into native machine code</w:t>
-      </w:r>
-      <w:r>
-        <w:t xml:space="preserve">. </w:t>
-      </w:r>
-      <w:r>
-        <w:t>Future calls to these hotspots run directly as machine code, skipping interpretation — much faster</w:t>
-      </w:r>
-      <w:r>
-        <w:t>.</w:t>
+        <w:t>JIT converts frequently used bytecode ("hotspots") into native machine code, allowing faster execution.  When a Java program starts, the JVM interprets bytecode line by line (slow due to interpretation overhead). The JVM monitors execution and identifies frequently run code (hotspots). The JIT compiler compiles only these hotspots into native machine code. Future calls to these hotspots run directly as machine code, skipping interpretation — much faster.</w:t>
       </w:r>
     </w:p>
     <w:p>
@@ -342,7 +334,11 @@
         <w:spacing w:after="0" w:line="240" w:lineRule="auto"/>
       </w:pPr>
       <w:r>
-        <w:pict w14:anchorId="36905EB3">
+        <w:rPr>
+          <w:color w:val="FFFF00"/>
+          <w:shd w:val="clear" w:color="auto" w:fill="D86DCB" w:themeFill="accent5" w:themeFillTint="99"/>
+        </w:rPr>
+        <w:pict w14:anchorId="615AE039">
           <v:rect id="_x0000_i1027" style="width:0;height:1.5pt" o:hralign="center" o:hrstd="t" o:hr="t" fillcolor="#a0a0a0" stroked="f"/>
         </w:pict>
       </w:r>
@@ -813,7 +809,11 @@
         <w:spacing w:after="0" w:line="240" w:lineRule="auto"/>
       </w:pPr>
       <w:r>
-        <w:pict w14:anchorId="0843EDD7">
+        <w:rPr>
+          <w:color w:val="FFFF00"/>
+          <w:shd w:val="clear" w:color="auto" w:fill="D86DCB" w:themeFill="accent5" w:themeFillTint="99"/>
+        </w:rPr>
+        <w:pict w14:anchorId="55E17D32">
           <v:rect id="_x0000_i1028" style="width:0;height:1.5pt" o:hralign="center" o:hrstd="t" o:hr="t" fillcolor="#a0a0a0" stroked="f"/>
         </w:pict>
       </w:r>
@@ -1601,6 +1601,10 @@
         </w:rPr>
       </w:pPr>
       <w:r>
+        <w:rPr>
+          <w:color w:val="FFFF00"/>
+          <w:shd w:val="clear" w:color="auto" w:fill="D86DCB" w:themeFill="accent5" w:themeFillTint="99"/>
+        </w:rPr>
         <w:pict w14:anchorId="0E335514">
           <v:rect id="_x0000_i1029" style="width:0;height:1.5pt" o:hralign="center" o:hrstd="t" o:hr="t" fillcolor="#a0a0a0" stroked="f"/>
         </w:pict>
@@ -2461,14 +2465,569 @@
         </w:rPr>
       </w:pPr>
       <w:r>
-        <w:pict w14:anchorId="0A79A467">
+        <w:rPr>
+          <w:color w:val="FFFF00"/>
+          <w:shd w:val="clear" w:color="auto" w:fill="D86DCB" w:themeFill="accent5" w:themeFillTint="99"/>
+        </w:rPr>
+        <w:pict w14:anchorId="09CFABD1">
           <v:rect id="_x0000_i1030" style="width:0;height:1.5pt" o:hralign="center" o:hrstd="t" o:hr="t" fillcolor="#a0a0a0" stroked="f"/>
         </w:pict>
       </w:r>
     </w:p>
     <w:p>
-      <w:r>
-        <w:t>Question: What is the type of k below?</w:t>
+      <w:pPr>
+        <w:spacing w:after="0" w:line="240" w:lineRule="auto"/>
+        <w:rPr>
+          <w:rFonts w:ascii="Lexend Light" w:hAnsi="Lexend Light"/>
+          <w:kern w:val="0"/>
+          <w:sz w:val="26"/>
+          <w:szCs w:val="22"/>
+          <w:highlight w:val="white"/>
+          <w:lang w:val="en-IN" w:eastAsia="en-IN"/>
+          <w14:ligatures w14:val="none"/>
+        </w:rPr>
+      </w:pPr>
+    </w:p>
+    <w:p>
+      <w:pPr>
+        <w:spacing w:after="0" w:line="240" w:lineRule="auto"/>
+        <w:rPr>
+          <w:rFonts w:ascii="Lexend Light" w:hAnsi="Lexend Light"/>
+          <w:kern w:val="0"/>
+          <w:sz w:val="26"/>
+          <w:szCs w:val="22"/>
+          <w:highlight w:val="white"/>
+          <w:lang w:val="en-IN" w:eastAsia="en-IN"/>
+          <w14:ligatures w14:val="none"/>
+        </w:rPr>
+      </w:pPr>
+      <w:r>
+        <w:rPr>
+          <w:rFonts w:ascii="Lexend Light" w:hAnsi="Lexend Light"/>
+          <w:kern w:val="0"/>
+          <w:sz w:val="26"/>
+          <w:szCs w:val="22"/>
+          <w:highlight w:val="white"/>
+          <w:lang w:val="en-IN" w:eastAsia="en-IN"/>
+          <w14:ligatures w14:val="none"/>
+        </w:rPr>
+        <w:t>Question: Where are below items stored?</w:t>
+      </w:r>
+    </w:p>
+    <w:p>
+      <w:pPr>
+        <w:pStyle w:val="ListParagraph"/>
+        <w:numPr>
+          <w:ilvl w:val="0"/>
+          <w:numId w:val="2"/>
+        </w:numPr>
+        <w:spacing w:after="0" w:line="240" w:lineRule="auto"/>
+        <w:rPr>
+          <w:rFonts w:ascii="Lexend Light" w:hAnsi="Lexend Light"/>
+          <w:kern w:val="0"/>
+          <w:sz w:val="26"/>
+          <w:szCs w:val="22"/>
+          <w:highlight w:val="white"/>
+          <w:lang w:val="en-IN" w:eastAsia="en-IN"/>
+          <w14:ligatures w14:val="none"/>
+        </w:rPr>
+      </w:pPr>
+      <w:r>
+        <w:rPr>
+          <w:rFonts w:ascii="Lexend Light" w:hAnsi="Lexend Light"/>
+          <w:kern w:val="0"/>
+          <w:sz w:val="26"/>
+          <w:szCs w:val="22"/>
+          <w:highlight w:val="white"/>
+          <w:lang w:val="en-IN" w:eastAsia="en-IN"/>
+          <w14:ligatures w14:val="none"/>
+        </w:rPr>
+        <w:t xml:space="preserve">Objects </w:t>
+      </w:r>
+    </w:p>
+    <w:p>
+      <w:pPr>
+        <w:pStyle w:val="ListParagraph"/>
+        <w:numPr>
+          <w:ilvl w:val="0"/>
+          <w:numId w:val="2"/>
+        </w:numPr>
+        <w:spacing w:after="0" w:line="240" w:lineRule="auto"/>
+        <w:rPr>
+          <w:rFonts w:ascii="Lexend Light" w:hAnsi="Lexend Light"/>
+          <w:kern w:val="0"/>
+          <w:sz w:val="26"/>
+          <w:szCs w:val="22"/>
+          <w:highlight w:val="white"/>
+          <w:lang w:val="en-IN" w:eastAsia="en-IN"/>
+          <w14:ligatures w14:val="none"/>
+        </w:rPr>
+      </w:pPr>
+      <w:r>
+        <w:rPr>
+          <w:rFonts w:ascii="Lexend Light" w:hAnsi="Lexend Light"/>
+          <w:kern w:val="0"/>
+          <w:sz w:val="26"/>
+          <w:szCs w:val="22"/>
+          <w:highlight w:val="white"/>
+          <w:lang w:val="en-IN" w:eastAsia="en-IN"/>
+          <w14:ligatures w14:val="none"/>
+        </w:rPr>
+        <w:t>Local variables method calls</w:t>
+      </w:r>
+    </w:p>
+    <w:p>
+      <w:pPr>
+        <w:pStyle w:val="ListParagraph"/>
+        <w:numPr>
+          <w:ilvl w:val="0"/>
+          <w:numId w:val="2"/>
+        </w:numPr>
+        <w:spacing w:after="0" w:line="240" w:lineRule="auto"/>
+        <w:rPr>
+          <w:rFonts w:ascii="Lexend Light" w:hAnsi="Lexend Light"/>
+          <w:kern w:val="0"/>
+          <w:sz w:val="26"/>
+          <w:szCs w:val="22"/>
+          <w:highlight w:val="white"/>
+          <w:lang w:val="en-IN" w:eastAsia="en-IN"/>
+          <w14:ligatures w14:val="none"/>
+        </w:rPr>
+      </w:pPr>
+      <w:r>
+        <w:rPr>
+          <w:rFonts w:ascii="Lexend Light" w:hAnsi="Lexend Light"/>
+          <w:kern w:val="0"/>
+          <w:sz w:val="26"/>
+          <w:szCs w:val="22"/>
+          <w:highlight w:val="white"/>
+          <w:lang w:val="en-IN" w:eastAsia="en-IN"/>
+          <w14:ligatures w14:val="none"/>
+        </w:rPr>
+        <w:t>Class definition static variables</w:t>
+      </w:r>
+    </w:p>
+    <w:p>
+      <w:pPr>
+        <w:pStyle w:val="ListParagraph"/>
+        <w:numPr>
+          <w:ilvl w:val="0"/>
+          <w:numId w:val="2"/>
+        </w:numPr>
+        <w:spacing w:after="0" w:line="240" w:lineRule="auto"/>
+        <w:rPr>
+          <w:rFonts w:ascii="Lexend Light" w:hAnsi="Lexend Light"/>
+          <w:kern w:val="0"/>
+          <w:sz w:val="26"/>
+          <w:szCs w:val="22"/>
+          <w:highlight w:val="white"/>
+          <w:lang w:val="en-IN" w:eastAsia="en-IN"/>
+          <w14:ligatures w14:val="none"/>
+        </w:rPr>
+      </w:pPr>
+      <w:r>
+        <w:rPr>
+          <w:rFonts w:ascii="Lexend Light" w:hAnsi="Lexend Light"/>
+          <w:kern w:val="0"/>
+          <w:sz w:val="26"/>
+          <w:szCs w:val="22"/>
+          <w:highlight w:val="white"/>
+          <w:lang w:val="en-IN" w:eastAsia="en-IN"/>
+          <w14:ligatures w14:val="none"/>
+        </w:rPr>
+        <w:t>Native library</w:t>
+      </w:r>
+    </w:p>
+    <w:p>
+      <w:pPr>
+        <w:spacing w:after="0" w:line="240" w:lineRule="auto"/>
+        <w:rPr>
+          <w:rFonts w:ascii="Lexend Light" w:hAnsi="Lexend Light"/>
+          <w:kern w:val="0"/>
+          <w:sz w:val="26"/>
+          <w:szCs w:val="22"/>
+          <w:highlight w:val="white"/>
+          <w:lang w:val="en-IN" w:eastAsia="en-IN"/>
+          <w14:ligatures w14:val="none"/>
+        </w:rPr>
+      </w:pPr>
+    </w:p>
+    <w:p>
+      <w:pPr>
+        <w:spacing w:after="0" w:line="240" w:lineRule="auto"/>
+        <w:rPr>
+          <w:rFonts w:ascii="Lexend Light" w:hAnsi="Lexend Light"/>
+          <w:kern w:val="0"/>
+          <w:sz w:val="26"/>
+          <w:szCs w:val="22"/>
+          <w:highlight w:val="white"/>
+          <w:lang w:val="en-IN" w:eastAsia="en-IN"/>
+          <w14:ligatures w14:val="none"/>
+        </w:rPr>
+      </w:pPr>
+      <w:r>
+        <w:rPr>
+          <w:rFonts w:ascii="Lexend Light" w:hAnsi="Lexend Light"/>
+          <w:kern w:val="0"/>
+          <w:sz w:val="26"/>
+          <w:szCs w:val="22"/>
+          <w:highlight w:val="white"/>
+          <w:lang w:val="en-IN" w:eastAsia="en-IN"/>
+          <w14:ligatures w14:val="none"/>
+        </w:rPr>
+        <w:t xml:space="preserve">Ans: </w:t>
+      </w:r>
+    </w:p>
+    <w:p>
+      <w:pPr>
+        <w:pStyle w:val="ListParagraph"/>
+        <w:numPr>
+          <w:ilvl w:val="0"/>
+          <w:numId w:val="2"/>
+        </w:numPr>
+        <w:spacing w:after="0" w:line="240" w:lineRule="auto"/>
+        <w:rPr>
+          <w:rFonts w:ascii="Lexend Light" w:hAnsi="Lexend Light"/>
+          <w:kern w:val="0"/>
+          <w:sz w:val="26"/>
+          <w:szCs w:val="22"/>
+          <w:highlight w:val="white"/>
+          <w:lang w:val="en-IN" w:eastAsia="en-IN"/>
+          <w14:ligatures w14:val="none"/>
+        </w:rPr>
+      </w:pPr>
+      <w:proofErr w:type="gramStart"/>
+      <w:r>
+        <w:rPr>
+          <w:rFonts w:ascii="Lexend Light" w:hAnsi="Lexend Light"/>
+          <w:kern w:val="0"/>
+          <w:sz w:val="26"/>
+          <w:szCs w:val="22"/>
+          <w:highlight w:val="white"/>
+          <w:lang w:val="en-IN" w:eastAsia="en-IN"/>
+          <w14:ligatures w14:val="none"/>
+        </w:rPr>
+        <w:t>Objects  -</w:t>
+      </w:r>
+      <w:proofErr w:type="gramEnd"/>
+      <w:r>
+        <w:rPr>
+          <w:rFonts w:ascii="Lexend Light" w:hAnsi="Lexend Light"/>
+          <w:kern w:val="0"/>
+          <w:sz w:val="26"/>
+          <w:szCs w:val="22"/>
+          <w:highlight w:val="white"/>
+          <w:lang w:val="en-IN" w:eastAsia="en-IN"/>
+          <w14:ligatures w14:val="none"/>
+        </w:rPr>
+        <w:t xml:space="preserve"> heap</w:t>
+      </w:r>
+    </w:p>
+    <w:p>
+      <w:pPr>
+        <w:pStyle w:val="ListParagraph"/>
+        <w:numPr>
+          <w:ilvl w:val="0"/>
+          <w:numId w:val="2"/>
+        </w:numPr>
+        <w:spacing w:after="0" w:line="240" w:lineRule="auto"/>
+        <w:rPr>
+          <w:rFonts w:ascii="Lexend Light" w:hAnsi="Lexend Light"/>
+          <w:kern w:val="0"/>
+          <w:sz w:val="26"/>
+          <w:szCs w:val="22"/>
+          <w:highlight w:val="white"/>
+          <w:lang w:val="en-IN" w:eastAsia="en-IN"/>
+          <w14:ligatures w14:val="none"/>
+        </w:rPr>
+      </w:pPr>
+      <w:r>
+        <w:rPr>
+          <w:rFonts w:ascii="Lexend Light" w:hAnsi="Lexend Light"/>
+          <w:kern w:val="0"/>
+          <w:sz w:val="26"/>
+          <w:szCs w:val="22"/>
+          <w:highlight w:val="white"/>
+          <w:lang w:val="en-IN" w:eastAsia="en-IN"/>
+          <w14:ligatures w14:val="none"/>
+        </w:rPr>
+        <w:t>Local variables method calls - Stack</w:t>
+      </w:r>
+    </w:p>
+    <w:p>
+      <w:pPr>
+        <w:pStyle w:val="ListParagraph"/>
+        <w:numPr>
+          <w:ilvl w:val="0"/>
+          <w:numId w:val="2"/>
+        </w:numPr>
+        <w:spacing w:after="0" w:line="240" w:lineRule="auto"/>
+        <w:rPr>
+          <w:rFonts w:ascii="Lexend Light" w:hAnsi="Lexend Light"/>
+          <w:kern w:val="0"/>
+          <w:sz w:val="26"/>
+          <w:szCs w:val="22"/>
+          <w:highlight w:val="white"/>
+          <w:lang w:val="en-IN" w:eastAsia="en-IN"/>
+          <w14:ligatures w14:val="none"/>
+        </w:rPr>
+      </w:pPr>
+      <w:r>
+        <w:rPr>
+          <w:rFonts w:ascii="Lexend Light" w:hAnsi="Lexend Light"/>
+          <w:kern w:val="0"/>
+          <w:sz w:val="26"/>
+          <w:szCs w:val="22"/>
+          <w:highlight w:val="white"/>
+          <w:lang w:val="en-IN" w:eastAsia="en-IN"/>
+          <w14:ligatures w14:val="none"/>
+        </w:rPr>
+        <w:t>Class definition static variables – Method area</w:t>
+      </w:r>
+    </w:p>
+    <w:p>
+      <w:pPr>
+        <w:pStyle w:val="ListParagraph"/>
+        <w:numPr>
+          <w:ilvl w:val="0"/>
+          <w:numId w:val="2"/>
+        </w:numPr>
+        <w:spacing w:after="0" w:line="240" w:lineRule="auto"/>
+        <w:rPr>
+          <w:rFonts w:ascii="Lexend Light" w:hAnsi="Lexend Light"/>
+          <w:kern w:val="0"/>
+          <w:sz w:val="26"/>
+          <w:szCs w:val="22"/>
+          <w:highlight w:val="white"/>
+          <w:lang w:val="en-IN" w:eastAsia="en-IN"/>
+          <w14:ligatures w14:val="none"/>
+        </w:rPr>
+      </w:pPr>
+      <w:r>
+        <w:rPr>
+          <w:rFonts w:ascii="Lexend Light" w:hAnsi="Lexend Light"/>
+          <w:kern w:val="0"/>
+          <w:sz w:val="26"/>
+          <w:szCs w:val="22"/>
+          <w:highlight w:val="white"/>
+          <w:lang w:val="en-IN" w:eastAsia="en-IN"/>
+          <w14:ligatures w14:val="none"/>
+        </w:rPr>
+        <w:t>Native library – Native Heap</w:t>
+      </w:r>
+    </w:p>
+    <w:p>
+      <w:pPr>
+        <w:spacing w:after="0" w:line="240" w:lineRule="auto"/>
+        <w:rPr>
+          <w:rFonts w:ascii="Lexend Light" w:hAnsi="Lexend Light"/>
+          <w:kern w:val="0"/>
+          <w:sz w:val="26"/>
+          <w:szCs w:val="22"/>
+          <w:highlight w:val="white"/>
+          <w:lang w:val="en-IN" w:eastAsia="en-IN"/>
+          <w14:ligatures w14:val="none"/>
+        </w:rPr>
+      </w:pPr>
+    </w:p>
+    <w:p>
+      <w:pPr>
+        <w:spacing w:after="0" w:line="240" w:lineRule="auto"/>
+        <w:rPr>
+          <w:rFonts w:ascii="Lexend Light" w:hAnsi="Lexend Light"/>
+          <w:kern w:val="0"/>
+          <w:sz w:val="26"/>
+          <w:szCs w:val="22"/>
+          <w:highlight w:val="white"/>
+          <w:lang w:val="en-IN" w:eastAsia="en-IN"/>
+          <w14:ligatures w14:val="none"/>
+        </w:rPr>
+      </w:pPr>
+    </w:p>
+    <w:p>
+      <w:pPr>
+        <w:spacing w:after="0" w:line="240" w:lineRule="auto"/>
+        <w:rPr>
+          <w:rFonts w:ascii="Lexend Light" w:hAnsi="Lexend Light"/>
+          <w:kern w:val="0"/>
+          <w:sz w:val="26"/>
+          <w:szCs w:val="22"/>
+          <w:highlight w:val="white"/>
+          <w:lang w:val="en-IN" w:eastAsia="en-IN"/>
+          <w14:ligatures w14:val="none"/>
+        </w:rPr>
+      </w:pPr>
+    </w:p>
+    <w:p>
+      <w:pPr>
+        <w:spacing w:after="0" w:line="240" w:lineRule="auto"/>
+        <w:rPr>
+          <w:color w:val="FFFF00"/>
+          <w:shd w:val="clear" w:color="auto" w:fill="47D459" w:themeFill="accent3" w:themeFillTint="99"/>
+        </w:rPr>
+      </w:pPr>
+      <w:r>
+        <w:rPr>
+          <w:color w:val="FFFF00"/>
+          <w:shd w:val="clear" w:color="auto" w:fill="D86DCB" w:themeFill="accent5" w:themeFillTint="99"/>
+        </w:rPr>
+        <w:pict w14:anchorId="3532B5EB">
+          <v:rect id="_x0000_i1031" style="width:0;height:1.5pt" o:hralign="center" o:hrstd="t" o:hr="t" fillcolor="#a0a0a0" stroked="f"/>
+        </w:pict>
+      </w:r>
+    </w:p>
+    <w:p>
+      <w:pPr>
+        <w:spacing w:after="0" w:line="240" w:lineRule="auto"/>
+        <w:rPr>
+          <w:rFonts w:ascii="Lexend Light" w:hAnsi="Lexend Light"/>
+          <w:kern w:val="0"/>
+          <w:sz w:val="26"/>
+          <w:szCs w:val="22"/>
+          <w:highlight w:val="white"/>
+          <w:lang w:val="en-IN" w:eastAsia="en-IN"/>
+          <w14:ligatures w14:val="none"/>
+        </w:rPr>
+      </w:pPr>
+    </w:p>
+    <w:p>
+      <w:pPr>
+        <w:pStyle w:val="Heading1"/>
+      </w:pPr>
+      <w:r>
+        <w:t>Data Types Operators</w:t>
+      </w:r>
+    </w:p>
+    <w:p>
+      <w:pPr>
+        <w:spacing w:after="0" w:line="240" w:lineRule="auto"/>
+        <w:rPr>
+          <w:rFonts w:ascii="Lexend Light" w:hAnsi="Lexend Light"/>
+          <w:kern w:val="0"/>
+          <w:sz w:val="26"/>
+          <w:szCs w:val="22"/>
+          <w:highlight w:val="white"/>
+          <w:lang w:val="en-IN" w:eastAsia="en-IN"/>
+          <w14:ligatures w14:val="none"/>
+        </w:rPr>
+      </w:pPr>
+      <w:r>
+        <w:rPr>
+          <w:rFonts w:ascii="Lexend Light" w:hAnsi="Lexend Light"/>
+          <w:kern w:val="0"/>
+          <w:sz w:val="26"/>
+          <w:szCs w:val="22"/>
+          <w:highlight w:val="white"/>
+          <w:lang w:val="en-IN" w:eastAsia="en-IN"/>
+          <w14:ligatures w14:val="none"/>
+        </w:rPr>
+        <w:t xml:space="preserve">Questions: Why is char given so much storage space? </w:t>
+      </w:r>
+      <w:r>
+        <w:rPr>
+          <w:highlight w:val="white"/>
+        </w:rPr>
+        <w:t>2^16 or 65,536</w:t>
+      </w:r>
+    </w:p>
+    <w:p>
+      <w:pPr>
+        <w:spacing w:after="0" w:line="240" w:lineRule="auto"/>
+        <w:rPr>
+          <w:rFonts w:ascii="Lexend Light" w:hAnsi="Lexend Light"/>
+          <w:kern w:val="0"/>
+          <w:sz w:val="26"/>
+          <w:szCs w:val="22"/>
+          <w:highlight w:val="white"/>
+          <w:lang w:val="en-IN" w:eastAsia="en-IN"/>
+          <w14:ligatures w14:val="none"/>
+        </w:rPr>
+      </w:pPr>
+    </w:p>
+    <w:p>
+      <w:pPr>
+        <w:rPr>
+          <w:highlight w:val="white"/>
+        </w:rPr>
+      </w:pPr>
+      <w:r>
+        <w:rPr>
+          <w:rFonts w:ascii="Lexend Light" w:hAnsi="Lexend Light"/>
+          <w:kern w:val="0"/>
+          <w:sz w:val="26"/>
+          <w:szCs w:val="22"/>
+          <w:highlight w:val="white"/>
+          <w:lang w:val="en-IN" w:eastAsia="en-IN"/>
+          <w14:ligatures w14:val="none"/>
+        </w:rPr>
+        <w:t xml:space="preserve">Ans: </w:t>
+      </w:r>
+      <w:r>
+        <w:rPr>
+          <w:highlight w:val="white"/>
+        </w:rPr>
+        <w:t>So large to accommodate all special character, uses UNICODE</w:t>
+      </w:r>
+    </w:p>
+    <w:p>
+      <w:pPr>
+        <w:spacing w:after="0" w:line="240" w:lineRule="auto"/>
+        <w:rPr>
+          <w:rFonts w:ascii="Lexend Light" w:hAnsi="Lexend Light"/>
+          <w:kern w:val="0"/>
+          <w:sz w:val="26"/>
+          <w:szCs w:val="22"/>
+          <w:highlight w:val="white"/>
+          <w:lang w:val="en-IN" w:eastAsia="en-IN"/>
+          <w14:ligatures w14:val="none"/>
+        </w:rPr>
+      </w:pPr>
+      <w:r>
+        <w:rPr>
+          <w:color w:val="FFFF00"/>
+          <w:shd w:val="clear" w:color="auto" w:fill="D86DCB" w:themeFill="accent5" w:themeFillTint="99"/>
+        </w:rPr>
+        <w:pict w14:anchorId="789C01E7">
+          <v:rect id="_x0000_i1032" style="width:0;height:1.5pt" o:hralign="center" o:hrstd="t" o:hr="t" fillcolor="#a0a0a0" stroked="f"/>
+        </w:pict>
+      </w:r>
+    </w:p>
+    <w:p/>
+    <w:p>
+      <w:r>
+        <w:t xml:space="preserve">Question: How we use special character like </w:t>
+      </w:r>
+      <w:r>
+        <w:t>‘</w:t>
+      </w:r>
+      <w:r>
+        <w:t>?</w:t>
+      </w:r>
+      <w:r>
+        <w:t>’</w:t>
+      </w:r>
+    </w:p>
+    <w:p>
+      <w:r>
+        <w:t xml:space="preserve">Ans: We first get the Unicode value </w:t>
+      </w:r>
+      <w:r>
+        <w:t>003F</w:t>
+      </w:r>
+      <w:r>
+        <w:t xml:space="preserve"> </w:t>
+      </w:r>
+      <w:r>
+        <w:t xml:space="preserve">and the represent it using char using </w:t>
+      </w:r>
+      <w:r>
+        <w:t>\</w:t>
+      </w:r>
+      <w:r>
+        <w:t>u</w:t>
+      </w:r>
+      <w:r>
+        <w:t>003F</w:t>
       </w:r>
     </w:p>
     <w:p>
@@ -2483,20 +3042,91 @@
         <w:rPr>
           <w:color w:val="D55FDE"/>
         </w:rPr>
-        <w:t xml:space="preserve">public static void </w:t>
+        <w:t xml:space="preserve">char </w:t>
+      </w:r>
+      <w:proofErr w:type="spellStart"/>
+      <w:r>
+        <w:rPr>
+          <w:color w:val="BBBBBB"/>
+        </w:rPr>
+        <w:t>i</w:t>
+      </w:r>
+      <w:proofErr w:type="spellEnd"/>
+      <w:r>
+        <w:rPr>
+          <w:color w:val="BBBBBB"/>
+        </w:rPr>
+        <w:t xml:space="preserve"> = </w:t>
+      </w:r>
+      <w:r>
+        <w:rPr>
+          <w:color w:val="89CA78"/>
+        </w:rPr>
+        <w:t>'</w:t>
+      </w:r>
+      <w:r>
+        <w:rPr>
+          <w:color w:val="2BBAC5"/>
+        </w:rPr>
+        <w:t>\u5632</w:t>
+      </w:r>
+      <w:r>
+        <w:rPr>
+          <w:color w:val="89CA78"/>
+        </w:rPr>
+        <w:t>'</w:t>
+      </w:r>
+      <w:r>
+        <w:rPr>
+          <w:color w:val="BBBBBB"/>
+        </w:rPr>
+        <w:t>;</w:t>
+      </w:r>
+      <w:r>
+        <w:rPr>
+          <w:color w:val="BBBBBB"/>
+        </w:rPr>
+        <w:br/>
+      </w:r>
+      <w:proofErr w:type="spellStart"/>
+      <w:r>
+        <w:rPr>
+          <w:color w:val="E5C07B"/>
+        </w:rPr>
+        <w:t>System</w:t>
+      </w:r>
+      <w:r>
+        <w:rPr>
+          <w:color w:val="BBBBBB"/>
+        </w:rPr>
+        <w:t>.</w:t>
+      </w:r>
+      <w:r>
+        <w:rPr>
+          <w:color w:val="D19A66"/>
+        </w:rPr>
+        <w:t>out</w:t>
+      </w:r>
+      <w:r>
+        <w:rPr>
+          <w:color w:val="BBBBBB"/>
+        </w:rPr>
+        <w:t>.</w:t>
       </w:r>
       <w:r>
         <w:rPr>
           <w:color w:val="61AFEF"/>
         </w:rPr>
-        <w:t>main</w:t>
-      </w:r>
+        <w:t>println</w:t>
+      </w:r>
+      <w:proofErr w:type="spellEnd"/>
       <w:r>
         <w:rPr>
           <w:color w:val="BBBBBB"/>
         </w:rPr>
         <w:t>(</w:t>
       </w:r>
+      <w:proofErr w:type="spellStart"/>
       <w:r>
         <w:rPr>
           <w:color w:val="E5C07B"/>
@@ -2507,28 +3137,277 @@
         <w:rPr>
           <w:color w:val="BBBBBB"/>
         </w:rPr>
-        <w:t xml:space="preserve">[] </w:t>
+        <w:t>.</w:t>
+      </w:r>
+      <w:r>
+        <w:rPr>
+          <w:color w:val="61AFEF"/>
+        </w:rPr>
+        <w:t>valueOf</w:t>
+      </w:r>
+      <w:proofErr w:type="spellEnd"/>
+      <w:r>
+        <w:rPr>
+          <w:color w:val="BBBBBB"/>
+        </w:rPr>
+        <w:t>(</w:t>
       </w:r>
       <w:proofErr w:type="spellStart"/>
       <w:r>
         <w:rPr>
+          <w:color w:val="BBBBBB"/>
+        </w:rPr>
+        <w:t>i</w:t>
+      </w:r>
+      <w:proofErr w:type="spellEnd"/>
+      <w:r>
+        <w:rPr>
+          <w:color w:val="BBBBBB"/>
+        </w:rPr>
+        <w:t>)</w:t>
+      </w:r>
+      <w:proofErr w:type="gramStart"/>
+      <w:r>
+        <w:rPr>
+          <w:color w:val="BBBBBB"/>
+        </w:rPr>
+        <w:t>);</w:t>
+      </w:r>
+      <w:proofErr w:type="gramEnd"/>
+      <w:r>
+        <w:rPr>
+          <w:color w:val="BBBBBB"/>
+        </w:rPr>
+        <w:t xml:space="preserve"> </w:t>
+      </w:r>
+    </w:p>
+    <w:p/>
+    <w:p>
+      <w:pPr>
+        <w:rPr>
+          <w:color w:val="FFFF00"/>
+          <w:shd w:val="clear" w:color="auto" w:fill="47D459" w:themeFill="accent3" w:themeFillTint="99"/>
+        </w:rPr>
+      </w:pPr>
+      <w:r>
+        <w:rPr>
+          <w:color w:val="FFFF00"/>
+          <w:shd w:val="clear" w:color="auto" w:fill="D86DCB" w:themeFill="accent5" w:themeFillTint="99"/>
+        </w:rPr>
+        <w:pict w14:anchorId="424C41F4">
+          <v:rect id="_x0000_i1033" style="width:0;height:1.5pt" o:hralign="center" o:hrstd="t" o:hr="t" fillcolor="#a0a0a0" stroked="f"/>
+        </w:pict>
+      </w:r>
+    </w:p>
+    <w:p>
+      <w:r>
+        <w:t>Question: Can we store numbers in char?</w:t>
+      </w:r>
+    </w:p>
+    <w:p>
+      <w:r>
+        <w:t>Ans: Yes</w:t>
+      </w:r>
+      <w:r>
+        <w:t>, they represent special characters</w:t>
+      </w:r>
+    </w:p>
+    <w:p>
+      <w:pPr>
+        <w:pStyle w:val="HTMLPreformatted"/>
+        <w:shd w:val="clear" w:color="auto" w:fill="282C34"/>
+        <w:rPr>
+          <w:color w:val="BBBBBB"/>
+        </w:rPr>
+      </w:pPr>
+      <w:r>
+        <w:rPr>
+          <w:color w:val="D55FDE"/>
+        </w:rPr>
+        <w:t xml:space="preserve">char </w:t>
+      </w:r>
+      <w:r>
+        <w:rPr>
+          <w:color w:val="BBBBBB"/>
+        </w:rPr>
+        <w:t xml:space="preserve">c = </w:t>
+      </w:r>
+      <w:r>
+        <w:rPr>
           <w:color w:val="D19A66"/>
         </w:rPr>
-        <w:t>args</w:t>
+        <w:t>63</w:t>
+      </w:r>
+      <w:r>
+        <w:rPr>
+          <w:color w:val="BBBBBB"/>
+        </w:rPr>
+        <w:t>;</w:t>
+      </w:r>
+      <w:r>
+        <w:rPr>
+          <w:color w:val="BBBBBB"/>
+        </w:rPr>
+        <w:br/>
+      </w:r>
+      <w:proofErr w:type="spellStart"/>
+      <w:r>
+        <w:rPr>
+          <w:color w:val="E5C07B"/>
+        </w:rPr>
+        <w:t>System</w:t>
+      </w:r>
+      <w:r>
+        <w:rPr>
+          <w:color w:val="BBBBBB"/>
+        </w:rPr>
+        <w:t>.</w:t>
+      </w:r>
+      <w:r>
+        <w:rPr>
+          <w:color w:val="D19A66"/>
+        </w:rPr>
+        <w:t>out</w:t>
+      </w:r>
+      <w:r>
+        <w:rPr>
+          <w:color w:val="BBBBBB"/>
+        </w:rPr>
+        <w:t>.</w:t>
+      </w:r>
+      <w:r>
+        <w:rPr>
+          <w:color w:val="61AFEF"/>
+        </w:rPr>
+        <w:t>println</w:t>
       </w:r>
       <w:proofErr w:type="spellEnd"/>
       <w:r>
         <w:rPr>
           <w:color w:val="BBBBBB"/>
         </w:rPr>
-        <w:t>) {</w:t>
+        <w:t xml:space="preserve">(c);  </w:t>
+      </w:r>
+      <w:r>
+        <w:rPr>
+          <w:color w:val="FFFFFF"/>
+        </w:rPr>
+        <w:t>// Will print '?'</w:t>
+      </w:r>
+    </w:p>
+    <w:p/>
+    <w:p>
+      <w:pPr>
+        <w:rPr>
+          <w:color w:val="FFFF00"/>
+          <w:shd w:val="clear" w:color="auto" w:fill="D86DCB" w:themeFill="accent5" w:themeFillTint="99"/>
+        </w:rPr>
+      </w:pPr>
+      <w:r>
+        <w:rPr>
+          <w:color w:val="FFFF00"/>
+          <w:shd w:val="clear" w:color="auto" w:fill="D86DCB" w:themeFill="accent5" w:themeFillTint="99"/>
+        </w:rPr>
+        <w:pict w14:anchorId="426C129F">
+          <v:rect id="_x0000_i1034" style="width:0;height:1.5pt" o:hralign="center" o:hrstd="t" o:hr="t" fillcolor="#a0a0a0" stroked="f"/>
+        </w:pict>
+      </w:r>
+    </w:p>
+    <w:p>
+      <w:r>
+        <w:t>Question: Can we store -</w:t>
+      </w:r>
+      <w:proofErr w:type="spellStart"/>
+      <w:r>
+        <w:t>ve</w:t>
+      </w:r>
+      <w:proofErr w:type="spellEnd"/>
+      <w:r>
+        <w:t xml:space="preserve"> numbers in char?</w:t>
+      </w:r>
+    </w:p>
+    <w:p>
+      <w:r>
+        <w:t xml:space="preserve">Ans: </w:t>
+      </w:r>
+      <w:proofErr w:type="gramStart"/>
+      <w:r>
+        <w:t>No</w:t>
+      </w:r>
+      <w:proofErr w:type="gramEnd"/>
+      <w:r>
+        <w:t xml:space="preserve"> only +</w:t>
+      </w:r>
+      <w:proofErr w:type="spellStart"/>
+      <w:r>
+        <w:t>ve</w:t>
+      </w:r>
+      <w:proofErr w:type="spellEnd"/>
+      <w:r>
+        <w:t xml:space="preserve"> numbers from 0 till 2^16</w:t>
+      </w:r>
+    </w:p>
+    <w:p>
+      <w:r>
+        <w:rPr>
+          <w:color w:val="FFFF00"/>
+          <w:shd w:val="clear" w:color="auto" w:fill="D86DCB" w:themeFill="accent5" w:themeFillTint="99"/>
+        </w:rPr>
+        <w:pict w14:anchorId="02490945">
+          <v:rect id="_x0000_i1035" style="width:0;height:1.5pt" o:hralign="center" o:hrstd="t" o:hr="t" fillcolor="#a0a0a0" stroked="f"/>
+        </w:pict>
+      </w:r>
+    </w:p>
+    <w:p>
+      <w:r>
+        <w:t>Question: What is the type of k below?</w:t>
+      </w:r>
+    </w:p>
+    <w:p>
+      <w:pPr>
+        <w:pStyle w:val="HTMLPreformatted"/>
+        <w:shd w:val="clear" w:color="auto" w:fill="282C34"/>
+        <w:rPr>
+          <w:color w:val="BBBBBB"/>
+        </w:rPr>
+      </w:pPr>
+      <w:r>
+        <w:rPr>
+          <w:color w:val="D55FDE"/>
+        </w:rPr>
+        <w:t xml:space="preserve">byte </w:t>
+      </w:r>
+      <w:proofErr w:type="spellStart"/>
+      <w:r>
+        <w:rPr>
+          <w:color w:val="BBBBBB"/>
+        </w:rPr>
+        <w:t>i</w:t>
+      </w:r>
+      <w:proofErr w:type="spellEnd"/>
+      <w:r>
+        <w:rPr>
+          <w:color w:val="BBBBBB"/>
+        </w:rPr>
+        <w:t xml:space="preserve"> = </w:t>
+      </w:r>
+      <w:r>
+        <w:rPr>
+          <w:color w:val="D19A66"/>
+        </w:rPr>
+        <w:t>4</w:t>
+      </w:r>
+      <w:r>
+        <w:rPr>
+          <w:color w:val="BBBBBB"/>
+        </w:rPr>
+        <w:t>;</w:t>
       </w:r>
       <w:r>
         <w:rPr>
           <w:color w:val="BBBBBB"/>
         </w:rPr>
         <w:br/>
-        <w:t xml:space="preserve">    </w:t>
       </w:r>
       <w:r>
         <w:rPr>
@@ -2536,6 +3415,42 @@
         </w:rPr>
         <w:t xml:space="preserve">byte </w:t>
       </w:r>
+      <w:r>
+        <w:rPr>
+          <w:color w:val="BBBBBB"/>
+        </w:rPr>
+        <w:t xml:space="preserve">j = </w:t>
+      </w:r>
+      <w:r>
+        <w:rPr>
+          <w:color w:val="D19A66"/>
+        </w:rPr>
+        <w:t>6</w:t>
+      </w:r>
+      <w:r>
+        <w:rPr>
+          <w:color w:val="BBBBBB"/>
+        </w:rPr>
+        <w:t>;</w:t>
+      </w:r>
+      <w:r>
+        <w:rPr>
+          <w:color w:val="BBBBBB"/>
+        </w:rPr>
+        <w:br/>
+      </w:r>
+      <w:r>
+        <w:rPr>
+          <w:color w:val="D55FDE"/>
+        </w:rPr>
+        <w:t xml:space="preserve">var </w:t>
+      </w:r>
+      <w:r>
+        <w:rPr>
+          <w:color w:val="BBBBBB"/>
+        </w:rPr>
+        <w:t xml:space="preserve">k = </w:t>
+      </w:r>
       <w:proofErr w:type="spellStart"/>
       <w:r>
         <w:rPr>
@@ -2548,13 +3463,44 @@
         <w:rPr>
           <w:color w:val="BBBBBB"/>
         </w:rPr>
-        <w:t xml:space="preserve"> =</w:t>
+        <w:t xml:space="preserve"> + j;</w:t>
+      </w:r>
+      <w:r>
+        <w:rPr>
+          <w:color w:val="BBBBBB"/>
+        </w:rPr>
+        <w:br/>
+      </w:r>
+      <w:r>
+        <w:rPr>
+          <w:color w:val="D55FDE"/>
+        </w:rPr>
+        <w:t xml:space="preserve">byte </w:t>
+      </w:r>
+      <w:r>
+        <w:rPr>
+          <w:color w:val="BBBBBB"/>
+        </w:rPr>
+        <w:t xml:space="preserve">b = </w:t>
       </w:r>
       <w:r>
         <w:rPr>
           <w:color w:val="D19A66"/>
         </w:rPr>
-        <w:t xml:space="preserve">4 </w:t>
+        <w:t xml:space="preserve">3 </w:t>
+      </w:r>
+      <w:r>
+        <w:rPr>
+          <w:color w:val="BBBBBB"/>
+        </w:rPr>
+        <w:t xml:space="preserve">+ </w:t>
+      </w:r>
+      <w:proofErr w:type="gramStart"/>
+      <w:r>
+        <w:rPr>
+          <w:color w:val="D19A66"/>
+        </w:rPr>
+        <w:t>4</w:t>
       </w:r>
       <w:r>
         <w:rPr>
@@ -2562,12 +3508,200 @@
         </w:rPr>
         <w:t>;</w:t>
       </w:r>
+      <w:proofErr w:type="gramEnd"/>
+    </w:p>
+    <w:p/>
+    <w:p>
+      <w:r>
+        <w:t xml:space="preserve">Answer: </w:t>
+      </w:r>
+      <w:r>
+        <w:t xml:space="preserve">k </w:t>
+      </w:r>
+      <w:r>
+        <w:sym w:font="Wingdings" w:char="F0E0"/>
+      </w:r>
+      <w:r>
+        <w:t xml:space="preserve"> Int </w:t>
+      </w:r>
+      <w:r>
+        <w:rPr>
+          <w:highlight w:val="white"/>
+        </w:rPr>
+        <w:t xml:space="preserve">Java </w:t>
+      </w:r>
+      <w:r>
+        <w:rPr>
+          <w:highlight w:val="yellow"/>
+        </w:rPr>
+        <w:t xml:space="preserve">defaults to integer </w:t>
+      </w:r>
+      <w:r>
+        <w:rPr>
+          <w:highlight w:val="white"/>
+        </w:rPr>
+        <w:t>when we do operation of variables smaller than int like byte, short</w:t>
+      </w:r>
+    </w:p>
+    <w:p>
+      <w:pPr>
+        <w:rPr>
+          <w:highlight w:val="white"/>
+        </w:rPr>
+      </w:pPr>
+      <w:r>
+        <w:tab/>
+        <w:t xml:space="preserve">b </w:t>
+      </w:r>
+      <w:r>
+        <w:sym w:font="Wingdings" w:char="F0E0"/>
+      </w:r>
+      <w:r>
+        <w:t xml:space="preserve"> byte </w:t>
+      </w:r>
+      <w:r>
+        <w:rPr>
+          <w:highlight w:val="white"/>
+        </w:rPr>
+        <w:t xml:space="preserve">it doesn’t happen </w:t>
+      </w:r>
+      <w:r>
+        <w:rPr>
+          <w:highlight w:val="yellow"/>
+        </w:rPr>
+        <w:t>inside an expression</w:t>
+      </w:r>
+      <w:r>
+        <w:rPr>
+          <w:highlight w:val="white"/>
+        </w:rPr>
+        <w:t xml:space="preserve"> as it is calculated compile time.</w:t>
+      </w:r>
+    </w:p>
+    <w:p>
+      <w:r>
+        <w:t xml:space="preserve"> </w:t>
+      </w:r>
+    </w:p>
+    <w:p/>
+    <w:p>
+      <w:r>
+        <w:rPr>
+          <w:color w:val="FFFF00"/>
+          <w:shd w:val="clear" w:color="auto" w:fill="D86DCB" w:themeFill="accent5" w:themeFillTint="99"/>
+        </w:rPr>
+        <w:pict w14:anchorId="3BC42B5F">
+          <v:rect id="_x0000_i1036" style="width:0;height:1.5pt" o:hralign="center" o:hrstd="t" o:hr="t" fillcolor="#a0a0a0" stroked="f"/>
+        </w:pict>
+      </w:r>
+    </w:p>
+    <w:p>
+      <w:r>
+        <w:t>Question: Which type of casting is implicit or automatic?</w:t>
+      </w:r>
+    </w:p>
+    <w:p>
+      <w:r>
+        <w:t xml:space="preserve">Answer: </w:t>
+      </w:r>
+      <w:r>
+        <w:t>Widening Casting or</w:t>
+      </w:r>
+      <w:r>
+        <w:t xml:space="preserve"> converting a smaller type to a larger type size. It is done automatically &amp; safe because there is no chance </w:t>
+      </w:r>
+      <w:proofErr w:type="gramStart"/>
+      <w:r>
+        <w:t>to lose</w:t>
+      </w:r>
+      <w:proofErr w:type="gramEnd"/>
+      <w:r>
+        <w:t xml:space="preserve"> data.</w:t>
+      </w:r>
+    </w:p>
+    <w:p>
+      <w:r>
+        <w:t>byte -&gt; short -&gt; char -&gt; int -&gt; long -&gt; float -&gt; double</w:t>
+      </w:r>
+    </w:p>
+    <w:p>
+      <w:r>
+        <w:rPr>
+          <w:color w:val="FFFF00"/>
+          <w:shd w:val="clear" w:color="auto" w:fill="D86DCB" w:themeFill="accent5" w:themeFillTint="99"/>
+        </w:rPr>
+        <w:pict w14:anchorId="52879724">
+          <v:rect id="_x0000_i1037" style="width:0;height:1.5pt" o:hralign="center" o:hrstd="t" o:hr="t" fillcolor="#a0a0a0" stroked="f"/>
+        </w:pict>
+      </w:r>
+    </w:p>
+    <w:p>
+      <w:r>
+        <w:t xml:space="preserve">Question: Here we are assigning </w:t>
+      </w:r>
+      <w:proofErr w:type="gramStart"/>
+      <w:r>
+        <w:t>a</w:t>
+      </w:r>
+      <w:proofErr w:type="gramEnd"/>
+      <w:r>
+        <w:t xml:space="preserve"> integer to a byte which is out of range of byte(</w:t>
+      </w:r>
+      <w:r>
+        <w:rPr>
+          <w:highlight w:val="white"/>
+        </w:rPr>
+        <w:t>- 128 to 127</w:t>
+      </w:r>
+      <w:r>
+        <w:t>) with explicit casting. Will this compile and run?</w:t>
+      </w:r>
+    </w:p>
+    <w:p>
+      <w:pPr>
+        <w:pStyle w:val="HTMLPreformatted"/>
+        <w:shd w:val="clear" w:color="auto" w:fill="282C34"/>
+        <w:rPr>
+          <w:color w:val="BBBBBB"/>
+        </w:rPr>
+      </w:pPr>
+      <w:r>
+        <w:rPr>
+          <w:color w:val="D55FDE"/>
+        </w:rPr>
+        <w:t xml:space="preserve">int </w:t>
+      </w:r>
+      <w:proofErr w:type="spellStart"/>
+      <w:r>
+        <w:rPr>
+          <w:color w:val="BBBBBB"/>
+        </w:rPr>
+        <w:t>i</w:t>
+      </w:r>
+      <w:proofErr w:type="spellEnd"/>
+      <w:r>
+        <w:rPr>
+          <w:color w:val="BBBBBB"/>
+        </w:rPr>
+        <w:t xml:space="preserve"> = </w:t>
+      </w:r>
+      <w:r>
+        <w:rPr>
+          <w:color w:val="D19A66"/>
+        </w:rPr>
+        <w:t>128</w:t>
+      </w:r>
+      <w:r>
+        <w:rPr>
+          <w:color w:val="BBBBBB"/>
+        </w:rPr>
+        <w:t>;</w:t>
+      </w:r>
       <w:r>
         <w:rPr>
           <w:color w:val="BBBBBB"/>
         </w:rPr>
         <w:br/>
-        <w:t xml:space="preserve">    </w:t>
       </w:r>
       <w:r>
         <w:rPr>
@@ -2579,13 +3713,170 @@
         <w:rPr>
           <w:color w:val="BBBBBB"/>
         </w:rPr>
-        <w:t xml:space="preserve">j = </w:t>
+        <w:t>b = (</w:t>
+      </w:r>
+      <w:r>
+        <w:rPr>
+          <w:color w:val="D55FDE"/>
+        </w:rPr>
+        <w:t>byte</w:t>
+      </w:r>
+      <w:r>
+        <w:rPr>
+          <w:color w:val="BBBBBB"/>
+        </w:rPr>
+        <w:t xml:space="preserve">) </w:t>
+      </w:r>
+      <w:proofErr w:type="spellStart"/>
+      <w:r>
+        <w:rPr>
+          <w:color w:val="BBBBBB"/>
+        </w:rPr>
+        <w:t>i</w:t>
+      </w:r>
+      <w:proofErr w:type="spellEnd"/>
+      <w:r>
+        <w:rPr>
+          <w:color w:val="BBBBBB"/>
+        </w:rPr>
+        <w:t>;</w:t>
+      </w:r>
+      <w:r>
+        <w:rPr>
+          <w:color w:val="BBBBBB"/>
+        </w:rPr>
+        <w:br/>
+      </w:r>
+      <w:proofErr w:type="spellStart"/>
+      <w:r>
+        <w:rPr>
+          <w:color w:val="E5C07B"/>
+        </w:rPr>
+        <w:t>System</w:t>
+      </w:r>
+      <w:r>
+        <w:rPr>
+          <w:color w:val="BBBBBB"/>
+        </w:rPr>
+        <w:t>.</w:t>
       </w:r>
       <w:r>
         <w:rPr>
           <w:color w:val="D19A66"/>
         </w:rPr>
-        <w:t>6</w:t>
+        <w:t>out</w:t>
+      </w:r>
+      <w:r>
+        <w:rPr>
+          <w:color w:val="BBBBBB"/>
+        </w:rPr>
+        <w:t>.</w:t>
+      </w:r>
+      <w:r>
+        <w:rPr>
+          <w:color w:val="61AFEF"/>
+        </w:rPr>
+        <w:t>println</w:t>
+      </w:r>
+      <w:proofErr w:type="spellEnd"/>
+      <w:r>
+        <w:rPr>
+          <w:color w:val="BBBBBB"/>
+        </w:rPr>
+        <w:t>(b</w:t>
+      </w:r>
+      <w:proofErr w:type="gramStart"/>
+      <w:r>
+        <w:rPr>
+          <w:color w:val="BBBBBB"/>
+        </w:rPr>
+        <w:t>);</w:t>
+      </w:r>
+      <w:proofErr w:type="gramEnd"/>
+    </w:p>
+    <w:p/>
+    <w:p>
+      <w:r>
+        <w:t xml:space="preserve">Ans: Yes, it will compile and run. If the number is out of </w:t>
+      </w:r>
+      <w:r>
+        <w:t>range,</w:t>
+      </w:r>
+      <w:r>
+        <w:t xml:space="preserve"> it will go to negative side and the leftover will be calculated on the negative side. The process will continue till the </w:t>
+      </w:r>
+      <w:r>
+        <w:t>total value is calculated</w:t>
+      </w:r>
+    </w:p>
+    <w:p>
+      <w:r>
+        <w:t>Byte range  -128  till 127, range r = 127</w:t>
+      </w:r>
+    </w:p>
+    <w:p>
+      <w:r>
+        <w:t>Int I = 128 -r = 1</w:t>
+      </w:r>
+    </w:p>
+    <w:p>
+      <w:proofErr w:type="gramStart"/>
+      <w:r>
+        <w:t>SO</w:t>
+      </w:r>
+      <w:proofErr w:type="gramEnd"/>
+      <w:r>
+        <w:t xml:space="preserve"> value will be -1</w:t>
+      </w:r>
+    </w:p>
+    <w:p>
+      <w:r>
+        <w:rPr>
+          <w:color w:val="FFFF00"/>
+          <w:shd w:val="clear" w:color="auto" w:fill="D86DCB" w:themeFill="accent5" w:themeFillTint="99"/>
+        </w:rPr>
+        <w:pict w14:anchorId="3D14C7DF">
+          <v:rect id="_x0000_i1038" style="width:0;height:1.5pt" o:hralign="center" o:hrstd="t" o:hr="t" fillcolor="#a0a0a0" stroked="f"/>
+        </w:pict>
+      </w:r>
+    </w:p>
+    <w:p>
+      <w:r>
+        <w:t xml:space="preserve">Question: With explicit casting we can assign </w:t>
+      </w:r>
+      <w:r>
+        <w:t xml:space="preserve">out of range values. Can you do direct assignment </w:t>
+      </w:r>
+      <w:r>
+        <w:t>also out of range?</w:t>
+      </w:r>
+    </w:p>
+    <w:p>
+      <w:pPr>
+        <w:pStyle w:val="HTMLPreformatted"/>
+        <w:shd w:val="clear" w:color="auto" w:fill="282C34"/>
+        <w:rPr>
+          <w:color w:val="BBBBBB"/>
+        </w:rPr>
+      </w:pPr>
+      <w:r>
+        <w:rPr>
+          <w:color w:val="D55FDE"/>
+        </w:rPr>
+        <w:t xml:space="preserve">byte </w:t>
+      </w:r>
+      <w:r>
+        <w:rPr>
+          <w:color w:val="BBBBBB"/>
+        </w:rPr>
+        <w:t xml:space="preserve">b = </w:t>
+      </w:r>
+      <w:proofErr w:type="gramStart"/>
+      <w:r>
+        <w:rPr>
+          <w:color w:val="D19A66"/>
+        </w:rPr>
+        <w:t>300</w:t>
       </w:r>
       <w:r>
         <w:rPr>
@@ -2593,31 +3884,110 @@
         </w:rPr>
         <w:t>;</w:t>
       </w:r>
+      <w:proofErr w:type="gramEnd"/>
+    </w:p>
+    <w:p/>
+    <w:p>
+      <w:r>
+        <w:t xml:space="preserve">Ans: No with direct assignment it will </w:t>
+      </w:r>
+      <w:r>
+        <w:t>not compile</w:t>
+      </w:r>
+    </w:p>
+    <w:p/>
+    <w:p>
+      <w:r>
+        <w:rPr>
+          <w:color w:val="FFFF00"/>
+          <w:shd w:val="clear" w:color="auto" w:fill="D86DCB" w:themeFill="accent5" w:themeFillTint="99"/>
+        </w:rPr>
+        <w:pict w14:anchorId="52C43A3B">
+          <v:rect id="_x0000_i1039" style="width:0;height:1.5pt" o:hralign="center" o:hrstd="t" o:hr="t" fillcolor="#a0a0a0" stroked="f"/>
+        </w:pict>
+      </w:r>
+    </w:p>
+    <w:p>
+      <w:r>
+        <w:t>Question: What will be the value of b?</w:t>
+      </w:r>
+    </w:p>
+    <w:p>
+      <w:pPr>
+        <w:pStyle w:val="HTMLPreformatted"/>
+        <w:shd w:val="clear" w:color="auto" w:fill="282C34"/>
+        <w:rPr>
+          <w:color w:val="BBBBBB"/>
+        </w:rPr>
+      </w:pPr>
+      <w:r>
+        <w:rPr>
+          <w:color w:val="D55FDE"/>
+        </w:rPr>
+        <w:t xml:space="preserve">int </w:t>
+      </w:r>
+      <w:proofErr w:type="spellStart"/>
+      <w:r>
+        <w:rPr>
+          <w:color w:val="BBBBBB"/>
+        </w:rPr>
+        <w:t>i</w:t>
+      </w:r>
+      <w:proofErr w:type="spellEnd"/>
+      <w:r>
+        <w:rPr>
+          <w:color w:val="BBBBBB"/>
+        </w:rPr>
+        <w:t xml:space="preserve"> = </w:t>
+      </w:r>
+      <w:r>
+        <w:rPr>
+          <w:color w:val="D19A66"/>
+        </w:rPr>
+        <w:t>300</w:t>
+      </w:r>
+      <w:r>
+        <w:rPr>
+          <w:color w:val="BBBBBB"/>
+        </w:rPr>
+        <w:t>;</w:t>
+      </w:r>
       <w:r>
         <w:rPr>
           <w:color w:val="BBBBBB"/>
         </w:rPr>
         <w:br/>
-        <w:t xml:space="preserve">    </w:t>
       </w:r>
       <w:r>
         <w:rPr>
           <w:color w:val="D55FDE"/>
         </w:rPr>
-        <w:t xml:space="preserve">var </w:t>
-      </w:r>
-      <w:r>
-        <w:rPr>
-          <w:color w:val="BBBBBB"/>
-        </w:rPr>
-        <w:t xml:space="preserve">k = </w:t>
+        <w:t xml:space="preserve">byte </w:t>
+      </w:r>
+      <w:r>
+        <w:rPr>
+          <w:color w:val="BBBBBB"/>
+        </w:rPr>
+        <w:t>b = (</w:t>
+      </w:r>
+      <w:r>
+        <w:rPr>
+          <w:color w:val="D55FDE"/>
+        </w:rPr>
+        <w:t>byte</w:t>
+      </w:r>
+      <w:r>
+        <w:rPr>
+          <w:color w:val="BBBBBB"/>
+        </w:rPr>
+        <w:t xml:space="preserve">) </w:t>
       </w:r>
       <w:proofErr w:type="spellStart"/>
       <w:r>
         <w:rPr>
           <w:color w:val="BBBBBB"/>
         </w:rPr>
-        <w:t>i+j</w:t>
+        <w:t>i</w:t>
       </w:r>
       <w:proofErr w:type="spellEnd"/>
       <w:r>
@@ -2631,23 +4001,499 @@
           <w:color w:val="BBBBBB"/>
         </w:rPr>
         <w:br/>
-        <w:t>}</w:t>
-      </w:r>
+      </w:r>
+      <w:proofErr w:type="spellStart"/>
+      <w:r>
+        <w:rPr>
+          <w:color w:val="E5C07B"/>
+        </w:rPr>
+        <w:t>System</w:t>
+      </w:r>
+      <w:r>
+        <w:rPr>
+          <w:color w:val="BBBBBB"/>
+        </w:rPr>
+        <w:t>.</w:t>
+      </w:r>
+      <w:r>
+        <w:rPr>
+          <w:color w:val="D19A66"/>
+        </w:rPr>
+        <w:t>out</w:t>
+      </w:r>
+      <w:r>
+        <w:rPr>
+          <w:color w:val="BBBBBB"/>
+        </w:rPr>
+        <w:t>.</w:t>
+      </w:r>
+      <w:r>
+        <w:rPr>
+          <w:color w:val="61AFEF"/>
+        </w:rPr>
+        <w:t>println</w:t>
+      </w:r>
+      <w:proofErr w:type="spellEnd"/>
+      <w:r>
+        <w:rPr>
+          <w:color w:val="BBBBBB"/>
+        </w:rPr>
+        <w:t>(b</w:t>
+      </w:r>
+      <w:proofErr w:type="gramStart"/>
+      <w:r>
+        <w:rPr>
+          <w:color w:val="BBBBBB"/>
+        </w:rPr>
+        <w:t>);</w:t>
+      </w:r>
+      <w:proofErr w:type="gramEnd"/>
     </w:p>
     <w:p/>
     <w:p>
       <w:r>
-        <w:t xml:space="preserve">Answer: int , </w:t>
+        <w:t>Answer: byte range -128 to 127</w:t>
+      </w:r>
+    </w:p>
+    <w:p>
+      <w:proofErr w:type="gramStart"/>
+      <w:r>
+        <w:t>So</w:t>
+      </w:r>
+      <w:proofErr w:type="gramEnd"/>
+      <w:r>
+        <w:t xml:space="preserve"> with 300,</w:t>
+      </w:r>
+    </w:p>
+    <w:p>
+      <w:pPr>
+        <w:pStyle w:val="ListParagraph"/>
+        <w:numPr>
+          <w:ilvl w:val="0"/>
+          <w:numId w:val="3"/>
+        </w:numPr>
+      </w:pPr>
+      <w:r>
+        <w:t>0 to 127</w:t>
+      </w:r>
+      <w:r>
+        <w:tab/>
+        <w:t>int value 127</w:t>
+      </w:r>
+      <w:r>
+        <w:tab/>
+      </w:r>
+      <w:r>
+        <w:tab/>
+        <w:t>final value 127</w:t>
+      </w:r>
+    </w:p>
+    <w:p>
+      <w:pPr>
+        <w:pStyle w:val="ListParagraph"/>
+        <w:numPr>
+          <w:ilvl w:val="0"/>
+          <w:numId w:val="3"/>
+        </w:numPr>
+      </w:pPr>
+      <w:r>
+        <w:t>-128  to -1</w:t>
+      </w:r>
+      <w:r>
+        <w:tab/>
+        <w:t>int value 255</w:t>
+      </w:r>
+      <w:r>
+        <w:tab/>
+      </w:r>
+      <w:r>
+        <w:tab/>
+        <w:t>final value 0</w:t>
+      </w:r>
+    </w:p>
+    <w:p>
+      <w:pPr>
+        <w:pStyle w:val="ListParagraph"/>
+        <w:numPr>
+          <w:ilvl w:val="0"/>
+          <w:numId w:val="3"/>
+        </w:numPr>
+      </w:pPr>
+      <w:r>
+        <w:t>0 to 45</w:t>
+      </w:r>
+      <w:r>
+        <w:tab/>
+      </w:r>
+      <w:r>
+        <w:tab/>
+        <w:t>int value 300</w:t>
+      </w:r>
+      <w:r>
+        <w:tab/>
+      </w:r>
+      <w:r>
+        <w:tab/>
+        <w:t>final value 44</w:t>
       </w:r>
     </w:p>
     <w:p/>
+    <w:p>
+      <w:pPr>
+        <w:rPr>
+          <w:color w:val="FFFF00"/>
+          <w:shd w:val="clear" w:color="auto" w:fill="D86DCB" w:themeFill="accent5" w:themeFillTint="99"/>
+        </w:rPr>
+      </w:pPr>
+      <w:r>
+        <w:rPr>
+          <w:color w:val="FFFF00"/>
+          <w:shd w:val="clear" w:color="auto" w:fill="D86DCB" w:themeFill="accent5" w:themeFillTint="99"/>
+        </w:rPr>
+        <w:pict w14:anchorId="1D2EDD6F">
+          <v:rect id="_x0000_i1040" style="width:0;height:1.5pt" o:hralign="center" o:hrstd="t" o:hr="t" fillcolor="#a0a0a0" stroked="f"/>
+        </w:pict>
+      </w:r>
+    </w:p>
+    <w:p>
+      <w:pPr>
+        <w:rPr>
+          <w:color w:val="FFFF00"/>
+          <w:shd w:val="clear" w:color="auto" w:fill="D86DCB" w:themeFill="accent5" w:themeFillTint="99"/>
+        </w:rPr>
+      </w:pPr>
+    </w:p>
+    <w:p>
+      <w:r>
+        <w:t xml:space="preserve">Question: What will be the value of 2 print </w:t>
+      </w:r>
+      <w:proofErr w:type="gramStart"/>
+      <w:r>
+        <w:t>statement</w:t>
+      </w:r>
+      <w:proofErr w:type="gramEnd"/>
+      <w:r>
+        <w:t xml:space="preserve"> below</w:t>
+      </w:r>
+    </w:p>
+    <w:p>
+      <w:pPr>
+        <w:pStyle w:val="HTMLPreformatted"/>
+        <w:shd w:val="clear" w:color="auto" w:fill="282C34"/>
+        <w:rPr>
+          <w:color w:val="BBBBBB"/>
+        </w:rPr>
+      </w:pPr>
+      <w:r>
+        <w:rPr>
+          <w:color w:val="E5C07B"/>
+        </w:rPr>
+        <w:t xml:space="preserve">Integer </w:t>
+      </w:r>
+      <w:r>
+        <w:rPr>
+          <w:color w:val="BBBBBB"/>
+        </w:rPr>
+        <w:t xml:space="preserve">i1 = </w:t>
+      </w:r>
+      <w:r>
+        <w:rPr>
+          <w:color w:val="D19A66"/>
+        </w:rPr>
+        <w:t>127</w:t>
+      </w:r>
+      <w:r>
+        <w:rPr>
+          <w:color w:val="BBBBBB"/>
+        </w:rPr>
+        <w:t>;</w:t>
+      </w:r>
+      <w:r>
+        <w:rPr>
+          <w:color w:val="BBBBBB"/>
+        </w:rPr>
+        <w:br/>
+      </w:r>
+      <w:r>
+        <w:rPr>
+          <w:color w:val="E5C07B"/>
+        </w:rPr>
+        <w:t xml:space="preserve">Integer </w:t>
+      </w:r>
+      <w:r>
+        <w:rPr>
+          <w:color w:val="BBBBBB"/>
+        </w:rPr>
+        <w:t xml:space="preserve">i2 = </w:t>
+      </w:r>
+      <w:r>
+        <w:rPr>
+          <w:color w:val="D19A66"/>
+        </w:rPr>
+        <w:t>127</w:t>
+      </w:r>
+      <w:r>
+        <w:rPr>
+          <w:color w:val="BBBBBB"/>
+        </w:rPr>
+        <w:t>;</w:t>
+      </w:r>
+      <w:r>
+        <w:rPr>
+          <w:color w:val="BBBBBB"/>
+        </w:rPr>
+        <w:br/>
+      </w:r>
+      <w:proofErr w:type="spellStart"/>
+      <w:r>
+        <w:rPr>
+          <w:color w:val="E5C07B"/>
+        </w:rPr>
+        <w:t>System</w:t>
+      </w:r>
+      <w:r>
+        <w:rPr>
+          <w:color w:val="BBBBBB"/>
+        </w:rPr>
+        <w:t>.</w:t>
+      </w:r>
+      <w:r>
+        <w:rPr>
+          <w:color w:val="D19A66"/>
+        </w:rPr>
+        <w:t>out</w:t>
+      </w:r>
+      <w:r>
+        <w:rPr>
+          <w:color w:val="BBBBBB"/>
+        </w:rPr>
+        <w:t>.</w:t>
+      </w:r>
+      <w:r>
+        <w:rPr>
+          <w:color w:val="61AFEF"/>
+        </w:rPr>
+        <w:t>println</w:t>
+      </w:r>
+      <w:proofErr w:type="spellEnd"/>
+      <w:r>
+        <w:rPr>
+          <w:color w:val="BBBBBB"/>
+        </w:rPr>
+        <w:t>(i1 == i2);</w:t>
+      </w:r>
+      <w:r>
+        <w:rPr>
+          <w:color w:val="BBBBBB"/>
+        </w:rPr>
+        <w:br/>
+        <w:t xml:space="preserve">i1 = </w:t>
+      </w:r>
+      <w:r>
+        <w:rPr>
+          <w:color w:val="D19A66"/>
+        </w:rPr>
+        <w:t>128</w:t>
+      </w:r>
+      <w:r>
+        <w:rPr>
+          <w:color w:val="BBBBBB"/>
+        </w:rPr>
+        <w:t>;</w:t>
+      </w:r>
+      <w:r>
+        <w:rPr>
+          <w:color w:val="BBBBBB"/>
+        </w:rPr>
+        <w:br/>
+        <w:t xml:space="preserve">i2 = </w:t>
+      </w:r>
+      <w:r>
+        <w:rPr>
+          <w:color w:val="D19A66"/>
+        </w:rPr>
+        <w:t>128</w:t>
+      </w:r>
+      <w:r>
+        <w:rPr>
+          <w:color w:val="BBBBBB"/>
+        </w:rPr>
+        <w:t>;</w:t>
+      </w:r>
+      <w:r>
+        <w:rPr>
+          <w:color w:val="BBBBBB"/>
+        </w:rPr>
+        <w:br/>
+      </w:r>
+      <w:proofErr w:type="spellStart"/>
+      <w:r>
+        <w:rPr>
+          <w:color w:val="E5C07B"/>
+        </w:rPr>
+        <w:t>System</w:t>
+      </w:r>
+      <w:r>
+        <w:rPr>
+          <w:color w:val="BBBBBB"/>
+        </w:rPr>
+        <w:t>.</w:t>
+      </w:r>
+      <w:r>
+        <w:rPr>
+          <w:color w:val="D19A66"/>
+        </w:rPr>
+        <w:t>out</w:t>
+      </w:r>
+      <w:r>
+        <w:rPr>
+          <w:color w:val="BBBBBB"/>
+        </w:rPr>
+        <w:t>.</w:t>
+      </w:r>
+      <w:r>
+        <w:rPr>
+          <w:color w:val="61AFEF"/>
+        </w:rPr>
+        <w:t>println</w:t>
+      </w:r>
+      <w:proofErr w:type="spellEnd"/>
+      <w:r>
+        <w:rPr>
+          <w:color w:val="BBBBBB"/>
+        </w:rPr>
+        <w:t>(i1 == i2</w:t>
+      </w:r>
+      <w:proofErr w:type="gramStart"/>
+      <w:r>
+        <w:rPr>
+          <w:color w:val="BBBBBB"/>
+        </w:rPr>
+        <w:t>);</w:t>
+      </w:r>
+      <w:proofErr w:type="gramEnd"/>
+    </w:p>
     <w:p/>
+    <w:p>
+      <w:r>
+        <w:t xml:space="preserve">Answer: Wrapper classes </w:t>
+      </w:r>
+      <w:r>
+        <w:rPr>
+          <w:highlight w:val="yellow"/>
+        </w:rPr>
+        <w:t xml:space="preserve">do </w:t>
+      </w:r>
+      <w:proofErr w:type="gramStart"/>
+      <w:r>
+        <w:rPr>
+          <w:highlight w:val="yellow"/>
+        </w:rPr>
+        <w:t>caching</w:t>
+      </w:r>
+      <w:proofErr w:type="gramEnd"/>
+      <w:r>
+        <w:rPr>
+          <w:highlight w:val="yellow"/>
+        </w:rPr>
+        <w:t xml:space="preserve"> for small values to save memory.</w:t>
+      </w:r>
+      <w:r>
+        <w:t xml:space="preserve"> </w:t>
+      </w:r>
+    </w:p>
+    <w:p>
+      <w:proofErr w:type="spellStart"/>
+      <w:r>
+        <w:t>ByteCache</w:t>
+      </w:r>
+      <w:proofErr w:type="spellEnd"/>
+      <w:r>
+        <w:t xml:space="preserve"> (-128 to 127) </w:t>
+      </w:r>
+    </w:p>
+    <w:p>
+      <w:proofErr w:type="spellStart"/>
+      <w:r>
+        <w:t>ShortCache</w:t>
+      </w:r>
+      <w:proofErr w:type="spellEnd"/>
+      <w:r>
+        <w:t xml:space="preserve"> (-128 to 127) </w:t>
+      </w:r>
+    </w:p>
+    <w:p>
+      <w:proofErr w:type="spellStart"/>
+      <w:r>
+        <w:t>LongCache</w:t>
+      </w:r>
+      <w:proofErr w:type="spellEnd"/>
+      <w:r>
+        <w:t xml:space="preserve"> (-128 to 127) </w:t>
+      </w:r>
+    </w:p>
+    <w:p>
+      <w:proofErr w:type="spellStart"/>
+      <w:r>
+        <w:t>CharacterCache</w:t>
+      </w:r>
+      <w:proofErr w:type="spellEnd"/>
+      <w:r>
+        <w:t xml:space="preserve"> (0 to 127)</w:t>
+      </w:r>
+    </w:p>
+    <w:p>
+      <w:r>
+        <w:t xml:space="preserve">Which means when the value is within this value java will </w:t>
+      </w:r>
+      <w:proofErr w:type="spellStart"/>
+      <w:r>
+        <w:t>resue</w:t>
+      </w:r>
+      <w:proofErr w:type="spellEnd"/>
+      <w:r>
+        <w:t xml:space="preserve"> the values</w:t>
+      </w:r>
+    </w:p>
+    <w:p>
+      <w:r>
+        <w:t xml:space="preserve">So </w:t>
+      </w:r>
+      <w:proofErr w:type="gramStart"/>
+      <w:r>
+        <w:t>first</w:t>
+      </w:r>
+      <w:proofErr w:type="gramEnd"/>
+      <w:r>
+        <w:t xml:space="preserve"> one will be true as both will point to same location , </w:t>
+      </w:r>
+      <w:proofErr w:type="gramStart"/>
+      <w:r>
+        <w:t>2</w:t>
+      </w:r>
+      <w:r>
+        <w:rPr>
+          <w:vertAlign w:val="superscript"/>
+        </w:rPr>
+        <w:t>nd</w:t>
+      </w:r>
+      <w:proofErr w:type="gramEnd"/>
+      <w:r>
+        <w:t xml:space="preserve"> one will be false as it will be not cached and point to different location </w:t>
+      </w:r>
+    </w:p>
     <w:p/>
-    <w:p/>
-    <w:p/>
-    <w:p/>
-    <w:p/>
-    <w:p/>
+    <w:p>
+      <w:r>
+        <w:rPr>
+          <w:color w:val="FFFF00"/>
+          <w:shd w:val="clear" w:color="auto" w:fill="D86DCB" w:themeFill="accent5" w:themeFillTint="99"/>
+        </w:rPr>
+        <w:pict w14:anchorId="6D7D00C7">
+          <v:rect id="_x0000_i1041" style="width:0;height:1.5pt" o:hralign="center" o:hrstd="t" o:hr="t" fillcolor="#a0a0a0" stroked="f"/>
+        </w:pict>
+      </w:r>
+    </w:p>
     <w:p>
       <w:pPr>
         <w:tabs>
@@ -2655,8 +4501,579 @@
         </w:tabs>
       </w:pPr>
       <w:r>
+        <w:t>Question: What will be the value of j in 2 print statements?</w:t>
+      </w:r>
+    </w:p>
+    <w:p>
+      <w:pPr>
+        <w:pStyle w:val="HTMLPreformatted"/>
+        <w:shd w:val="clear" w:color="auto" w:fill="282C34"/>
+        <w:rPr>
+          <w:color w:val="BBBBBB"/>
+        </w:rPr>
+      </w:pPr>
+      <w:r>
+        <w:rPr>
+          <w:color w:val="D55FDE"/>
+        </w:rPr>
+        <w:t xml:space="preserve">int </w:t>
+      </w:r>
+      <w:proofErr w:type="spellStart"/>
+      <w:r>
+        <w:rPr>
+          <w:color w:val="BBBBBB"/>
+        </w:rPr>
+        <w:t>i</w:t>
+      </w:r>
+      <w:proofErr w:type="spellEnd"/>
+      <w:r>
+        <w:rPr>
+          <w:color w:val="BBBBBB"/>
+        </w:rPr>
+        <w:t xml:space="preserve"> = </w:t>
+      </w:r>
+      <w:r>
+        <w:rPr>
+          <w:color w:val="D19A66"/>
+        </w:rPr>
+        <w:t>5</w:t>
+      </w:r>
+      <w:r>
+        <w:rPr>
+          <w:color w:val="BBBBBB"/>
+        </w:rPr>
+        <w:t>;</w:t>
+      </w:r>
+      <w:r>
+        <w:rPr>
+          <w:color w:val="BBBBBB"/>
+        </w:rPr>
+        <w:br/>
+      </w:r>
+      <w:r>
+        <w:rPr>
+          <w:color w:val="D55FDE"/>
+        </w:rPr>
+        <w:t xml:space="preserve">int </w:t>
+      </w:r>
+      <w:r>
+        <w:rPr>
+          <w:color w:val="BBBBBB"/>
+        </w:rPr>
+        <w:t xml:space="preserve">j = </w:t>
+      </w:r>
+      <w:proofErr w:type="spellStart"/>
+      <w:r>
+        <w:rPr>
+          <w:color w:val="BBBBBB"/>
+        </w:rPr>
+        <w:t>i</w:t>
+      </w:r>
+      <w:proofErr w:type="spellEnd"/>
+      <w:r>
+        <w:rPr>
+          <w:color w:val="BBBBBB"/>
+        </w:rPr>
+        <w:t>++;</w:t>
+      </w:r>
+      <w:r>
+        <w:rPr>
+          <w:color w:val="BBBBBB"/>
+        </w:rPr>
+        <w:br/>
+      </w:r>
+      <w:proofErr w:type="spellStart"/>
+      <w:r>
+        <w:rPr>
+          <w:color w:val="E5C07B"/>
+        </w:rPr>
+        <w:t>System</w:t>
+      </w:r>
+      <w:r>
+        <w:rPr>
+          <w:color w:val="BBBBBB"/>
+        </w:rPr>
+        <w:t>.</w:t>
+      </w:r>
+      <w:r>
+        <w:rPr>
+          <w:color w:val="D19A66"/>
+        </w:rPr>
+        <w:t>out</w:t>
+      </w:r>
+      <w:r>
+        <w:rPr>
+          <w:color w:val="BBBBBB"/>
+        </w:rPr>
+        <w:t>.</w:t>
+      </w:r>
+      <w:r>
+        <w:rPr>
+          <w:color w:val="61AFEF"/>
+        </w:rPr>
+        <w:t>println</w:t>
+      </w:r>
+      <w:proofErr w:type="spellEnd"/>
+      <w:r>
+        <w:rPr>
+          <w:color w:val="BBBBBB"/>
+        </w:rPr>
+        <w:t>(j);</w:t>
+      </w:r>
+      <w:r>
+        <w:rPr>
+          <w:color w:val="BBBBBB"/>
+        </w:rPr>
+        <w:br/>
+        <w:t>j = ++</w:t>
+      </w:r>
+      <w:proofErr w:type="spellStart"/>
+      <w:r>
+        <w:rPr>
+          <w:color w:val="BBBBBB"/>
+        </w:rPr>
+        <w:t>i</w:t>
+      </w:r>
+      <w:proofErr w:type="spellEnd"/>
+      <w:r>
+        <w:rPr>
+          <w:color w:val="BBBBBB"/>
+        </w:rPr>
+        <w:t>;</w:t>
+      </w:r>
+      <w:r>
+        <w:rPr>
+          <w:color w:val="BBBBBB"/>
+        </w:rPr>
+        <w:br/>
+      </w:r>
+      <w:proofErr w:type="spellStart"/>
+      <w:r>
+        <w:rPr>
+          <w:color w:val="E5C07B"/>
+        </w:rPr>
+        <w:t>System</w:t>
+      </w:r>
+      <w:r>
+        <w:rPr>
+          <w:color w:val="BBBBBB"/>
+        </w:rPr>
+        <w:t>.</w:t>
+      </w:r>
+      <w:r>
+        <w:rPr>
+          <w:color w:val="D19A66"/>
+        </w:rPr>
+        <w:t>out</w:t>
+      </w:r>
+      <w:r>
+        <w:rPr>
+          <w:color w:val="BBBBBB"/>
+        </w:rPr>
+        <w:t>.</w:t>
+      </w:r>
+      <w:r>
+        <w:rPr>
+          <w:color w:val="61AFEF"/>
+        </w:rPr>
+        <w:t>println</w:t>
+      </w:r>
+      <w:proofErr w:type="spellEnd"/>
+      <w:r>
+        <w:rPr>
+          <w:color w:val="BBBBBB"/>
+        </w:rPr>
+        <w:t>(j</w:t>
+      </w:r>
+      <w:proofErr w:type="gramStart"/>
+      <w:r>
+        <w:rPr>
+          <w:color w:val="BBBBBB"/>
+        </w:rPr>
+        <w:t>);</w:t>
+      </w:r>
+      <w:proofErr w:type="gramEnd"/>
+    </w:p>
+    <w:p>
+      <w:pPr>
+        <w:tabs>
+          <w:tab w:val="left" w:pos="3932"/>
+        </w:tabs>
+      </w:pPr>
+    </w:p>
+    <w:p>
+      <w:pPr>
+        <w:tabs>
+          <w:tab w:val="left" w:pos="3932"/>
+        </w:tabs>
+      </w:pPr>
+      <w:r>
+        <w:t>Ans 5 and 7</w:t>
+      </w:r>
+    </w:p>
+    <w:p>
+      <w:pPr>
+        <w:tabs>
+          <w:tab w:val="left" w:pos="3932"/>
+        </w:tabs>
+      </w:pPr>
+    </w:p>
+    <w:p>
+      <w:pPr>
+        <w:tabs>
+          <w:tab w:val="left" w:pos="3932"/>
+        </w:tabs>
+      </w:pPr>
+      <w:r>
+        <w:t xml:space="preserve">Question: What is the difference between &amp; , &amp;&amp; </w:t>
+      </w:r>
+      <w:r>
         <w:tab/>
       </w:r>
+      <w:r>
+        <w:t xml:space="preserve"> and |, ||</w:t>
+      </w:r>
+    </w:p>
+    <w:p>
+      <w:pPr>
+        <w:tabs>
+          <w:tab w:val="left" w:pos="3932"/>
+        </w:tabs>
+      </w:pPr>
+      <w:r>
+        <w:t xml:space="preserve">Answer: </w:t>
+      </w:r>
+    </w:p>
+    <w:tbl>
+      <w:tblPr>
+        <w:tblStyle w:val="20"/>
+        <w:tblW w:w="8095" w:type="dxa"/>
+        <w:tblBorders>
+          <w:top w:val="single" w:sz="4" w:space="0" w:color="000000"/>
+          <w:left w:val="single" w:sz="4" w:space="0" w:color="000000"/>
+          <w:bottom w:val="single" w:sz="4" w:space="0" w:color="000000"/>
+          <w:right w:val="single" w:sz="4" w:space="0" w:color="000000"/>
+          <w:insideH w:val="single" w:sz="4" w:space="0" w:color="000000"/>
+          <w:insideV w:val="single" w:sz="4" w:space="0" w:color="000000"/>
+        </w:tblBorders>
+        <w:tblLayout w:type="fixed"/>
+        <w:tblLook w:val="0400" w:firstRow="0" w:lastRow="0" w:firstColumn="0" w:lastColumn="0" w:noHBand="0" w:noVBand="1"/>
+      </w:tblPr>
+      <w:tblGrid>
+        <w:gridCol w:w="1435"/>
+        <w:gridCol w:w="3240"/>
+        <w:gridCol w:w="3420"/>
+      </w:tblGrid>
+      <w:tr>
+        <w:tc>
+          <w:tcPr>
+            <w:tcW w:w="1435" w:type="dxa"/>
+          </w:tcPr>
+          <w:p>
+            <w:pPr>
+              <w:rPr>
+                <w:highlight w:val="white"/>
+              </w:rPr>
+            </w:pPr>
+            <w:r>
+              <w:rPr>
+                <w:highlight w:val="white"/>
+              </w:rPr>
+              <w:t>&amp;</w:t>
+            </w:r>
+          </w:p>
+        </w:tc>
+        <w:tc>
+          <w:tcPr>
+            <w:tcW w:w="3240" w:type="dxa"/>
+          </w:tcPr>
+          <w:p>
+            <w:pPr>
+              <w:rPr>
+                <w:highlight w:val="white"/>
+              </w:rPr>
+            </w:pPr>
+            <w:r>
+              <w:rPr>
+                <w:highlight w:val="white"/>
+              </w:rPr>
+              <w:t>Both true</w:t>
+            </w:r>
+          </w:p>
+        </w:tc>
+        <w:tc>
+          <w:tcPr>
+            <w:tcW w:w="3420" w:type="dxa"/>
+          </w:tcPr>
+          <w:p>
+            <w:pPr>
+              <w:rPr>
+                <w:highlight w:val="white"/>
+              </w:rPr>
+            </w:pPr>
+            <w:r>
+              <w:rPr>
+                <w:highlight w:val="white"/>
+              </w:rPr>
+              <w:t xml:space="preserve">Works for integer and </w:t>
+            </w:r>
+            <w:proofErr w:type="spellStart"/>
+            <w:r>
+              <w:rPr>
+                <w:highlight w:val="white"/>
+              </w:rPr>
+              <w:t>boolean</w:t>
+            </w:r>
+            <w:proofErr w:type="spellEnd"/>
+          </w:p>
+        </w:tc>
+      </w:tr>
+      <w:tr>
+        <w:tc>
+          <w:tcPr>
+            <w:tcW w:w="1435" w:type="dxa"/>
+          </w:tcPr>
+          <w:p>
+            <w:pPr>
+              <w:rPr>
+                <w:highlight w:val="white"/>
+              </w:rPr>
+            </w:pPr>
+            <w:r>
+              <w:rPr>
+                <w:highlight w:val="white"/>
+              </w:rPr>
+              <w:t>&amp;&amp;</w:t>
+            </w:r>
+          </w:p>
+        </w:tc>
+        <w:tc>
+          <w:tcPr>
+            <w:tcW w:w="3240" w:type="dxa"/>
+          </w:tcPr>
+          <w:p>
+            <w:pPr>
+              <w:rPr>
+                <w:highlight w:val="white"/>
+              </w:rPr>
+            </w:pPr>
+            <w:r>
+              <w:rPr>
+                <w:highlight w:val="white"/>
+              </w:rPr>
+              <w:t>Both true but if 1</w:t>
+            </w:r>
+            <w:proofErr w:type="gramStart"/>
+            <w:r>
+              <w:rPr>
+                <w:highlight w:val="white"/>
+              </w:rPr>
+              <w:t>st  is</w:t>
+            </w:r>
+            <w:proofErr w:type="gramEnd"/>
+            <w:r>
+              <w:rPr>
+                <w:highlight w:val="white"/>
+              </w:rPr>
+              <w:t xml:space="preserve"> false won’t evaluate 2nd </w:t>
+            </w:r>
+          </w:p>
+        </w:tc>
+        <w:tc>
+          <w:tcPr>
+            <w:tcW w:w="3420" w:type="dxa"/>
+          </w:tcPr>
+          <w:p>
+            <w:pPr>
+              <w:rPr>
+                <w:highlight w:val="white"/>
+              </w:rPr>
+            </w:pPr>
+            <w:r>
+              <w:rPr>
+                <w:highlight w:val="white"/>
+              </w:rPr>
+              <w:t xml:space="preserve">Works only for </w:t>
+            </w:r>
+            <w:proofErr w:type="spellStart"/>
+            <w:r>
+              <w:rPr>
+                <w:highlight w:val="white"/>
+              </w:rPr>
+              <w:t>boolean</w:t>
+            </w:r>
+            <w:proofErr w:type="spellEnd"/>
+            <w:r>
+              <w:rPr>
+                <w:highlight w:val="white"/>
+              </w:rPr>
+              <w:t>, better performance</w:t>
+            </w:r>
+          </w:p>
+        </w:tc>
+      </w:tr>
+      <w:tr>
+        <w:tc>
+          <w:tcPr>
+            <w:tcW w:w="1435" w:type="dxa"/>
+          </w:tcPr>
+          <w:p>
+            <w:pPr>
+              <w:rPr>
+                <w:highlight w:val="white"/>
+              </w:rPr>
+            </w:pPr>
+            <w:r>
+              <w:rPr>
+                <w:highlight w:val="white"/>
+              </w:rPr>
+              <w:t>|</w:t>
+            </w:r>
+          </w:p>
+        </w:tc>
+        <w:tc>
+          <w:tcPr>
+            <w:tcW w:w="3240" w:type="dxa"/>
+          </w:tcPr>
+          <w:p>
+            <w:pPr>
+              <w:rPr>
+                <w:highlight w:val="white"/>
+              </w:rPr>
+            </w:pPr>
+            <w:r>
+              <w:rPr>
+                <w:highlight w:val="white"/>
+              </w:rPr>
+              <w:t>Any one true</w:t>
+            </w:r>
+          </w:p>
+        </w:tc>
+        <w:tc>
+          <w:tcPr>
+            <w:tcW w:w="3420" w:type="dxa"/>
+          </w:tcPr>
+          <w:p>
+            <w:pPr>
+              <w:rPr>
+                <w:highlight w:val="white"/>
+              </w:rPr>
+            </w:pPr>
+            <w:r>
+              <w:rPr>
+                <w:highlight w:val="white"/>
+              </w:rPr>
+              <w:t xml:space="preserve">Works for integer and </w:t>
+            </w:r>
+            <w:proofErr w:type="spellStart"/>
+            <w:r>
+              <w:rPr>
+                <w:highlight w:val="white"/>
+              </w:rPr>
+              <w:t>boolean</w:t>
+            </w:r>
+            <w:proofErr w:type="spellEnd"/>
+          </w:p>
+        </w:tc>
+      </w:tr>
+      <w:tr>
+        <w:tc>
+          <w:tcPr>
+            <w:tcW w:w="1435" w:type="dxa"/>
+          </w:tcPr>
+          <w:p>
+            <w:pPr>
+              <w:rPr>
+                <w:highlight w:val="white"/>
+              </w:rPr>
+            </w:pPr>
+            <w:r>
+              <w:rPr>
+                <w:highlight w:val="white"/>
+              </w:rPr>
+              <w:t>||</w:t>
+            </w:r>
+          </w:p>
+        </w:tc>
+        <w:tc>
+          <w:tcPr>
+            <w:tcW w:w="3240" w:type="dxa"/>
+          </w:tcPr>
+          <w:p>
+            <w:pPr>
+              <w:rPr>
+                <w:highlight w:val="white"/>
+              </w:rPr>
+            </w:pPr>
+            <w:r>
+              <w:rPr>
+                <w:highlight w:val="white"/>
+              </w:rPr>
+              <w:t>if 1</w:t>
+            </w:r>
+            <w:proofErr w:type="gramStart"/>
+            <w:r>
+              <w:rPr>
+                <w:highlight w:val="white"/>
+              </w:rPr>
+              <w:t>st  is</w:t>
+            </w:r>
+            <w:proofErr w:type="gramEnd"/>
+            <w:r>
+              <w:rPr>
+                <w:highlight w:val="white"/>
+              </w:rPr>
+              <w:t xml:space="preserve"> true won’t evaluate 2nd</w:t>
+            </w:r>
+          </w:p>
+        </w:tc>
+        <w:tc>
+          <w:tcPr>
+            <w:tcW w:w="3420" w:type="dxa"/>
+          </w:tcPr>
+          <w:p>
+            <w:pPr>
+              <w:rPr>
+                <w:highlight w:val="white"/>
+              </w:rPr>
+            </w:pPr>
+            <w:r>
+              <w:rPr>
+                <w:highlight w:val="white"/>
+              </w:rPr>
+              <w:t xml:space="preserve">Works only for </w:t>
+            </w:r>
+            <w:proofErr w:type="spellStart"/>
+            <w:r>
+              <w:rPr>
+                <w:highlight w:val="white"/>
+              </w:rPr>
+              <w:t>boolean</w:t>
+            </w:r>
+            <w:proofErr w:type="spellEnd"/>
+            <w:r>
+              <w:rPr>
+                <w:highlight w:val="white"/>
+              </w:rPr>
+              <w:t>, better performance</w:t>
+            </w:r>
+          </w:p>
+        </w:tc>
+      </w:tr>
+    </w:tbl>
+    <w:p>
+      <w:pPr>
+        <w:tabs>
+          <w:tab w:val="left" w:pos="3932"/>
+        </w:tabs>
+      </w:pPr>
+    </w:p>
+    <w:p>
+      <w:pPr>
+        <w:tabs>
+          <w:tab w:val="left" w:pos="3932"/>
+        </w:tabs>
+      </w:pPr>
     </w:p>
     <w:sectPr>
       <w:pgSz w:w="12240" w:h="15840"/>
@@ -2783,8 +5200,213 @@
       </w:pPr>
     </w:lvl>
   </w:abstractNum>
+  <w:abstractNum w:abstractNumId="1" w15:restartNumberingAfterBreak="0">
+    <w:nsid w:val="467A04E8"/>
+    <w:multiLevelType w:val="hybridMultilevel"/>
+    <w:tmpl w:val="DA326E3A"/>
+    <w:lvl w:ilvl="0" w:tplc="04090001">
+      <w:start w:val="1"/>
+      <w:numFmt w:val="bullet"/>
+      <w:lvlText w:val=""/>
+      <w:lvlJc w:val="left"/>
+      <w:pPr>
+        <w:ind w:left="720" w:hanging="360"/>
+      </w:pPr>
+      <w:rPr>
+        <w:rFonts w:ascii="Symbol" w:hAnsi="Symbol" w:hint="default"/>
+      </w:rPr>
+    </w:lvl>
+    <w:lvl w:ilvl="1" w:tplc="04090003" w:tentative="1">
+      <w:start w:val="1"/>
+      <w:numFmt w:val="bullet"/>
+      <w:lvlText w:val="o"/>
+      <w:lvlJc w:val="left"/>
+      <w:pPr>
+        <w:ind w:left="1440" w:hanging="360"/>
+      </w:pPr>
+      <w:rPr>
+        <w:rFonts w:ascii="Courier New" w:hAnsi="Courier New" w:cs="Courier New" w:hint="default"/>
+      </w:rPr>
+    </w:lvl>
+    <w:lvl w:ilvl="2" w:tplc="04090005" w:tentative="1">
+      <w:start w:val="1"/>
+      <w:numFmt w:val="bullet"/>
+      <w:lvlText w:val=""/>
+      <w:lvlJc w:val="left"/>
+      <w:pPr>
+        <w:ind w:left="2160" w:hanging="360"/>
+      </w:pPr>
+      <w:rPr>
+        <w:rFonts w:ascii="Wingdings" w:hAnsi="Wingdings" w:hint="default"/>
+      </w:rPr>
+    </w:lvl>
+    <w:lvl w:ilvl="3" w:tplc="04090001" w:tentative="1">
+      <w:start w:val="1"/>
+      <w:numFmt w:val="bullet"/>
+      <w:lvlText w:val=""/>
+      <w:lvlJc w:val="left"/>
+      <w:pPr>
+        <w:ind w:left="2880" w:hanging="360"/>
+      </w:pPr>
+      <w:rPr>
+        <w:rFonts w:ascii="Symbol" w:hAnsi="Symbol" w:hint="default"/>
+      </w:rPr>
+    </w:lvl>
+    <w:lvl w:ilvl="4" w:tplc="04090003" w:tentative="1">
+      <w:start w:val="1"/>
+      <w:numFmt w:val="bullet"/>
+      <w:lvlText w:val="o"/>
+      <w:lvlJc w:val="left"/>
+      <w:pPr>
+        <w:ind w:left="3600" w:hanging="360"/>
+      </w:pPr>
+      <w:rPr>
+        <w:rFonts w:ascii="Courier New" w:hAnsi="Courier New" w:cs="Courier New" w:hint="default"/>
+      </w:rPr>
+    </w:lvl>
+    <w:lvl w:ilvl="5" w:tplc="04090005" w:tentative="1">
+      <w:start w:val="1"/>
+      <w:numFmt w:val="bullet"/>
+      <w:lvlText w:val=""/>
+      <w:lvlJc w:val="left"/>
+      <w:pPr>
+        <w:ind w:left="4320" w:hanging="360"/>
+      </w:pPr>
+      <w:rPr>
+        <w:rFonts w:ascii="Wingdings" w:hAnsi="Wingdings" w:hint="default"/>
+      </w:rPr>
+    </w:lvl>
+    <w:lvl w:ilvl="6" w:tplc="04090001" w:tentative="1">
+      <w:start w:val="1"/>
+      <w:numFmt w:val="bullet"/>
+      <w:lvlText w:val=""/>
+      <w:lvlJc w:val="left"/>
+      <w:pPr>
+        <w:ind w:left="5040" w:hanging="360"/>
+      </w:pPr>
+      <w:rPr>
+        <w:rFonts w:ascii="Symbol" w:hAnsi="Symbol" w:hint="default"/>
+      </w:rPr>
+    </w:lvl>
+    <w:lvl w:ilvl="7" w:tplc="04090003" w:tentative="1">
+      <w:start w:val="1"/>
+      <w:numFmt w:val="bullet"/>
+      <w:lvlText w:val="o"/>
+      <w:lvlJc w:val="left"/>
+      <w:pPr>
+        <w:ind w:left="5760" w:hanging="360"/>
+      </w:pPr>
+      <w:rPr>
+        <w:rFonts w:ascii="Courier New" w:hAnsi="Courier New" w:cs="Courier New" w:hint="default"/>
+      </w:rPr>
+    </w:lvl>
+    <w:lvl w:ilvl="8" w:tplc="04090005" w:tentative="1">
+      <w:start w:val="1"/>
+      <w:numFmt w:val="bullet"/>
+      <w:lvlText w:val=""/>
+      <w:lvlJc w:val="left"/>
+      <w:pPr>
+        <w:ind w:left="6480" w:hanging="360"/>
+      </w:pPr>
+      <w:rPr>
+        <w:rFonts w:ascii="Wingdings" w:hAnsi="Wingdings" w:hint="default"/>
+      </w:rPr>
+    </w:lvl>
+  </w:abstractNum>
+  <w:abstractNum w:abstractNumId="2" w15:restartNumberingAfterBreak="0">
+    <w:nsid w:val="77763235"/>
+    <w:multiLevelType w:val="hybridMultilevel"/>
+    <w:tmpl w:val="D512D586"/>
+    <w:lvl w:ilvl="0" w:tplc="0409000F">
+      <w:start w:val="1"/>
+      <w:numFmt w:val="decimal"/>
+      <w:lvlText w:val="%1."/>
+      <w:lvlJc w:val="left"/>
+      <w:pPr>
+        <w:ind w:left="720" w:hanging="360"/>
+      </w:pPr>
+    </w:lvl>
+    <w:lvl w:ilvl="1" w:tplc="04090019" w:tentative="1">
+      <w:start w:val="1"/>
+      <w:numFmt w:val="lowerLetter"/>
+      <w:lvlText w:val="%2."/>
+      <w:lvlJc w:val="left"/>
+      <w:pPr>
+        <w:ind w:left="1440" w:hanging="360"/>
+      </w:pPr>
+    </w:lvl>
+    <w:lvl w:ilvl="2" w:tplc="0409001B" w:tentative="1">
+      <w:start w:val="1"/>
+      <w:numFmt w:val="lowerRoman"/>
+      <w:lvlText w:val="%3."/>
+      <w:lvlJc w:val="right"/>
+      <w:pPr>
+        <w:ind w:left="2160" w:hanging="180"/>
+      </w:pPr>
+    </w:lvl>
+    <w:lvl w:ilvl="3" w:tplc="0409000F" w:tentative="1">
+      <w:start w:val="1"/>
+      <w:numFmt w:val="decimal"/>
+      <w:lvlText w:val="%4."/>
+      <w:lvlJc w:val="left"/>
+      <w:pPr>
+        <w:ind w:left="2880" w:hanging="360"/>
+      </w:pPr>
+    </w:lvl>
+    <w:lvl w:ilvl="4" w:tplc="04090019" w:tentative="1">
+      <w:start w:val="1"/>
+      <w:numFmt w:val="lowerLetter"/>
+      <w:lvlText w:val="%5."/>
+      <w:lvlJc w:val="left"/>
+      <w:pPr>
+        <w:ind w:left="3600" w:hanging="360"/>
+      </w:pPr>
+    </w:lvl>
+    <w:lvl w:ilvl="5" w:tplc="0409001B" w:tentative="1">
+      <w:start w:val="1"/>
+      <w:numFmt w:val="lowerRoman"/>
+      <w:lvlText w:val="%6."/>
+      <w:lvlJc w:val="right"/>
+      <w:pPr>
+        <w:ind w:left="4320" w:hanging="180"/>
+      </w:pPr>
+    </w:lvl>
+    <w:lvl w:ilvl="6" w:tplc="0409000F" w:tentative="1">
+      <w:start w:val="1"/>
+      <w:numFmt w:val="decimal"/>
+      <w:lvlText w:val="%7."/>
+      <w:lvlJc w:val="left"/>
+      <w:pPr>
+        <w:ind w:left="5040" w:hanging="360"/>
+      </w:pPr>
+    </w:lvl>
+    <w:lvl w:ilvl="7" w:tplc="04090019" w:tentative="1">
+      <w:start w:val="1"/>
+      <w:numFmt w:val="lowerLetter"/>
+      <w:lvlText w:val="%8."/>
+      <w:lvlJc w:val="left"/>
+      <w:pPr>
+        <w:ind w:left="5760" w:hanging="360"/>
+      </w:pPr>
+    </w:lvl>
+    <w:lvl w:ilvl="8" w:tplc="0409001B" w:tentative="1">
+      <w:start w:val="1"/>
+      <w:numFmt w:val="lowerRoman"/>
+      <w:lvlText w:val="%9."/>
+      <w:lvlJc w:val="right"/>
+      <w:pPr>
+        <w:ind w:left="6480" w:hanging="180"/>
+      </w:pPr>
+    </w:lvl>
+  </w:abstractNum>
   <w:num w:numId="1" w16cid:durableId="408115734">
     <w:abstractNumId w:val="0"/>
+  </w:num>
+  <w:num w:numId="2" w16cid:durableId="691883655">
+    <w:abstractNumId w:val="1"/>
+  </w:num>
+  <w:num w:numId="3" w16cid:durableId="542180287">
+    <w:abstractNumId w:val="2"/>
   </w:num>
 </w:numbering>
 </file>
@@ -3392,6 +6014,7 @@
   <w:style w:type="character" w:default="1" w:styleId="DefaultParagraphFont">
     <w:name w:val="Default Paragraph Font"/>
     <w:uiPriority w:val="1"/>
+    <w:semiHidden/>
     <w:unhideWhenUsed/>
   </w:style>
   <w:style w:type="table" w:default="1" w:styleId="TableNormal">
@@ -3757,6 +6380,30 @@
       <w14:ligatures w14:val="none"/>
     </w:rPr>
   </w:style>
+  <w:style w:type="table" w:customStyle="1" w:styleId="20">
+    <w:name w:val="20"/>
+    <w:basedOn w:val="TableNormal"/>
+    <w:rsid w:val="000269D6"/>
+    <w:pPr>
+      <w:spacing w:after="0" w:line="240" w:lineRule="auto"/>
+    </w:pPr>
+    <w:rPr>
+      <w:rFonts w:ascii="Calibri" w:eastAsia="Calibri" w:hAnsi="Calibri" w:cs="Calibri"/>
+      <w:kern w:val="0"/>
+      <w:sz w:val="22"/>
+      <w:szCs w:val="22"/>
+      <w:lang w:val="en-GB"/>
+      <w14:ligatures w14:val="none"/>
+    </w:rPr>
+    <w:tblPr>
+      <w:tblStyleRowBandSize w:val="1"/>
+      <w:tblStyleColBandSize w:val="1"/>
+      <w:tblCellMar>
+        <w:left w:w="115" w:type="dxa"/>
+        <w:right w:w="115" w:type="dxa"/>
+      </w:tblCellMar>
+    </w:tblPr>
+  </w:style>
 </w:styles>
 </file>
 

--- a/Java_Questions.docx
+++ b/Java_Questions.docx
@@ -673,35 +673,7 @@
               <w:rPr>
                 <w:highlight w:val="white"/>
               </w:rPr>
-              <w:t xml:space="preserve">Java apps often have lots of static initialization or dependency </w:t>
-            </w:r>
-            <w:proofErr w:type="gramStart"/>
-            <w:r>
-              <w:rPr>
-                <w:highlight w:val="white"/>
-              </w:rPr>
-              <w:t>injection</w:t>
-            </w:r>
-            <w:proofErr w:type="gramEnd"/>
-            <w:r>
-              <w:rPr>
-                <w:highlight w:val="white"/>
-              </w:rPr>
-              <w:t xml:space="preserve"> (like Spring Boot) that </w:t>
-            </w:r>
-            <w:proofErr w:type="gramStart"/>
-            <w:r>
-              <w:rPr>
-                <w:highlight w:val="white"/>
-              </w:rPr>
-              <w:t>slows</w:t>
-            </w:r>
-            <w:proofErr w:type="gramEnd"/>
-            <w:r>
-              <w:rPr>
-                <w:highlight w:val="white"/>
-              </w:rPr>
-              <w:t xml:space="preserve"> down startup.</w:t>
+              <w:t>Java apps often have lots of static initialization or dependency injection (like Spring Boot) that slows down startup.</w:t>
             </w:r>
           </w:p>
         </w:tc>
@@ -1512,14 +1484,12 @@
         </w:rPr>
         <w:t>length</w:t>
       </w:r>
-      <w:proofErr w:type="gramStart"/>
       <w:r>
         <w:rPr>
           <w:color w:val="BBBBBB"/>
         </w:rPr>
         <w:t>);</w:t>
       </w:r>
-      <w:proofErr w:type="gramEnd"/>
     </w:p>
     <w:p>
       <w:pPr>
@@ -1562,21 +1532,7 @@
         <w:rPr>
           <w:highlight w:val="white"/>
         </w:rPr>
-        <w:t xml:space="preserve">Ans: </w:t>
-      </w:r>
-      <w:proofErr w:type="gramStart"/>
-      <w:r>
-        <w:rPr>
-          <w:highlight w:val="white"/>
-        </w:rPr>
-        <w:t>Yes</w:t>
-      </w:r>
-      <w:proofErr w:type="gramEnd"/>
-      <w:r>
-        <w:rPr>
-          <w:highlight w:val="white"/>
-        </w:rPr>
-        <w:t xml:space="preserve"> Both b1 and b2 point to same object. Changing one will change other objects</w:t>
+        <w:t>Ans: Yes Both b1 and b2 point to same object. Changing one will change other objects</w:t>
       </w:r>
       <w:r>
         <w:rPr>
@@ -2296,14 +2252,12 @@
         </w:rPr>
         <w:t>length</w:t>
       </w:r>
-      <w:proofErr w:type="gramStart"/>
       <w:r>
         <w:rPr>
           <w:color w:val="BBBBBB"/>
         </w:rPr>
         <w:t>);</w:t>
       </w:r>
-      <w:proofErr w:type="gramEnd"/>
     </w:p>
     <w:p>
       <w:pPr>
@@ -2342,10 +2296,12 @@
           <w:lang w:val="en-IN" w:eastAsia="en-IN"/>
           <w14:ligatures w14:val="none"/>
         </w:rPr>
-        <w:t>What will be the value of b</w:t>
-      </w:r>
-      <w:proofErr w:type="gramStart"/>
-      <w:r>
+        <w:t>What will be the value of b2.length?</w:t>
+      </w:r>
+    </w:p>
+    <w:p>
+      <w:pPr>
+        <w:spacing w:after="0" w:line="240" w:lineRule="auto"/>
         <w:rPr>
           <w:rFonts w:ascii="Lexend Light" w:hAnsi="Lexend Light"/>
           <w:kern w:val="0"/>
@@ -2355,10 +2311,11 @@
           <w:lang w:val="en-IN" w:eastAsia="en-IN"/>
           <w14:ligatures w14:val="none"/>
         </w:rPr>
-        <w:t>2.length</w:t>
-      </w:r>
-      <w:proofErr w:type="gramEnd"/>
-      <w:r>
+      </w:pPr>
+    </w:p>
+    <w:p>
+      <w:pPr>
+        <w:spacing w:after="0" w:line="240" w:lineRule="auto"/>
         <w:rPr>
           <w:rFonts w:ascii="Lexend Light" w:hAnsi="Lexend Light"/>
           <w:kern w:val="0"/>
@@ -2368,12 +2325,8 @@
           <w:lang w:val="en-IN" w:eastAsia="en-IN"/>
           <w14:ligatures w14:val="none"/>
         </w:rPr>
-        <w:t>?</w:t>
-      </w:r>
-    </w:p>
-    <w:p>
-      <w:pPr>
-        <w:spacing w:after="0" w:line="240" w:lineRule="auto"/>
+      </w:pPr>
+      <w:r>
         <w:rPr>
           <w:rFonts w:ascii="Lexend Light" w:hAnsi="Lexend Light"/>
           <w:kern w:val="0"/>
@@ -2383,58 +2336,7 @@
           <w:lang w:val="en-IN" w:eastAsia="en-IN"/>
           <w14:ligatures w14:val="none"/>
         </w:rPr>
-      </w:pPr>
-    </w:p>
-    <w:p>
-      <w:pPr>
-        <w:spacing w:after="0" w:line="240" w:lineRule="auto"/>
-        <w:rPr>
-          <w:rFonts w:ascii="Lexend Light" w:hAnsi="Lexend Light"/>
-          <w:kern w:val="0"/>
-          <w:sz w:val="26"/>
-          <w:szCs w:val="22"/>
-          <w:highlight w:val="white"/>
-          <w:lang w:val="en-IN" w:eastAsia="en-IN"/>
-          <w14:ligatures w14:val="none"/>
-        </w:rPr>
-      </w:pPr>
-      <w:r>
-        <w:rPr>
-          <w:rFonts w:ascii="Lexend Light" w:hAnsi="Lexend Light"/>
-          <w:kern w:val="0"/>
-          <w:sz w:val="26"/>
-          <w:szCs w:val="22"/>
-          <w:highlight w:val="white"/>
-          <w:lang w:val="en-IN" w:eastAsia="en-IN"/>
-          <w14:ligatures w14:val="none"/>
-        </w:rPr>
-        <w:t xml:space="preserve">Ans:  when we do b1= null. It </w:t>
-      </w:r>
-      <w:proofErr w:type="gramStart"/>
-      <w:r>
-        <w:rPr>
-          <w:rFonts w:ascii="Lexend Light" w:hAnsi="Lexend Light"/>
-          <w:kern w:val="0"/>
-          <w:sz w:val="26"/>
-          <w:szCs w:val="22"/>
-          <w:highlight w:val="white"/>
-          <w:lang w:val="en-IN" w:eastAsia="en-IN"/>
-          <w14:ligatures w14:val="none"/>
-        </w:rPr>
-        <w:t>change</w:t>
-      </w:r>
-      <w:proofErr w:type="gramEnd"/>
-      <w:r>
-        <w:rPr>
-          <w:rFonts w:ascii="Lexend Light" w:hAnsi="Lexend Light"/>
-          <w:kern w:val="0"/>
-          <w:sz w:val="26"/>
-          <w:szCs w:val="22"/>
-          <w:highlight w:val="white"/>
-          <w:lang w:val="en-IN" w:eastAsia="en-IN"/>
-          <w14:ligatures w14:val="none"/>
-        </w:rPr>
-        <w:t xml:space="preserve"> the reference of b1 to null, but b2 keeps pointing to same memory location and will hold the same value of 1</w:t>
+        <w:t>Ans:  when we do b1= null. It change the reference of b1 to null, but b2 keeps pointing to same memory location and will hold the same value of 1</w:t>
       </w:r>
     </w:p>
     <w:p>
@@ -2696,7 +2598,6 @@
           <w14:ligatures w14:val="none"/>
         </w:rPr>
       </w:pPr>
-      <w:proofErr w:type="gramStart"/>
       <w:r>
         <w:rPr>
           <w:rFonts w:ascii="Lexend Light" w:hAnsi="Lexend Light"/>
@@ -2707,20 +2608,7 @@
           <w:lang w:val="en-IN" w:eastAsia="en-IN"/>
           <w14:ligatures w14:val="none"/>
         </w:rPr>
-        <w:t>Objects  -</w:t>
-      </w:r>
-      <w:proofErr w:type="gramEnd"/>
-      <w:r>
-        <w:rPr>
-          <w:rFonts w:ascii="Lexend Light" w:hAnsi="Lexend Light"/>
-          <w:kern w:val="0"/>
-          <w:sz w:val="26"/>
-          <w:szCs w:val="22"/>
-          <w:highlight w:val="white"/>
-          <w:lang w:val="en-IN" w:eastAsia="en-IN"/>
-          <w14:ligatures w14:val="none"/>
-        </w:rPr>
-        <w:t xml:space="preserve"> heap</w:t>
+        <w:t>Objects  - heap</w:t>
       </w:r>
     </w:p>
     <w:p>
@@ -3886,6 +3774,15 @@
       </w:r>
       <w:proofErr w:type="gramEnd"/>
     </w:p>
+    <w:p>
+      <w:pPr>
+        <w:pStyle w:val="HTMLPreformatted"/>
+        <w:shd w:val="clear" w:color="auto" w:fill="282C34"/>
+        <w:rPr>
+          <w:color w:val="BBBBBB"/>
+        </w:rPr>
+      </w:pPr>
+    </w:p>
     <w:p/>
     <w:p>
       <w:r>
@@ -4717,6 +4614,15 @@
           <w:tab w:val="left" w:pos="3932"/>
         </w:tabs>
       </w:pPr>
+      <w:r>
+        <w:rPr>
+          <w:color w:val="FFFF00"/>
+          <w:shd w:val="clear" w:color="auto" w:fill="D86DCB" w:themeFill="accent5" w:themeFillTint="99"/>
+        </w:rPr>
+        <w:pict w14:anchorId="728972EF">
+          <v:rect id="_x0000_i1048" style="width:0;height:1.5pt" o:hralign="center" o:hrstd="t" o:hr="t" fillcolor="#a0a0a0" stroked="f"/>
+        </w:pict>
+      </w:r>
     </w:p>
     <w:p>
       <w:pPr>
@@ -4732,6 +4638,9 @@
       </w:r>
       <w:r>
         <w:t xml:space="preserve"> and |, ||</w:t>
+      </w:r>
+      <w:r>
+        <w:t>d</w:t>
       </w:r>
     </w:p>
     <w:p>
@@ -5074,6 +4983,1575 @@
           <w:tab w:val="left" w:pos="3932"/>
         </w:tabs>
       </w:pPr>
+      <w:r>
+        <w:rPr>
+          <w:color w:val="FFFF00"/>
+          <w:shd w:val="clear" w:color="auto" w:fill="D86DCB" w:themeFill="accent5" w:themeFillTint="99"/>
+        </w:rPr>
+        <w:pict w14:anchorId="243A4744">
+          <v:rect id="_x0000_i1042" style="width:0;height:1.5pt" o:hralign="center" o:hrstd="t" o:hr="t" fillcolor="#a0a0a0" stroked="f"/>
+        </w:pict>
+      </w:r>
+    </w:p>
+    <w:p>
+      <w:pPr>
+        <w:tabs>
+          <w:tab w:val="left" w:pos="3932"/>
+        </w:tabs>
+      </w:pPr>
+      <w:r>
+        <w:t xml:space="preserve">Question: </w:t>
+      </w:r>
+      <w:r>
+        <w:t>What is the difference between the 2 below?</w:t>
+      </w:r>
+    </w:p>
+    <w:p>
+      <w:pPr>
+        <w:shd w:val="clear" w:color="auto" w:fill="282C34"/>
+        <w:spacing w:line="360" w:lineRule="atLeast"/>
+        <w:rPr>
+          <w:rFonts w:ascii="Consolas" w:eastAsia="Times New Roman" w:hAnsi="Consolas" w:cs="Times New Roman"/>
+          <w:color w:val="ABB2BF"/>
+          <w:sz w:val="27"/>
+          <w:szCs w:val="27"/>
+        </w:rPr>
+      </w:pPr>
+      <w:r>
+        <w:rPr>
+          <w:rFonts w:ascii="Consolas" w:eastAsia="Times New Roman" w:hAnsi="Consolas" w:cs="Times New Roman"/>
+          <w:color w:val="ABB2BF"/>
+          <w:sz w:val="27"/>
+          <w:szCs w:val="27"/>
+        </w:rPr>
+        <w:t xml:space="preserve">        </w:t>
+      </w:r>
+      <w:r>
+        <w:rPr>
+          <w:rFonts w:ascii="Consolas" w:eastAsia="Times New Roman" w:hAnsi="Consolas" w:cs="Times New Roman"/>
+          <w:color w:val="E5C07B"/>
+          <w:sz w:val="27"/>
+          <w:szCs w:val="27"/>
+        </w:rPr>
+        <w:t>String</w:t>
+      </w:r>
+      <w:r>
+        <w:rPr>
+          <w:rFonts w:ascii="Consolas" w:eastAsia="Times New Roman" w:hAnsi="Consolas" w:cs="Times New Roman"/>
+          <w:color w:val="ABB2BF"/>
+          <w:sz w:val="27"/>
+          <w:szCs w:val="27"/>
+        </w:rPr>
+        <w:t xml:space="preserve"> </w:t>
+      </w:r>
+      <w:r>
+        <w:rPr>
+          <w:rFonts w:ascii="Consolas" w:eastAsia="Times New Roman" w:hAnsi="Consolas" w:cs="Times New Roman"/>
+          <w:color w:val="E06C75"/>
+          <w:sz w:val="27"/>
+          <w:szCs w:val="27"/>
+        </w:rPr>
+        <w:t>s1</w:t>
+      </w:r>
+      <w:r>
+        <w:rPr>
+          <w:rFonts w:ascii="Consolas" w:eastAsia="Times New Roman" w:hAnsi="Consolas" w:cs="Times New Roman"/>
+          <w:color w:val="ABB2BF"/>
+          <w:sz w:val="27"/>
+          <w:szCs w:val="27"/>
+        </w:rPr>
+        <w:t xml:space="preserve"> </w:t>
+      </w:r>
+      <w:r>
+        <w:rPr>
+          <w:rFonts w:ascii="Consolas" w:eastAsia="Times New Roman" w:hAnsi="Consolas" w:cs="Times New Roman"/>
+          <w:color w:val="56B6C2"/>
+          <w:sz w:val="27"/>
+          <w:szCs w:val="27"/>
+        </w:rPr>
+        <w:t>=</w:t>
+      </w:r>
+      <w:r>
+        <w:rPr>
+          <w:rFonts w:ascii="Consolas" w:eastAsia="Times New Roman" w:hAnsi="Consolas" w:cs="Times New Roman"/>
+          <w:color w:val="ABB2BF"/>
+          <w:sz w:val="27"/>
+          <w:szCs w:val="27"/>
+        </w:rPr>
+        <w:t xml:space="preserve"> </w:t>
+      </w:r>
+      <w:r>
+        <w:rPr>
+          <w:rFonts w:ascii="Consolas" w:eastAsia="Times New Roman" w:hAnsi="Consolas" w:cs="Times New Roman"/>
+          <w:color w:val="98C379"/>
+          <w:sz w:val="27"/>
+          <w:szCs w:val="27"/>
+        </w:rPr>
+        <w:t>"Hello</w:t>
+      </w:r>
+      <w:proofErr w:type="gramStart"/>
+      <w:r>
+        <w:rPr>
+          <w:rFonts w:ascii="Consolas" w:eastAsia="Times New Roman" w:hAnsi="Consolas" w:cs="Times New Roman"/>
+          <w:color w:val="98C379"/>
+          <w:sz w:val="27"/>
+          <w:szCs w:val="27"/>
+        </w:rPr>
+        <w:t>"</w:t>
+      </w:r>
+      <w:r>
+        <w:rPr>
+          <w:rFonts w:ascii="Consolas" w:eastAsia="Times New Roman" w:hAnsi="Consolas" w:cs="Times New Roman"/>
+          <w:color w:val="ABB2BF"/>
+          <w:sz w:val="27"/>
+          <w:szCs w:val="27"/>
+        </w:rPr>
+        <w:t>;</w:t>
+      </w:r>
+      <w:proofErr w:type="gramEnd"/>
+    </w:p>
+    <w:p>
+      <w:pPr>
+        <w:shd w:val="clear" w:color="auto" w:fill="282C34"/>
+        <w:spacing w:line="360" w:lineRule="atLeast"/>
+        <w:rPr>
+          <w:rFonts w:ascii="Consolas" w:eastAsia="Times New Roman" w:hAnsi="Consolas" w:cs="Times New Roman"/>
+          <w:color w:val="ABB2BF"/>
+          <w:sz w:val="27"/>
+          <w:szCs w:val="27"/>
+        </w:rPr>
+      </w:pPr>
+      <w:r>
+        <w:rPr>
+          <w:rFonts w:ascii="Consolas" w:eastAsia="Times New Roman" w:hAnsi="Consolas" w:cs="Times New Roman"/>
+          <w:color w:val="ABB2BF"/>
+          <w:sz w:val="27"/>
+          <w:szCs w:val="27"/>
+        </w:rPr>
+        <w:t xml:space="preserve">        </w:t>
+      </w:r>
+      <w:bookmarkStart w:id="0" w:name="_Hlk203648359"/>
+      <w:r>
+        <w:rPr>
+          <w:rFonts w:ascii="Consolas" w:eastAsia="Times New Roman" w:hAnsi="Consolas" w:cs="Times New Roman"/>
+          <w:color w:val="E06C75"/>
+          <w:sz w:val="27"/>
+          <w:szCs w:val="27"/>
+        </w:rPr>
+        <w:t>s1</w:t>
+      </w:r>
+      <w:r>
+        <w:rPr>
+          <w:rFonts w:ascii="Consolas" w:eastAsia="Times New Roman" w:hAnsi="Consolas" w:cs="Times New Roman"/>
+          <w:color w:val="ABB2BF"/>
+          <w:sz w:val="27"/>
+          <w:szCs w:val="27"/>
+        </w:rPr>
+        <w:t xml:space="preserve"> </w:t>
+      </w:r>
+      <w:r>
+        <w:rPr>
+          <w:rFonts w:ascii="Consolas" w:eastAsia="Times New Roman" w:hAnsi="Consolas" w:cs="Times New Roman"/>
+          <w:color w:val="56B6C2"/>
+          <w:sz w:val="27"/>
+          <w:szCs w:val="27"/>
+        </w:rPr>
+        <w:t>=</w:t>
+      </w:r>
+      <w:r>
+        <w:rPr>
+          <w:rFonts w:ascii="Consolas" w:eastAsia="Times New Roman" w:hAnsi="Consolas" w:cs="Times New Roman"/>
+          <w:color w:val="ABB2BF"/>
+          <w:sz w:val="27"/>
+          <w:szCs w:val="27"/>
+        </w:rPr>
+        <w:t xml:space="preserve"> </w:t>
+      </w:r>
+      <w:r>
+        <w:rPr>
+          <w:rFonts w:ascii="Consolas" w:eastAsia="Times New Roman" w:hAnsi="Consolas" w:cs="Times New Roman"/>
+          <w:color w:val="C678DD"/>
+          <w:sz w:val="27"/>
+          <w:szCs w:val="27"/>
+        </w:rPr>
+        <w:t>new</w:t>
+      </w:r>
+      <w:r>
+        <w:rPr>
+          <w:rFonts w:ascii="Consolas" w:eastAsia="Times New Roman" w:hAnsi="Consolas" w:cs="Times New Roman"/>
+          <w:color w:val="ABB2BF"/>
+          <w:sz w:val="27"/>
+          <w:szCs w:val="27"/>
+        </w:rPr>
+        <w:t xml:space="preserve"> </w:t>
+      </w:r>
+      <w:r>
+        <w:rPr>
+          <w:rFonts w:ascii="Consolas" w:eastAsia="Times New Roman" w:hAnsi="Consolas" w:cs="Times New Roman"/>
+          <w:color w:val="61AFEF"/>
+          <w:sz w:val="27"/>
+          <w:szCs w:val="27"/>
+        </w:rPr>
+        <w:t>String</w:t>
+      </w:r>
+      <w:r>
+        <w:rPr>
+          <w:rFonts w:ascii="Consolas" w:eastAsia="Times New Roman" w:hAnsi="Consolas" w:cs="Times New Roman"/>
+          <w:color w:val="ABB2BF"/>
+          <w:sz w:val="27"/>
+          <w:szCs w:val="27"/>
+        </w:rPr>
+        <w:t>(</w:t>
+      </w:r>
+      <w:r>
+        <w:rPr>
+          <w:rFonts w:ascii="Consolas" w:eastAsia="Times New Roman" w:hAnsi="Consolas" w:cs="Times New Roman"/>
+          <w:color w:val="98C379"/>
+          <w:sz w:val="27"/>
+          <w:szCs w:val="27"/>
+        </w:rPr>
+        <w:t>"hello"</w:t>
+      </w:r>
+      <w:proofErr w:type="gramStart"/>
+      <w:r>
+        <w:rPr>
+          <w:rFonts w:ascii="Consolas" w:eastAsia="Times New Roman" w:hAnsi="Consolas" w:cs="Times New Roman"/>
+          <w:color w:val="ABB2BF"/>
+          <w:sz w:val="27"/>
+          <w:szCs w:val="27"/>
+        </w:rPr>
+        <w:t>);</w:t>
+      </w:r>
+      <w:bookmarkEnd w:id="0"/>
+      <w:proofErr w:type="gramEnd"/>
+    </w:p>
+    <w:p>
+      <w:pPr>
+        <w:tabs>
+          <w:tab w:val="left" w:pos="3932"/>
+        </w:tabs>
+      </w:pPr>
+      <w:r>
+        <w:t>Ans : 1 will use string pool it will not create a new object if “Hello” exists in string pool, 2 will go into heap and  irrespective of the value, if the string “Hello” is already created it will  still create a new object.</w:t>
+      </w:r>
+    </w:p>
+    <w:p>
+      <w:pPr>
+        <w:tabs>
+          <w:tab w:val="left" w:pos="3932"/>
+        </w:tabs>
+      </w:pPr>
+      <w:r>
+        <w:rPr>
+          <w:color w:val="FFFF00"/>
+          <w:shd w:val="clear" w:color="auto" w:fill="D86DCB" w:themeFill="accent5" w:themeFillTint="99"/>
+        </w:rPr>
+        <w:pict w14:anchorId="3BD50915">
+          <v:rect id="_x0000_i1043" style="width:0;height:1.5pt" o:hralign="center" o:hrstd="t" o:hr="t" fillcolor="#a0a0a0" stroked="f"/>
+        </w:pict>
+      </w:r>
+    </w:p>
+    <w:p>
+      <w:pPr>
+        <w:tabs>
+          <w:tab w:val="left" w:pos="3932"/>
+        </w:tabs>
+      </w:pPr>
+      <w:r>
+        <w:t>Question: Why equals method is used for String rather than ==?</w:t>
+      </w:r>
+    </w:p>
+    <w:p>
+      <w:pPr>
+        <w:tabs>
+          <w:tab w:val="left" w:pos="3932"/>
+        </w:tabs>
+      </w:pPr>
+      <w:r>
+        <w:t xml:space="preserve">Ans: Since String usually uses string pool using so multiple objects </w:t>
+      </w:r>
+      <w:r>
+        <w:t>point</w:t>
+      </w:r>
+      <w:r>
+        <w:t xml:space="preserve"> to same location. </w:t>
+      </w:r>
+      <w:proofErr w:type="gramStart"/>
+      <w:r>
+        <w:t>So</w:t>
+      </w:r>
+      <w:proofErr w:type="gramEnd"/>
+      <w:r>
+        <w:t xml:space="preserve"> it makes more sense to check the values</w:t>
+      </w:r>
+    </w:p>
+    <w:p>
+      <w:pPr>
+        <w:tabs>
+          <w:tab w:val="left" w:pos="3932"/>
+        </w:tabs>
+      </w:pPr>
+      <w:r>
+        <w:rPr>
+          <w:color w:val="FFFF00"/>
+          <w:shd w:val="clear" w:color="auto" w:fill="D86DCB" w:themeFill="accent5" w:themeFillTint="99"/>
+        </w:rPr>
+        <w:pict w14:anchorId="35418991">
+          <v:rect id="_x0000_i1044" style="width:0;height:1.5pt" o:hralign="center" o:hrstd="t" o:hr="t" fillcolor="#a0a0a0" stroked="f"/>
+        </w:pict>
+      </w:r>
+    </w:p>
+    <w:p>
+      <w:pPr>
+        <w:tabs>
+          <w:tab w:val="left" w:pos="3932"/>
+        </w:tabs>
+      </w:pPr>
+      <w:r>
+        <w:t xml:space="preserve">Question: How is </w:t>
+      </w:r>
+      <w:r>
+        <w:t>the format</w:t>
+      </w:r>
+      <w:r>
+        <w:t xml:space="preserve"> method used with String?</w:t>
+      </w:r>
+    </w:p>
+    <w:p>
+      <w:pPr>
+        <w:tabs>
+          <w:tab w:val="left" w:pos="3932"/>
+        </w:tabs>
+      </w:pPr>
+      <w:r>
+        <w:t>Answer :</w:t>
+      </w:r>
+    </w:p>
+    <w:p>
+      <w:pPr>
+        <w:pStyle w:val="HTMLPreformatted"/>
+        <w:shd w:val="clear" w:color="auto" w:fill="282C34"/>
+        <w:rPr>
+          <w:color w:val="BBBBBB"/>
+          <w:sz w:val="28"/>
+          <w:szCs w:val="28"/>
+        </w:rPr>
+      </w:pPr>
+      <w:r>
+        <w:rPr>
+          <w:color w:val="E5C07B"/>
+          <w:sz w:val="28"/>
+          <w:szCs w:val="28"/>
+        </w:rPr>
+        <w:t xml:space="preserve">String </w:t>
+      </w:r>
+      <w:r>
+        <w:rPr>
+          <w:color w:val="BBBBBB"/>
+          <w:sz w:val="28"/>
+          <w:szCs w:val="28"/>
+        </w:rPr>
+        <w:t xml:space="preserve">message = </w:t>
+      </w:r>
+      <w:r>
+        <w:rPr>
+          <w:color w:val="89CA78"/>
+          <w:sz w:val="28"/>
+          <w:szCs w:val="28"/>
+        </w:rPr>
+        <w:t>"Hello, %s ! You have %d messages."</w:t>
+      </w:r>
+      <w:r>
+        <w:rPr>
+          <w:color w:val="BBBBBB"/>
+          <w:sz w:val="28"/>
+          <w:szCs w:val="28"/>
+        </w:rPr>
+        <w:t xml:space="preserve">; </w:t>
+      </w:r>
+      <w:r>
+        <w:rPr>
+          <w:color w:val="FFFFFF"/>
+          <w:sz w:val="28"/>
+          <w:szCs w:val="28"/>
+        </w:rPr>
+        <w:t>// %s for replacing String , %d for int</w:t>
+      </w:r>
+      <w:r>
+        <w:rPr>
+          <w:color w:val="FFFFFF"/>
+          <w:sz w:val="28"/>
+          <w:szCs w:val="28"/>
+        </w:rPr>
+        <w:br/>
+      </w:r>
+      <w:proofErr w:type="spellStart"/>
+      <w:r>
+        <w:rPr>
+          <w:color w:val="E5C07B"/>
+          <w:sz w:val="28"/>
+          <w:szCs w:val="28"/>
+        </w:rPr>
+        <w:t>System</w:t>
+      </w:r>
+      <w:r>
+        <w:rPr>
+          <w:color w:val="BBBBBB"/>
+          <w:sz w:val="28"/>
+          <w:szCs w:val="28"/>
+        </w:rPr>
+        <w:t>.</w:t>
+      </w:r>
+      <w:r>
+        <w:rPr>
+          <w:color w:val="D19A66"/>
+          <w:sz w:val="28"/>
+          <w:szCs w:val="28"/>
+        </w:rPr>
+        <w:t>out</w:t>
+      </w:r>
+      <w:r>
+        <w:rPr>
+          <w:color w:val="BBBBBB"/>
+          <w:sz w:val="28"/>
+          <w:szCs w:val="28"/>
+        </w:rPr>
+        <w:t>.</w:t>
+      </w:r>
+      <w:r>
+        <w:rPr>
+          <w:color w:val="61AFEF"/>
+          <w:sz w:val="28"/>
+          <w:szCs w:val="28"/>
+        </w:rPr>
+        <w:t>println</w:t>
+      </w:r>
+      <w:proofErr w:type="spellEnd"/>
+      <w:r>
+        <w:rPr>
+          <w:color w:val="BBBBBB"/>
+          <w:sz w:val="28"/>
+          <w:szCs w:val="28"/>
+        </w:rPr>
+        <w:t>(</w:t>
+      </w:r>
+      <w:proofErr w:type="spellStart"/>
+      <w:r>
+        <w:rPr>
+          <w:color w:val="E5C07B"/>
+          <w:sz w:val="28"/>
+          <w:szCs w:val="28"/>
+        </w:rPr>
+        <w:t>String</w:t>
+      </w:r>
+      <w:r>
+        <w:rPr>
+          <w:color w:val="BBBBBB"/>
+          <w:sz w:val="28"/>
+          <w:szCs w:val="28"/>
+        </w:rPr>
+        <w:t>.</w:t>
+      </w:r>
+      <w:r>
+        <w:rPr>
+          <w:color w:val="61AFEF"/>
+          <w:sz w:val="28"/>
+          <w:szCs w:val="28"/>
+        </w:rPr>
+        <w:t>format</w:t>
+      </w:r>
+      <w:proofErr w:type="spellEnd"/>
+      <w:r>
+        <w:rPr>
+          <w:color w:val="BBBBBB"/>
+          <w:sz w:val="28"/>
+          <w:szCs w:val="28"/>
+        </w:rPr>
+        <w:t xml:space="preserve">(message, </w:t>
+      </w:r>
+      <w:r>
+        <w:rPr>
+          <w:color w:val="89CA78"/>
+          <w:sz w:val="28"/>
+          <w:szCs w:val="28"/>
+        </w:rPr>
+        <w:t>"Amit"</w:t>
+      </w:r>
+      <w:r>
+        <w:rPr>
+          <w:color w:val="BBBBBB"/>
+          <w:sz w:val="28"/>
+          <w:szCs w:val="28"/>
+        </w:rPr>
+        <w:t xml:space="preserve">, </w:t>
+      </w:r>
+      <w:r>
+        <w:rPr>
+          <w:color w:val="D19A66"/>
+          <w:sz w:val="28"/>
+          <w:szCs w:val="28"/>
+        </w:rPr>
+        <w:t>3</w:t>
+      </w:r>
+      <w:r>
+        <w:rPr>
+          <w:color w:val="BBBBBB"/>
+          <w:sz w:val="28"/>
+          <w:szCs w:val="28"/>
+        </w:rPr>
+        <w:t>));</w:t>
+      </w:r>
+      <w:r>
+        <w:rPr>
+          <w:color w:val="BBBBBB"/>
+          <w:sz w:val="28"/>
+          <w:szCs w:val="28"/>
+        </w:rPr>
+        <w:br/>
+      </w:r>
+      <w:proofErr w:type="spellStart"/>
+      <w:r>
+        <w:rPr>
+          <w:color w:val="E5C07B"/>
+          <w:sz w:val="28"/>
+          <w:szCs w:val="28"/>
+        </w:rPr>
+        <w:t>System</w:t>
+      </w:r>
+      <w:r>
+        <w:rPr>
+          <w:color w:val="BBBBBB"/>
+          <w:sz w:val="28"/>
+          <w:szCs w:val="28"/>
+        </w:rPr>
+        <w:t>.</w:t>
+      </w:r>
+      <w:r>
+        <w:rPr>
+          <w:color w:val="D19A66"/>
+          <w:sz w:val="28"/>
+          <w:szCs w:val="28"/>
+        </w:rPr>
+        <w:t>out</w:t>
+      </w:r>
+      <w:r>
+        <w:rPr>
+          <w:color w:val="BBBBBB"/>
+          <w:sz w:val="28"/>
+          <w:szCs w:val="28"/>
+        </w:rPr>
+        <w:t>.</w:t>
+      </w:r>
+      <w:r>
+        <w:rPr>
+          <w:color w:val="61AFEF"/>
+          <w:sz w:val="28"/>
+          <w:szCs w:val="28"/>
+        </w:rPr>
+        <w:t>printf</w:t>
+      </w:r>
+      <w:proofErr w:type="spellEnd"/>
+      <w:r>
+        <w:rPr>
+          <w:color w:val="BBBBBB"/>
+          <w:sz w:val="28"/>
+          <w:szCs w:val="28"/>
+        </w:rPr>
+        <w:t xml:space="preserve">((message) + </w:t>
+      </w:r>
+      <w:r>
+        <w:rPr>
+          <w:color w:val="89CA78"/>
+          <w:sz w:val="28"/>
+          <w:szCs w:val="28"/>
+        </w:rPr>
+        <w:t>"%n"</w:t>
+      </w:r>
+      <w:r>
+        <w:rPr>
+          <w:color w:val="BBBBBB"/>
+          <w:sz w:val="28"/>
+          <w:szCs w:val="28"/>
+        </w:rPr>
+        <w:t xml:space="preserve">, </w:t>
+      </w:r>
+      <w:r>
+        <w:rPr>
+          <w:color w:val="89CA78"/>
+          <w:sz w:val="28"/>
+          <w:szCs w:val="28"/>
+        </w:rPr>
+        <w:t>"Amit"</w:t>
+      </w:r>
+      <w:r>
+        <w:rPr>
+          <w:color w:val="BBBBBB"/>
+          <w:sz w:val="28"/>
+          <w:szCs w:val="28"/>
+        </w:rPr>
+        <w:t xml:space="preserve">, </w:t>
+      </w:r>
+      <w:r>
+        <w:rPr>
+          <w:color w:val="D19A66"/>
+          <w:sz w:val="28"/>
+          <w:szCs w:val="28"/>
+        </w:rPr>
+        <w:t>3</w:t>
+      </w:r>
+      <w:r>
+        <w:rPr>
+          <w:color w:val="BBBBBB"/>
+          <w:sz w:val="28"/>
+          <w:szCs w:val="28"/>
+        </w:rPr>
+        <w:t>);</w:t>
+      </w:r>
+      <w:r>
+        <w:rPr>
+          <w:color w:val="BBBBBB"/>
+          <w:sz w:val="28"/>
+          <w:szCs w:val="28"/>
+        </w:rPr>
+        <w:br/>
+      </w:r>
+      <w:r>
+        <w:rPr>
+          <w:color w:val="BBBBBB"/>
+          <w:sz w:val="28"/>
+          <w:szCs w:val="28"/>
+        </w:rPr>
+        <w:br/>
+      </w:r>
+      <w:r>
+        <w:rPr>
+          <w:color w:val="E5C07B"/>
+          <w:sz w:val="28"/>
+          <w:szCs w:val="28"/>
+        </w:rPr>
+        <w:t xml:space="preserve">String </w:t>
+      </w:r>
+      <w:r>
+        <w:rPr>
+          <w:color w:val="BBBBBB"/>
+          <w:sz w:val="28"/>
+          <w:szCs w:val="28"/>
+        </w:rPr>
+        <w:t xml:space="preserve">message1 = </w:t>
+      </w:r>
+      <w:r>
+        <w:rPr>
+          <w:color w:val="89CA78"/>
+          <w:sz w:val="28"/>
+          <w:szCs w:val="28"/>
+        </w:rPr>
+        <w:t>"The price is $%.2f"</w:t>
+      </w:r>
+      <w:r>
+        <w:rPr>
+          <w:color w:val="BBBBBB"/>
+          <w:sz w:val="28"/>
+          <w:szCs w:val="28"/>
+        </w:rPr>
+        <w:t xml:space="preserve">; </w:t>
+      </w:r>
+      <w:r>
+        <w:rPr>
+          <w:color w:val="FFFFFF"/>
+          <w:sz w:val="28"/>
+          <w:szCs w:val="28"/>
+        </w:rPr>
+        <w:t xml:space="preserve">// %.f to insert double or float 2 represent the </w:t>
+      </w:r>
+      <w:proofErr w:type="spellStart"/>
+      <w:r>
+        <w:rPr>
+          <w:color w:val="FFFFFF"/>
+          <w:sz w:val="28"/>
+          <w:szCs w:val="28"/>
+        </w:rPr>
+        <w:t>no</w:t>
+      </w:r>
+      <w:proofErr w:type="spellEnd"/>
+      <w:r>
+        <w:rPr>
+          <w:color w:val="FFFFFF"/>
+          <w:sz w:val="28"/>
+          <w:szCs w:val="28"/>
+        </w:rPr>
+        <w:t xml:space="preserve"> of decimal needed</w:t>
+      </w:r>
+      <w:r>
+        <w:rPr>
+          <w:color w:val="FFFFFF"/>
+          <w:sz w:val="28"/>
+          <w:szCs w:val="28"/>
+        </w:rPr>
+        <w:br/>
+      </w:r>
+      <w:proofErr w:type="spellStart"/>
+      <w:r>
+        <w:rPr>
+          <w:color w:val="E5C07B"/>
+          <w:sz w:val="28"/>
+          <w:szCs w:val="28"/>
+        </w:rPr>
+        <w:t>System</w:t>
+      </w:r>
+      <w:r>
+        <w:rPr>
+          <w:color w:val="BBBBBB"/>
+          <w:sz w:val="28"/>
+          <w:szCs w:val="28"/>
+        </w:rPr>
+        <w:t>.</w:t>
+      </w:r>
+      <w:r>
+        <w:rPr>
+          <w:color w:val="D19A66"/>
+          <w:sz w:val="28"/>
+          <w:szCs w:val="28"/>
+        </w:rPr>
+        <w:t>out</w:t>
+      </w:r>
+      <w:r>
+        <w:rPr>
+          <w:color w:val="BBBBBB"/>
+          <w:sz w:val="28"/>
+          <w:szCs w:val="28"/>
+        </w:rPr>
+        <w:t>.</w:t>
+      </w:r>
+      <w:r>
+        <w:rPr>
+          <w:color w:val="61AFEF"/>
+          <w:sz w:val="28"/>
+          <w:szCs w:val="28"/>
+        </w:rPr>
+        <w:t>println</w:t>
+      </w:r>
+      <w:proofErr w:type="spellEnd"/>
+      <w:r>
+        <w:rPr>
+          <w:color w:val="BBBBBB"/>
+          <w:sz w:val="28"/>
+          <w:szCs w:val="28"/>
+        </w:rPr>
+        <w:t>(</w:t>
+      </w:r>
+      <w:proofErr w:type="spellStart"/>
+      <w:r>
+        <w:rPr>
+          <w:color w:val="E5C07B"/>
+          <w:sz w:val="28"/>
+          <w:szCs w:val="28"/>
+        </w:rPr>
+        <w:t>String</w:t>
+      </w:r>
+      <w:r>
+        <w:rPr>
+          <w:color w:val="BBBBBB"/>
+          <w:sz w:val="28"/>
+          <w:szCs w:val="28"/>
+        </w:rPr>
+        <w:t>.</w:t>
+      </w:r>
+      <w:r>
+        <w:rPr>
+          <w:color w:val="61AFEF"/>
+          <w:sz w:val="28"/>
+          <w:szCs w:val="28"/>
+        </w:rPr>
+        <w:t>format</w:t>
+      </w:r>
+      <w:proofErr w:type="spellEnd"/>
+      <w:r>
+        <w:rPr>
+          <w:color w:val="BBBBBB"/>
+          <w:sz w:val="28"/>
+          <w:szCs w:val="28"/>
+        </w:rPr>
+        <w:t xml:space="preserve">(message1, </w:t>
+      </w:r>
+      <w:r>
+        <w:rPr>
+          <w:color w:val="D19A66"/>
+          <w:sz w:val="28"/>
+          <w:szCs w:val="28"/>
+        </w:rPr>
+        <w:t>19.99</w:t>
+      </w:r>
+      <w:r>
+        <w:rPr>
+          <w:color w:val="BBBBBB"/>
+          <w:sz w:val="28"/>
+          <w:szCs w:val="28"/>
+        </w:rPr>
+        <w:t>));</w:t>
+      </w:r>
+      <w:r>
+        <w:rPr>
+          <w:color w:val="BBBBBB"/>
+          <w:sz w:val="28"/>
+          <w:szCs w:val="28"/>
+        </w:rPr>
+        <w:br/>
+      </w:r>
+      <w:r>
+        <w:rPr>
+          <w:color w:val="BBBBBB"/>
+          <w:sz w:val="28"/>
+          <w:szCs w:val="28"/>
+        </w:rPr>
+        <w:br/>
+      </w:r>
+      <w:r>
+        <w:rPr>
+          <w:color w:val="E5C07B"/>
+          <w:sz w:val="28"/>
+          <w:szCs w:val="28"/>
+        </w:rPr>
+        <w:t xml:space="preserve">String </w:t>
+      </w:r>
+      <w:r>
+        <w:rPr>
+          <w:color w:val="BBBBBB"/>
+          <w:sz w:val="28"/>
+          <w:szCs w:val="28"/>
+        </w:rPr>
+        <w:t xml:space="preserve">message2 = </w:t>
+      </w:r>
+      <w:r>
+        <w:rPr>
+          <w:color w:val="89CA78"/>
+          <w:sz w:val="28"/>
+          <w:szCs w:val="28"/>
+        </w:rPr>
+        <w:t>"The number is %5d"</w:t>
+      </w:r>
+      <w:r>
+        <w:rPr>
+          <w:color w:val="BBBBBB"/>
+          <w:sz w:val="28"/>
+          <w:szCs w:val="28"/>
+        </w:rPr>
+        <w:t xml:space="preserve">; </w:t>
+      </w:r>
+      <w:r>
+        <w:rPr>
+          <w:color w:val="FFFFFF"/>
+          <w:sz w:val="28"/>
+          <w:szCs w:val="28"/>
+        </w:rPr>
+        <w:t>// %5d 5 for 5 spaces and d for int</w:t>
+      </w:r>
+      <w:r>
+        <w:rPr>
+          <w:color w:val="FFFFFF"/>
+          <w:sz w:val="28"/>
+          <w:szCs w:val="28"/>
+        </w:rPr>
+        <w:br/>
+      </w:r>
+      <w:proofErr w:type="spellStart"/>
+      <w:r>
+        <w:rPr>
+          <w:color w:val="E5C07B"/>
+          <w:sz w:val="28"/>
+          <w:szCs w:val="28"/>
+        </w:rPr>
+        <w:t>System</w:t>
+      </w:r>
+      <w:r>
+        <w:rPr>
+          <w:color w:val="BBBBBB"/>
+          <w:sz w:val="28"/>
+          <w:szCs w:val="28"/>
+        </w:rPr>
+        <w:t>.</w:t>
+      </w:r>
+      <w:r>
+        <w:rPr>
+          <w:color w:val="D19A66"/>
+          <w:sz w:val="28"/>
+          <w:szCs w:val="28"/>
+        </w:rPr>
+        <w:t>out</w:t>
+      </w:r>
+      <w:r>
+        <w:rPr>
+          <w:color w:val="BBBBBB"/>
+          <w:sz w:val="28"/>
+          <w:szCs w:val="28"/>
+        </w:rPr>
+        <w:t>.</w:t>
+      </w:r>
+      <w:r>
+        <w:rPr>
+          <w:color w:val="61AFEF"/>
+          <w:sz w:val="28"/>
+          <w:szCs w:val="28"/>
+        </w:rPr>
+        <w:t>println</w:t>
+      </w:r>
+      <w:proofErr w:type="spellEnd"/>
+      <w:r>
+        <w:rPr>
+          <w:color w:val="BBBBBB"/>
+          <w:sz w:val="28"/>
+          <w:szCs w:val="28"/>
+        </w:rPr>
+        <w:t>(</w:t>
+      </w:r>
+      <w:proofErr w:type="spellStart"/>
+      <w:r>
+        <w:rPr>
+          <w:color w:val="E5C07B"/>
+          <w:sz w:val="28"/>
+          <w:szCs w:val="28"/>
+        </w:rPr>
+        <w:t>String</w:t>
+      </w:r>
+      <w:r>
+        <w:rPr>
+          <w:color w:val="BBBBBB"/>
+          <w:sz w:val="28"/>
+          <w:szCs w:val="28"/>
+        </w:rPr>
+        <w:t>.</w:t>
+      </w:r>
+      <w:r>
+        <w:rPr>
+          <w:color w:val="61AFEF"/>
+          <w:sz w:val="28"/>
+          <w:szCs w:val="28"/>
+        </w:rPr>
+        <w:t>format</w:t>
+      </w:r>
+      <w:proofErr w:type="spellEnd"/>
+      <w:r>
+        <w:rPr>
+          <w:color w:val="BBBBBB"/>
+          <w:sz w:val="28"/>
+          <w:szCs w:val="28"/>
+        </w:rPr>
+        <w:t xml:space="preserve">(message2, </w:t>
+      </w:r>
+      <w:r>
+        <w:rPr>
+          <w:color w:val="D19A66"/>
+          <w:sz w:val="28"/>
+          <w:szCs w:val="28"/>
+        </w:rPr>
+        <w:t>5</w:t>
+      </w:r>
+      <w:r>
+        <w:rPr>
+          <w:color w:val="BBBBBB"/>
+          <w:sz w:val="28"/>
+          <w:szCs w:val="28"/>
+        </w:rPr>
+        <w:t>));</w:t>
+      </w:r>
+    </w:p>
+    <w:p>
+      <w:pPr>
+        <w:tabs>
+          <w:tab w:val="left" w:pos="3932"/>
+        </w:tabs>
+      </w:pPr>
+    </w:p>
+    <w:p>
+      <w:pPr>
+        <w:tabs>
+          <w:tab w:val="left" w:pos="3932"/>
+        </w:tabs>
+      </w:pPr>
+      <w:r>
+        <w:rPr>
+          <w:color w:val="FFFF00"/>
+          <w:shd w:val="clear" w:color="auto" w:fill="D86DCB" w:themeFill="accent5" w:themeFillTint="99"/>
+        </w:rPr>
+        <w:pict w14:anchorId="586A5F8C">
+          <v:rect id="_x0000_i1045" style="width:0;height:1.5pt" o:hralign="center" o:hrstd="t" o:hr="t" fillcolor="#a0a0a0" stroked="f"/>
+        </w:pict>
+      </w:r>
+    </w:p>
+    <w:p>
+      <w:pPr>
+        <w:tabs>
+          <w:tab w:val="left" w:pos="3932"/>
+        </w:tabs>
+      </w:pPr>
+      <w:r>
+        <w:t>Question:</w:t>
+      </w:r>
+      <w:r>
+        <w:t xml:space="preserve"> How can we break the String “</w:t>
+      </w:r>
+      <w:r>
+        <w:t>Hello Java Developer Amit</w:t>
+      </w:r>
+      <w:r>
+        <w:t>” in to “</w:t>
+      </w:r>
+      <w:r>
+        <w:t>Hello Java</w:t>
+      </w:r>
+      <w:r>
+        <w:t>” , “Developer” and “Amit” without using hardcoded index?</w:t>
+      </w:r>
+    </w:p>
+    <w:p>
+      <w:pPr>
+        <w:tabs>
+          <w:tab w:val="left" w:pos="3932"/>
+        </w:tabs>
+      </w:pPr>
+      <w:r>
+        <w:t>Answer:</w:t>
+      </w:r>
+    </w:p>
+    <w:p>
+      <w:pPr>
+        <w:pStyle w:val="HTMLPreformatted"/>
+        <w:shd w:val="clear" w:color="auto" w:fill="282C34"/>
+        <w:rPr>
+          <w:color w:val="BBBBBB"/>
+        </w:rPr>
+      </w:pPr>
+      <w:r>
+        <w:rPr>
+          <w:color w:val="BBBBBB"/>
+          <w:sz w:val="28"/>
+          <w:szCs w:val="28"/>
+        </w:rPr>
+        <w:t xml:space="preserve">    </w:t>
+      </w:r>
+      <w:r>
+        <w:rPr>
+          <w:color w:val="E5C07B"/>
+          <w:sz w:val="28"/>
+          <w:szCs w:val="28"/>
+        </w:rPr>
+        <w:t xml:space="preserve">String </w:t>
+      </w:r>
+      <w:r>
+        <w:rPr>
+          <w:color w:val="BBBBBB"/>
+          <w:sz w:val="28"/>
+          <w:szCs w:val="28"/>
+        </w:rPr>
+        <w:t xml:space="preserve">message = </w:t>
+      </w:r>
+      <w:r>
+        <w:rPr>
+          <w:color w:val="89CA78"/>
+          <w:sz w:val="28"/>
+          <w:szCs w:val="28"/>
+        </w:rPr>
+        <w:t>"Hello Java Developer Amit"</w:t>
+      </w:r>
+      <w:r>
+        <w:rPr>
+          <w:color w:val="BBBBBB"/>
+          <w:sz w:val="28"/>
+          <w:szCs w:val="28"/>
+        </w:rPr>
+        <w:t>;</w:t>
+      </w:r>
+      <w:r>
+        <w:rPr>
+          <w:color w:val="BBBBBB"/>
+          <w:sz w:val="28"/>
+          <w:szCs w:val="28"/>
+        </w:rPr>
+        <w:br/>
+        <w:t xml:space="preserve">    </w:t>
+      </w:r>
+      <w:r>
+        <w:rPr>
+          <w:color w:val="D55FDE"/>
+          <w:sz w:val="28"/>
+          <w:szCs w:val="28"/>
+        </w:rPr>
+        <w:t xml:space="preserve">int </w:t>
+      </w:r>
+      <w:r>
+        <w:rPr>
+          <w:color w:val="BBBBBB"/>
+          <w:sz w:val="28"/>
+          <w:szCs w:val="28"/>
+        </w:rPr>
+        <w:t xml:space="preserve">middle = </w:t>
+      </w:r>
+      <w:proofErr w:type="spellStart"/>
+      <w:r>
+        <w:rPr>
+          <w:color w:val="BBBBBB"/>
+          <w:sz w:val="28"/>
+          <w:szCs w:val="28"/>
+        </w:rPr>
+        <w:t>message.</w:t>
+      </w:r>
+      <w:r>
+        <w:rPr>
+          <w:color w:val="61AFEF"/>
+          <w:sz w:val="28"/>
+          <w:szCs w:val="28"/>
+        </w:rPr>
+        <w:t>indexOf</w:t>
+      </w:r>
+      <w:proofErr w:type="spellEnd"/>
+      <w:r>
+        <w:rPr>
+          <w:color w:val="BBBBBB"/>
+          <w:sz w:val="28"/>
+          <w:szCs w:val="28"/>
+        </w:rPr>
+        <w:t>(</w:t>
+      </w:r>
+      <w:r>
+        <w:rPr>
+          <w:color w:val="89CA78"/>
+          <w:sz w:val="28"/>
+          <w:szCs w:val="28"/>
+        </w:rPr>
+        <w:t>"Developer"</w:t>
+      </w:r>
+      <w:r>
+        <w:rPr>
+          <w:color w:val="BBBBBB"/>
+          <w:sz w:val="28"/>
+          <w:szCs w:val="28"/>
+        </w:rPr>
+        <w:t>);</w:t>
+      </w:r>
+      <w:r>
+        <w:rPr>
+          <w:color w:val="BBBBBB"/>
+          <w:sz w:val="28"/>
+          <w:szCs w:val="28"/>
+        </w:rPr>
+        <w:br/>
+        <w:t xml:space="preserve">    </w:t>
+      </w:r>
+      <w:proofErr w:type="spellStart"/>
+      <w:r>
+        <w:rPr>
+          <w:color w:val="E5C07B"/>
+          <w:sz w:val="28"/>
+          <w:szCs w:val="28"/>
+        </w:rPr>
+        <w:t>System</w:t>
+      </w:r>
+      <w:r>
+        <w:rPr>
+          <w:color w:val="BBBBBB"/>
+          <w:sz w:val="28"/>
+          <w:szCs w:val="28"/>
+        </w:rPr>
+        <w:t>.</w:t>
+      </w:r>
+      <w:r>
+        <w:rPr>
+          <w:color w:val="D19A66"/>
+          <w:sz w:val="28"/>
+          <w:szCs w:val="28"/>
+        </w:rPr>
+        <w:t>out</w:t>
+      </w:r>
+      <w:r>
+        <w:rPr>
+          <w:color w:val="BBBBBB"/>
+          <w:sz w:val="28"/>
+          <w:szCs w:val="28"/>
+        </w:rPr>
+        <w:t>.</w:t>
+      </w:r>
+      <w:r>
+        <w:rPr>
+          <w:color w:val="61AFEF"/>
+          <w:sz w:val="28"/>
+          <w:szCs w:val="28"/>
+        </w:rPr>
+        <w:t>println</w:t>
+      </w:r>
+      <w:proofErr w:type="spellEnd"/>
+      <w:r>
+        <w:rPr>
+          <w:color w:val="BBBBBB"/>
+          <w:sz w:val="28"/>
+          <w:szCs w:val="28"/>
+        </w:rPr>
+        <w:t>(</w:t>
+      </w:r>
+      <w:proofErr w:type="spellStart"/>
+      <w:r>
+        <w:rPr>
+          <w:color w:val="BBBBBB"/>
+          <w:sz w:val="28"/>
+          <w:szCs w:val="28"/>
+        </w:rPr>
+        <w:t>message.</w:t>
+      </w:r>
+      <w:r>
+        <w:rPr>
+          <w:color w:val="61AFEF"/>
+          <w:sz w:val="28"/>
+          <w:szCs w:val="28"/>
+        </w:rPr>
+        <w:t>substring</w:t>
+      </w:r>
+      <w:proofErr w:type="spellEnd"/>
+      <w:r>
+        <w:rPr>
+          <w:color w:val="BBBBBB"/>
+          <w:sz w:val="28"/>
+          <w:szCs w:val="28"/>
+        </w:rPr>
+        <w:t>(</w:t>
+      </w:r>
+      <w:r>
+        <w:rPr>
+          <w:color w:val="D19A66"/>
+          <w:sz w:val="28"/>
+          <w:szCs w:val="28"/>
+        </w:rPr>
+        <w:t>0</w:t>
+      </w:r>
+      <w:r>
+        <w:rPr>
+          <w:color w:val="BBBBBB"/>
+          <w:sz w:val="28"/>
+          <w:szCs w:val="28"/>
+        </w:rPr>
+        <w:t>,middle));</w:t>
+      </w:r>
+      <w:r>
+        <w:rPr>
+          <w:color w:val="BBBBBB"/>
+          <w:sz w:val="28"/>
+          <w:szCs w:val="28"/>
+        </w:rPr>
+        <w:br/>
+        <w:t xml:space="preserve">    </w:t>
+      </w:r>
+      <w:proofErr w:type="spellStart"/>
+      <w:r>
+        <w:rPr>
+          <w:color w:val="E5C07B"/>
+          <w:sz w:val="28"/>
+          <w:szCs w:val="28"/>
+        </w:rPr>
+        <w:t>System</w:t>
+      </w:r>
+      <w:r>
+        <w:rPr>
+          <w:color w:val="BBBBBB"/>
+          <w:sz w:val="28"/>
+          <w:szCs w:val="28"/>
+        </w:rPr>
+        <w:t>.</w:t>
+      </w:r>
+      <w:r>
+        <w:rPr>
+          <w:color w:val="D19A66"/>
+          <w:sz w:val="28"/>
+          <w:szCs w:val="28"/>
+        </w:rPr>
+        <w:t>out</w:t>
+      </w:r>
+      <w:r>
+        <w:rPr>
+          <w:color w:val="BBBBBB"/>
+          <w:sz w:val="28"/>
+          <w:szCs w:val="28"/>
+        </w:rPr>
+        <w:t>.</w:t>
+      </w:r>
+      <w:r>
+        <w:rPr>
+          <w:color w:val="61AFEF"/>
+          <w:sz w:val="28"/>
+          <w:szCs w:val="28"/>
+        </w:rPr>
+        <w:t>println</w:t>
+      </w:r>
+      <w:proofErr w:type="spellEnd"/>
+      <w:r>
+        <w:rPr>
+          <w:color w:val="BBBBBB"/>
+          <w:sz w:val="28"/>
+          <w:szCs w:val="28"/>
+        </w:rPr>
+        <w:t>(</w:t>
+      </w:r>
+      <w:proofErr w:type="spellStart"/>
+      <w:r>
+        <w:rPr>
+          <w:color w:val="BBBBBB"/>
+          <w:sz w:val="28"/>
+          <w:szCs w:val="28"/>
+        </w:rPr>
+        <w:t>message.</w:t>
+      </w:r>
+      <w:r>
+        <w:rPr>
+          <w:color w:val="61AFEF"/>
+          <w:sz w:val="28"/>
+          <w:szCs w:val="28"/>
+        </w:rPr>
+        <w:t>substring</w:t>
+      </w:r>
+      <w:proofErr w:type="spellEnd"/>
+      <w:r>
+        <w:rPr>
+          <w:color w:val="BBBBBB"/>
+          <w:sz w:val="28"/>
+          <w:szCs w:val="28"/>
+        </w:rPr>
+        <w:t xml:space="preserve">(middle, middle + </w:t>
+      </w:r>
+      <w:r>
+        <w:rPr>
+          <w:color w:val="89CA78"/>
+          <w:sz w:val="28"/>
+          <w:szCs w:val="28"/>
+        </w:rPr>
+        <w:t>"</w:t>
+      </w:r>
+      <w:proofErr w:type="spellStart"/>
+      <w:r>
+        <w:rPr>
+          <w:color w:val="89CA78"/>
+          <w:sz w:val="28"/>
+          <w:szCs w:val="28"/>
+        </w:rPr>
+        <w:t>Developer"</w:t>
+      </w:r>
+      <w:r>
+        <w:rPr>
+          <w:color w:val="BBBBBB"/>
+          <w:sz w:val="28"/>
+          <w:szCs w:val="28"/>
+        </w:rPr>
+        <w:t>.</w:t>
+      </w:r>
+      <w:r>
+        <w:rPr>
+          <w:color w:val="61AFEF"/>
+          <w:sz w:val="28"/>
+          <w:szCs w:val="28"/>
+        </w:rPr>
+        <w:t>length</w:t>
+      </w:r>
+      <w:proofErr w:type="spellEnd"/>
+      <w:r>
+        <w:rPr>
+          <w:color w:val="BBBBBB"/>
+          <w:sz w:val="28"/>
+          <w:szCs w:val="28"/>
+        </w:rPr>
+        <w:t>()));</w:t>
+      </w:r>
+      <w:r>
+        <w:rPr>
+          <w:color w:val="BBBBBB"/>
+          <w:sz w:val="28"/>
+          <w:szCs w:val="28"/>
+        </w:rPr>
+        <w:br/>
+        <w:t xml:space="preserve">    </w:t>
+      </w:r>
+      <w:proofErr w:type="spellStart"/>
+      <w:r>
+        <w:rPr>
+          <w:color w:val="E5C07B"/>
+          <w:sz w:val="28"/>
+          <w:szCs w:val="28"/>
+        </w:rPr>
+        <w:t>System</w:t>
+      </w:r>
+      <w:r>
+        <w:rPr>
+          <w:color w:val="BBBBBB"/>
+          <w:sz w:val="28"/>
+          <w:szCs w:val="28"/>
+        </w:rPr>
+        <w:t>.</w:t>
+      </w:r>
+      <w:r>
+        <w:rPr>
+          <w:color w:val="D19A66"/>
+          <w:sz w:val="28"/>
+          <w:szCs w:val="28"/>
+        </w:rPr>
+        <w:t>out</w:t>
+      </w:r>
+      <w:r>
+        <w:rPr>
+          <w:color w:val="BBBBBB"/>
+          <w:sz w:val="28"/>
+          <w:szCs w:val="28"/>
+        </w:rPr>
+        <w:t>.</w:t>
+      </w:r>
+      <w:r>
+        <w:rPr>
+          <w:color w:val="61AFEF"/>
+          <w:sz w:val="28"/>
+          <w:szCs w:val="28"/>
+        </w:rPr>
+        <w:t>println</w:t>
+      </w:r>
+      <w:proofErr w:type="spellEnd"/>
+      <w:r>
+        <w:rPr>
+          <w:color w:val="BBBBBB"/>
+          <w:sz w:val="28"/>
+          <w:szCs w:val="28"/>
+        </w:rPr>
+        <w:t>(</w:t>
+      </w:r>
+      <w:proofErr w:type="spellStart"/>
+      <w:r>
+        <w:rPr>
+          <w:color w:val="BBBBBB"/>
+          <w:sz w:val="28"/>
+          <w:szCs w:val="28"/>
+        </w:rPr>
+        <w:t>message.</w:t>
+      </w:r>
+      <w:r>
+        <w:rPr>
+          <w:color w:val="61AFEF"/>
+          <w:sz w:val="28"/>
+          <w:szCs w:val="28"/>
+        </w:rPr>
+        <w:t>substring</w:t>
+      </w:r>
+      <w:proofErr w:type="spellEnd"/>
+      <w:r>
+        <w:rPr>
+          <w:color w:val="BBBBBB"/>
+          <w:sz w:val="28"/>
+          <w:szCs w:val="28"/>
+        </w:rPr>
+        <w:t xml:space="preserve">(middle + </w:t>
+      </w:r>
+      <w:r>
+        <w:rPr>
+          <w:color w:val="89CA78"/>
+          <w:sz w:val="28"/>
+          <w:szCs w:val="28"/>
+        </w:rPr>
+        <w:t>"</w:t>
+      </w:r>
+      <w:proofErr w:type="spellStart"/>
+      <w:r>
+        <w:rPr>
+          <w:color w:val="89CA78"/>
+          <w:sz w:val="28"/>
+          <w:szCs w:val="28"/>
+        </w:rPr>
+        <w:t>Developer"</w:t>
+      </w:r>
+      <w:r>
+        <w:rPr>
+          <w:color w:val="BBBBBB"/>
+          <w:sz w:val="28"/>
+          <w:szCs w:val="28"/>
+        </w:rPr>
+        <w:t>.</w:t>
+      </w:r>
+      <w:r>
+        <w:rPr>
+          <w:color w:val="61AFEF"/>
+          <w:sz w:val="28"/>
+          <w:szCs w:val="28"/>
+        </w:rPr>
+        <w:t>length</w:t>
+      </w:r>
+      <w:proofErr w:type="spellEnd"/>
+      <w:r>
+        <w:rPr>
+          <w:color w:val="BBBBBB"/>
+          <w:sz w:val="28"/>
+          <w:szCs w:val="28"/>
+        </w:rPr>
+        <w:t>()));</w:t>
+      </w:r>
+      <w:r>
+        <w:rPr>
+          <w:color w:val="BBBBBB"/>
+        </w:rPr>
+        <w:br/>
+        <w:t>}</w:t>
+      </w:r>
+    </w:p>
+    <w:p>
+      <w:pPr>
+        <w:tabs>
+          <w:tab w:val="left" w:pos="3932"/>
+        </w:tabs>
+      </w:pPr>
+    </w:p>
+    <w:p>
+      <w:pPr>
+        <w:tabs>
+          <w:tab w:val="left" w:pos="3932"/>
+        </w:tabs>
+      </w:pPr>
+      <w:r>
+        <w:rPr>
+          <w:color w:val="FFFF00"/>
+          <w:shd w:val="clear" w:color="auto" w:fill="D86DCB" w:themeFill="accent5" w:themeFillTint="99"/>
+        </w:rPr>
+        <w:pict w14:anchorId="389C9C1C">
+          <v:rect id="_x0000_i1046" style="width:0;height:1.5pt" o:hralign="center" o:hrstd="t" o:hr="t" fillcolor="#a0a0a0" stroked="f"/>
+        </w:pict>
+      </w:r>
+    </w:p>
+    <w:p>
+      <w:pPr>
+        <w:tabs>
+          <w:tab w:val="left" w:pos="3932"/>
+        </w:tabs>
+      </w:pPr>
+      <w:r>
+        <w:t xml:space="preserve">Question: </w:t>
+      </w:r>
+    </w:p>
+    <w:p>
+      <w:pPr>
+        <w:tabs>
+          <w:tab w:val="left" w:pos="3932"/>
+        </w:tabs>
+      </w:pPr>
+    </w:p>
+    <w:p>
+      <w:pPr>
+        <w:tabs>
+          <w:tab w:val="left" w:pos="3932"/>
+        </w:tabs>
+      </w:pPr>
+    </w:p>
+    <w:p>
+      <w:pPr>
+        <w:tabs>
+          <w:tab w:val="left" w:pos="3932"/>
+        </w:tabs>
+      </w:pPr>
+      <w:r>
+        <w:rPr>
+          <w:color w:val="FFFF00"/>
+          <w:shd w:val="clear" w:color="auto" w:fill="D86DCB" w:themeFill="accent5" w:themeFillTint="99"/>
+        </w:rPr>
+        <w:pict w14:anchorId="534F5D21">
+          <v:rect id="_x0000_i1047" style="width:0;height:1.5pt" o:hralign="center" o:hrstd="t" o:hr="t" fillcolor="#a0a0a0" stroked="f"/>
+        </w:pict>
+      </w:r>
     </w:p>
     <w:sectPr>
       <w:pgSz w:w="12240" w:h="15840"/>

--- a/Java_Questions.docx
+++ b/Java_Questions.docx
@@ -2783,7 +2783,7 @@
         <w:pStyle w:val="Heading1"/>
       </w:pPr>
       <w:r>
-        <w:t>Data Types Operators</w:t>
+        <w:t>Primitives Operator String wrapper</w:t>
       </w:r>
     </w:p>
     <w:p>
@@ -4064,13 +4064,8 @@
       <w:r>
         <w:t xml:space="preserve">Question: What will be the value of 2 print </w:t>
       </w:r>
-      <w:proofErr w:type="gramStart"/>
-      <w:r>
-        <w:t>statement</w:t>
-      </w:r>
-      <w:proofErr w:type="gramEnd"/>
-      <w:r>
-        <w:t xml:space="preserve"> below</w:t>
+      <w:r>
+        <w:t>statements ?</w:t>
       </w:r>
     </w:p>
     <w:p>
@@ -4281,92 +4276,87 @@
         </w:rPr>
         <w:t xml:space="preserve">do </w:t>
       </w:r>
+      <w:r>
+        <w:rPr>
+          <w:highlight w:val="yellow"/>
+        </w:rPr>
+        <w:t>cache</w:t>
+      </w:r>
+      <w:r>
+        <w:rPr>
+          <w:highlight w:val="yellow"/>
+        </w:rPr>
+        <w:t xml:space="preserve"> for small values to save memory.</w:t>
+      </w:r>
+      <w:r>
+        <w:t xml:space="preserve"> </w:t>
+      </w:r>
+    </w:p>
+    <w:p>
+      <w:proofErr w:type="spellStart"/>
+      <w:r>
+        <w:t>ByteCache</w:t>
+      </w:r>
+      <w:proofErr w:type="spellEnd"/>
+      <w:r>
+        <w:t xml:space="preserve"> (-128 to 127) </w:t>
+      </w:r>
+    </w:p>
+    <w:p>
+      <w:proofErr w:type="spellStart"/>
+      <w:r>
+        <w:t>ShortCache</w:t>
+      </w:r>
+      <w:proofErr w:type="spellEnd"/>
+      <w:r>
+        <w:t xml:space="preserve"> (-128 to 127) </w:t>
+      </w:r>
+    </w:p>
+    <w:p>
+      <w:proofErr w:type="spellStart"/>
+      <w:r>
+        <w:t>LongCache</w:t>
+      </w:r>
+      <w:proofErr w:type="spellEnd"/>
+      <w:r>
+        <w:t xml:space="preserve"> (-128 to 127) </w:t>
+      </w:r>
+    </w:p>
+    <w:p>
+      <w:proofErr w:type="spellStart"/>
+      <w:r>
+        <w:t>CharacterCache</w:t>
+      </w:r>
+      <w:proofErr w:type="spellEnd"/>
+      <w:r>
+        <w:t xml:space="preserve"> (0 to 127)</w:t>
+      </w:r>
+    </w:p>
+    <w:p>
+      <w:r>
+        <w:t xml:space="preserve">Which means when the value is within this value java will </w:t>
+      </w:r>
+      <w:r>
+        <w:t>reuse</w:t>
+      </w:r>
+      <w:r>
+        <w:t xml:space="preserve"> the values</w:t>
+      </w:r>
+    </w:p>
+    <w:p>
       <w:proofErr w:type="gramStart"/>
       <w:r>
-        <w:rPr>
-          <w:highlight w:val="yellow"/>
-        </w:rPr>
-        <w:t>caching</w:t>
+        <w:t>So</w:t>
       </w:r>
       <w:proofErr w:type="gramEnd"/>
       <w:r>
-        <w:rPr>
-          <w:highlight w:val="yellow"/>
-        </w:rPr>
-        <w:t xml:space="preserve"> for small values to save memory.</w:t>
-      </w:r>
-      <w:r>
         <w:t xml:space="preserve"> </w:t>
       </w:r>
-    </w:p>
-    <w:p>
-      <w:proofErr w:type="spellStart"/>
-      <w:r>
-        <w:t>ByteCache</w:t>
-      </w:r>
-      <w:proofErr w:type="spellEnd"/>
-      <w:r>
-        <w:t xml:space="preserve"> (-128 to 127) </w:t>
-      </w:r>
-    </w:p>
-    <w:p>
-      <w:proofErr w:type="spellStart"/>
-      <w:r>
-        <w:t>ShortCache</w:t>
-      </w:r>
-      <w:proofErr w:type="spellEnd"/>
-      <w:r>
-        <w:t xml:space="preserve"> (-128 to 127) </w:t>
-      </w:r>
-    </w:p>
-    <w:p>
-      <w:proofErr w:type="spellStart"/>
-      <w:r>
-        <w:t>LongCache</w:t>
-      </w:r>
-      <w:proofErr w:type="spellEnd"/>
-      <w:r>
-        <w:t xml:space="preserve"> (-128 to 127) </w:t>
-      </w:r>
-    </w:p>
-    <w:p>
-      <w:proofErr w:type="spellStart"/>
-      <w:r>
-        <w:t>CharacterCache</w:t>
-      </w:r>
-      <w:proofErr w:type="spellEnd"/>
-      <w:r>
-        <w:t xml:space="preserve"> (0 to 127)</w:t>
-      </w:r>
-    </w:p>
-    <w:p>
-      <w:r>
-        <w:t xml:space="preserve">Which means when the value is within this value java will </w:t>
-      </w:r>
-      <w:proofErr w:type="spellStart"/>
-      <w:r>
-        <w:t>resue</w:t>
-      </w:r>
-      <w:proofErr w:type="spellEnd"/>
-      <w:r>
-        <w:t xml:space="preserve"> the values</w:t>
-      </w:r>
-    </w:p>
-    <w:p>
-      <w:r>
-        <w:t xml:space="preserve">So </w:t>
-      </w:r>
-      <w:proofErr w:type="gramStart"/>
-      <w:r>
-        <w:t>first</w:t>
-      </w:r>
-      <w:proofErr w:type="gramEnd"/>
-      <w:r>
-        <w:t xml:space="preserve"> one will be true as both will point to same location , </w:t>
-      </w:r>
-      <w:proofErr w:type="gramStart"/>
-      <w:r>
-        <w:t>2</w:t>
+      <w:r>
+        <w:t>the first</w:t>
+      </w:r>
+      <w:r>
+        <w:t xml:space="preserve"> one will be true as both will point to same location , 2</w:t>
       </w:r>
       <w:r>
         <w:rPr>
@@ -4374,7 +4364,6 @@
         </w:rPr>
         <w:t>nd</w:t>
       </w:r>
-      <w:proofErr w:type="gramEnd"/>
       <w:r>
         <w:t xml:space="preserve"> one will be false as it will be not cached and point to different location </w:t>
       </w:r>
@@ -4620,7 +4609,7 @@
           <w:shd w:val="clear" w:color="auto" w:fill="D86DCB" w:themeFill="accent5" w:themeFillTint="99"/>
         </w:rPr>
         <w:pict w14:anchorId="728972EF">
-          <v:rect id="_x0000_i1048" style="width:0;height:1.5pt" o:hralign="center" o:hrstd="t" o:hr="t" fillcolor="#a0a0a0" stroked="f"/>
+          <v:rect id="_x0000_i1042" style="width:0;height:1.5pt" o:hralign="center" o:hrstd="t" o:hr="t" fillcolor="#a0a0a0" stroked="f"/>
         </w:pict>
       </w:r>
     </w:p>
@@ -4989,7 +4978,7 @@
           <w:shd w:val="clear" w:color="auto" w:fill="D86DCB" w:themeFill="accent5" w:themeFillTint="99"/>
         </w:rPr>
         <w:pict w14:anchorId="243A4744">
-          <v:rect id="_x0000_i1042" style="width:0;height:1.5pt" o:hralign="center" o:hrstd="t" o:hr="t" fillcolor="#a0a0a0" stroked="f"/>
+          <v:rect id="_x0000_i1043" style="width:0;height:1.5pt" o:hralign="center" o:hrstd="t" o:hr="t" fillcolor="#a0a0a0" stroked="f"/>
         </w:pict>
       </w:r>
     </w:p>
@@ -5232,7 +5221,7 @@
         </w:tabs>
       </w:pPr>
       <w:r>
-        <w:t>Ans : 1 will use string pool it will not create a new object if “Hello” exists in string pool, 2 will go into heap and  irrespective of the value, if the string “Hello” is already created it will  still create a new object.</w:t>
+        <w:t xml:space="preserve">Ans : 1 will use string pool it will not create a new object if “Hello” exists in string pool, </w:t>
       </w:r>
     </w:p>
     <w:p>
@@ -5242,13 +5231,7 @@
         </w:tabs>
       </w:pPr>
       <w:r>
-        <w:rPr>
-          <w:color w:val="FFFF00"/>
-          <w:shd w:val="clear" w:color="auto" w:fill="D86DCB" w:themeFill="accent5" w:themeFillTint="99"/>
-        </w:rPr>
-        <w:pict w14:anchorId="3BD50915">
-          <v:rect id="_x0000_i1043" style="width:0;height:1.5pt" o:hralign="center" o:hrstd="t" o:hr="t" fillcolor="#a0a0a0" stroked="f"/>
-        </w:pict>
+        <w:t>2 will go into heap and  irrespective of the value, if the string “Hello” is already created it will  still create a new object.</w:t>
       </w:r>
     </w:p>
     <w:p>
@@ -5258,7 +5241,13 @@
         </w:tabs>
       </w:pPr>
       <w:r>
-        <w:t>Question: Why equals method is used for String rather than ==?</w:t>
+        <w:rPr>
+          <w:color w:val="FFFF00"/>
+          <w:shd w:val="clear" w:color="auto" w:fill="D86DCB" w:themeFill="accent5" w:themeFillTint="99"/>
+        </w:rPr>
+        <w:pict w14:anchorId="3BD50915">
+          <v:rect id="_x0000_i1044" style="width:0;height:1.5pt" o:hralign="center" o:hrstd="t" o:hr="t" fillcolor="#a0a0a0" stroked="f"/>
+        </w:pict>
       </w:r>
     </w:p>
     <w:p>
@@ -5268,21 +5257,7 @@
         </w:tabs>
       </w:pPr>
       <w:r>
-        <w:t xml:space="preserve">Ans: Since String usually uses string pool using so multiple objects </w:t>
-      </w:r>
-      <w:r>
-        <w:t>point</w:t>
-      </w:r>
-      <w:r>
-        <w:t xml:space="preserve"> to same location. </w:t>
-      </w:r>
-      <w:proofErr w:type="gramStart"/>
-      <w:r>
-        <w:t>So</w:t>
-      </w:r>
-      <w:proofErr w:type="gramEnd"/>
-      <w:r>
-        <w:t xml:space="preserve"> it makes more sense to check the values</w:t>
+        <w:t>Question: Why equals method is used for String rather than ==?</w:t>
       </w:r>
     </w:p>
     <w:p>
@@ -5292,13 +5267,392 @@
         </w:tabs>
       </w:pPr>
       <w:r>
-        <w:rPr>
-          <w:color w:val="FFFF00"/>
-          <w:shd w:val="clear" w:color="auto" w:fill="D86DCB" w:themeFill="accent5" w:themeFillTint="99"/>
-        </w:rPr>
-        <w:pict w14:anchorId="35418991">
-          <v:rect id="_x0000_i1044" style="width:0;height:1.5pt" o:hralign="center" o:hrstd="t" o:hr="t" fillcolor="#a0a0a0" stroked="f"/>
-        </w:pict>
+        <w:t xml:space="preserve">Ans: Since String usually uses string pool using so multiple objects </w:t>
+      </w:r>
+      <w:r>
+        <w:t>point</w:t>
+      </w:r>
+      <w:r>
+        <w:t xml:space="preserve"> to same location. </w:t>
+      </w:r>
+      <w:r>
+        <w:t>So,</w:t>
+      </w:r>
+      <w:r>
+        <w:t xml:space="preserve"> it makes more sense to check the values</w:t>
+      </w:r>
+      <w:r>
+        <w:t xml:space="preserve">. </w:t>
+      </w:r>
+      <w:proofErr w:type="gramStart"/>
+      <w:r>
+        <w:t>Also</w:t>
+      </w:r>
+      <w:proofErr w:type="gramEnd"/>
+      <w:r>
+        <w:t xml:space="preserve"> we are not guaranteed that the string is coming from String pool, for example the below case where when we use </w:t>
+      </w:r>
+      <w:proofErr w:type="spellStart"/>
+      <w:r>
+        <w:t>toLowerCase</w:t>
+      </w:r>
+      <w:proofErr w:type="spellEnd"/>
+      <w:r>
+        <w:t>()</w:t>
+      </w:r>
+    </w:p>
+    <w:p>
+      <w:pPr>
+        <w:pStyle w:val="HTMLPreformatted"/>
+        <w:shd w:val="clear" w:color="auto" w:fill="282C34"/>
+        <w:rPr>
+          <w:color w:val="BBBBBB"/>
+          <w:sz w:val="30"/>
+          <w:szCs w:val="30"/>
+        </w:rPr>
+      </w:pPr>
+      <w:r>
+        <w:rPr>
+          <w:color w:val="D55FDE"/>
+          <w:sz w:val="30"/>
+          <w:szCs w:val="30"/>
+        </w:rPr>
+        <w:t xml:space="preserve">public static void </w:t>
+      </w:r>
+      <w:r>
+        <w:rPr>
+          <w:color w:val="61AFEF"/>
+          <w:sz w:val="30"/>
+          <w:szCs w:val="30"/>
+        </w:rPr>
+        <w:t>main</w:t>
+      </w:r>
+      <w:r>
+        <w:rPr>
+          <w:color w:val="BBBBBB"/>
+          <w:sz w:val="30"/>
+          <w:szCs w:val="30"/>
+        </w:rPr>
+        <w:t>(</w:t>
+      </w:r>
+      <w:r>
+        <w:rPr>
+          <w:color w:val="E5C07B"/>
+          <w:sz w:val="30"/>
+          <w:szCs w:val="30"/>
+        </w:rPr>
+        <w:t>String</w:t>
+      </w:r>
+      <w:r>
+        <w:rPr>
+          <w:color w:val="BBBBBB"/>
+          <w:sz w:val="30"/>
+          <w:szCs w:val="30"/>
+        </w:rPr>
+        <w:t xml:space="preserve">[] </w:t>
+      </w:r>
+      <w:proofErr w:type="spellStart"/>
+      <w:r>
+        <w:rPr>
+          <w:color w:val="D19A66"/>
+          <w:sz w:val="30"/>
+          <w:szCs w:val="30"/>
+        </w:rPr>
+        <w:t>args</w:t>
+      </w:r>
+      <w:proofErr w:type="spellEnd"/>
+      <w:r>
+        <w:rPr>
+          <w:color w:val="BBBBBB"/>
+          <w:sz w:val="30"/>
+          <w:szCs w:val="30"/>
+        </w:rPr>
+        <w:t>) {</w:t>
+      </w:r>
+      <w:r>
+        <w:rPr>
+          <w:color w:val="BBBBBB"/>
+          <w:sz w:val="30"/>
+          <w:szCs w:val="30"/>
+        </w:rPr>
+        <w:br/>
+        <w:t xml:space="preserve">    </w:t>
+      </w:r>
+      <w:r>
+        <w:rPr>
+          <w:color w:val="E5C07B"/>
+          <w:sz w:val="30"/>
+          <w:szCs w:val="30"/>
+        </w:rPr>
+        <w:t xml:space="preserve">String </w:t>
+      </w:r>
+      <w:r>
+        <w:rPr>
+          <w:color w:val="BBBBBB"/>
+          <w:sz w:val="30"/>
+          <w:szCs w:val="30"/>
+        </w:rPr>
+        <w:t xml:space="preserve">n = </w:t>
+      </w:r>
+      <w:r>
+        <w:rPr>
+          <w:color w:val="89CA78"/>
+          <w:sz w:val="30"/>
+          <w:szCs w:val="30"/>
+        </w:rPr>
+        <w:t>"hello"</w:t>
+      </w:r>
+      <w:r>
+        <w:rPr>
+          <w:color w:val="BBBBBB"/>
+          <w:sz w:val="30"/>
+          <w:szCs w:val="30"/>
+        </w:rPr>
+        <w:t>;</w:t>
+      </w:r>
+      <w:r>
+        <w:rPr>
+          <w:color w:val="BBBBBB"/>
+          <w:sz w:val="30"/>
+          <w:szCs w:val="30"/>
+        </w:rPr>
+        <w:br/>
+        <w:t xml:space="preserve">    </w:t>
+      </w:r>
+      <w:proofErr w:type="spellStart"/>
+      <w:r>
+        <w:rPr>
+          <w:color w:val="E5C07B"/>
+          <w:sz w:val="30"/>
+          <w:szCs w:val="30"/>
+        </w:rPr>
+        <w:t>System</w:t>
+      </w:r>
+      <w:r>
+        <w:rPr>
+          <w:color w:val="BBBBBB"/>
+          <w:sz w:val="30"/>
+          <w:szCs w:val="30"/>
+        </w:rPr>
+        <w:t>.</w:t>
+      </w:r>
+      <w:r>
+        <w:rPr>
+          <w:color w:val="D19A66"/>
+          <w:sz w:val="30"/>
+          <w:szCs w:val="30"/>
+        </w:rPr>
+        <w:t>out</w:t>
+      </w:r>
+      <w:r>
+        <w:rPr>
+          <w:color w:val="BBBBBB"/>
+          <w:sz w:val="30"/>
+          <w:szCs w:val="30"/>
+        </w:rPr>
+        <w:t>.</w:t>
+      </w:r>
+      <w:r>
+        <w:rPr>
+          <w:color w:val="61AFEF"/>
+          <w:sz w:val="30"/>
+          <w:szCs w:val="30"/>
+        </w:rPr>
+        <w:t>println</w:t>
+      </w:r>
+      <w:proofErr w:type="spellEnd"/>
+      <w:r>
+        <w:rPr>
+          <w:color w:val="BBBBBB"/>
+          <w:sz w:val="30"/>
+          <w:szCs w:val="30"/>
+        </w:rPr>
+        <w:t>(n==</w:t>
+      </w:r>
+      <w:r>
+        <w:rPr>
+          <w:color w:val="89CA78"/>
+          <w:sz w:val="30"/>
+          <w:szCs w:val="30"/>
+        </w:rPr>
+        <w:t>"HELLO"</w:t>
+      </w:r>
+      <w:r>
+        <w:rPr>
+          <w:color w:val="BBBBBB"/>
+          <w:sz w:val="30"/>
+          <w:szCs w:val="30"/>
+        </w:rPr>
+        <w:t>.</w:t>
+      </w:r>
+      <w:proofErr w:type="spellStart"/>
+      <w:r>
+        <w:rPr>
+          <w:color w:val="61AFEF"/>
+          <w:sz w:val="30"/>
+          <w:szCs w:val="30"/>
+        </w:rPr>
+        <w:t>toLowerCase</w:t>
+      </w:r>
+      <w:proofErr w:type="spellEnd"/>
+      <w:r>
+        <w:rPr>
+          <w:color w:val="BBBBBB"/>
+          <w:sz w:val="30"/>
+          <w:szCs w:val="30"/>
+        </w:rPr>
+        <w:t xml:space="preserve">());   </w:t>
+      </w:r>
+      <w:r>
+        <w:rPr>
+          <w:color w:val="FFFFFF"/>
+          <w:sz w:val="30"/>
+          <w:szCs w:val="30"/>
+        </w:rPr>
+        <w:t>//false</w:t>
+      </w:r>
+      <w:r>
+        <w:rPr>
+          <w:color w:val="FFFFFF"/>
+          <w:sz w:val="30"/>
+          <w:szCs w:val="30"/>
+        </w:rPr>
+        <w:br/>
+        <w:t xml:space="preserve">    </w:t>
+      </w:r>
+      <w:proofErr w:type="spellStart"/>
+      <w:r>
+        <w:rPr>
+          <w:color w:val="E5C07B"/>
+          <w:sz w:val="30"/>
+          <w:szCs w:val="30"/>
+        </w:rPr>
+        <w:t>System</w:t>
+      </w:r>
+      <w:r>
+        <w:rPr>
+          <w:color w:val="BBBBBB"/>
+          <w:sz w:val="30"/>
+          <w:szCs w:val="30"/>
+        </w:rPr>
+        <w:t>.</w:t>
+      </w:r>
+      <w:r>
+        <w:rPr>
+          <w:color w:val="D19A66"/>
+          <w:sz w:val="30"/>
+          <w:szCs w:val="30"/>
+        </w:rPr>
+        <w:t>out</w:t>
+      </w:r>
+      <w:r>
+        <w:rPr>
+          <w:color w:val="BBBBBB"/>
+          <w:sz w:val="30"/>
+          <w:szCs w:val="30"/>
+        </w:rPr>
+        <w:t>.</w:t>
+      </w:r>
+      <w:r>
+        <w:rPr>
+          <w:color w:val="61AFEF"/>
+          <w:sz w:val="30"/>
+          <w:szCs w:val="30"/>
+        </w:rPr>
+        <w:t>println</w:t>
+      </w:r>
+      <w:proofErr w:type="spellEnd"/>
+      <w:r>
+        <w:rPr>
+          <w:color w:val="BBBBBB"/>
+          <w:sz w:val="30"/>
+          <w:szCs w:val="30"/>
+        </w:rPr>
+        <w:t>(</w:t>
+      </w:r>
+      <w:proofErr w:type="spellStart"/>
+      <w:r>
+        <w:rPr>
+          <w:color w:val="BBBBBB"/>
+          <w:sz w:val="30"/>
+          <w:szCs w:val="30"/>
+        </w:rPr>
+        <w:t>n.</w:t>
+      </w:r>
+      <w:r>
+        <w:rPr>
+          <w:color w:val="61AFEF"/>
+          <w:sz w:val="30"/>
+          <w:szCs w:val="30"/>
+        </w:rPr>
+        <w:t>equals</w:t>
+      </w:r>
+      <w:proofErr w:type="spellEnd"/>
+      <w:r>
+        <w:rPr>
+          <w:color w:val="BBBBBB"/>
+          <w:sz w:val="30"/>
+          <w:szCs w:val="30"/>
+        </w:rPr>
+        <w:t>(</w:t>
+      </w:r>
+      <w:r>
+        <w:rPr>
+          <w:color w:val="89CA78"/>
+          <w:sz w:val="30"/>
+          <w:szCs w:val="30"/>
+        </w:rPr>
+        <w:t>"HELLO"</w:t>
+      </w:r>
+      <w:r>
+        <w:rPr>
+          <w:color w:val="BBBBBB"/>
+          <w:sz w:val="30"/>
+          <w:szCs w:val="30"/>
+        </w:rPr>
+        <w:t>.</w:t>
+      </w:r>
+      <w:proofErr w:type="spellStart"/>
+      <w:r>
+        <w:rPr>
+          <w:color w:val="61AFEF"/>
+          <w:sz w:val="30"/>
+          <w:szCs w:val="30"/>
+        </w:rPr>
+        <w:t>toLowerCase</w:t>
+      </w:r>
+      <w:proofErr w:type="spellEnd"/>
+      <w:r>
+        <w:rPr>
+          <w:color w:val="BBBBBB"/>
+          <w:sz w:val="30"/>
+          <w:szCs w:val="30"/>
+        </w:rPr>
+        <w:t xml:space="preserve">())); </w:t>
+      </w:r>
+      <w:r>
+        <w:rPr>
+          <w:color w:val="FFFFFF"/>
+          <w:sz w:val="30"/>
+          <w:szCs w:val="30"/>
+        </w:rPr>
+        <w:t>//true</w:t>
+      </w:r>
+      <w:r>
+        <w:rPr>
+          <w:color w:val="FFFFFF"/>
+          <w:sz w:val="30"/>
+          <w:szCs w:val="30"/>
+        </w:rPr>
+        <w:br/>
+      </w:r>
+      <w:r>
+        <w:rPr>
+          <w:color w:val="BBBBBB"/>
+          <w:sz w:val="30"/>
+          <w:szCs w:val="30"/>
+        </w:rPr>
+        <w:t>}</w:t>
       </w:r>
     </w:p>
     <w:p>
@@ -5307,15 +5661,6 @@
           <w:tab w:val="left" w:pos="3932"/>
         </w:tabs>
       </w:pPr>
-      <w:r>
-        <w:t xml:space="preserve">Question: How is </w:t>
-      </w:r>
-      <w:r>
-        <w:t>the format</w:t>
-      </w:r>
-      <w:r>
-        <w:t xml:space="preserve"> method used with String?</w:t>
-      </w:r>
     </w:p>
     <w:p>
       <w:pPr>
@@ -5324,634 +5669,13 @@
         </w:tabs>
       </w:pPr>
       <w:r>
-        <w:t>Answer :</w:t>
-      </w:r>
-    </w:p>
-    <w:p>
-      <w:pPr>
-        <w:pStyle w:val="HTMLPreformatted"/>
-        <w:shd w:val="clear" w:color="auto" w:fill="282C34"/>
-        <w:rPr>
-          <w:color w:val="BBBBBB"/>
-          <w:sz w:val="28"/>
-          <w:szCs w:val="28"/>
-        </w:rPr>
-      </w:pPr>
-      <w:r>
-        <w:rPr>
-          <w:color w:val="E5C07B"/>
-          <w:sz w:val="28"/>
-          <w:szCs w:val="28"/>
-        </w:rPr>
-        <w:t xml:space="preserve">String </w:t>
-      </w:r>
-      <w:r>
-        <w:rPr>
-          <w:color w:val="BBBBBB"/>
-          <w:sz w:val="28"/>
-          <w:szCs w:val="28"/>
-        </w:rPr>
-        <w:t xml:space="preserve">message = </w:t>
-      </w:r>
-      <w:r>
-        <w:rPr>
-          <w:color w:val="89CA78"/>
-          <w:sz w:val="28"/>
-          <w:szCs w:val="28"/>
-        </w:rPr>
-        <w:t>"Hello, %s ! You have %d messages."</w:t>
-      </w:r>
-      <w:r>
-        <w:rPr>
-          <w:color w:val="BBBBBB"/>
-          <w:sz w:val="28"/>
-          <w:szCs w:val="28"/>
-        </w:rPr>
-        <w:t xml:space="preserve">; </w:t>
-      </w:r>
-      <w:r>
-        <w:rPr>
-          <w:color w:val="FFFFFF"/>
-          <w:sz w:val="28"/>
-          <w:szCs w:val="28"/>
-        </w:rPr>
-        <w:t>// %s for replacing String , %d for int</w:t>
-      </w:r>
-      <w:r>
-        <w:rPr>
-          <w:color w:val="FFFFFF"/>
-          <w:sz w:val="28"/>
-          <w:szCs w:val="28"/>
-        </w:rPr>
-        <w:br/>
-      </w:r>
-      <w:proofErr w:type="spellStart"/>
-      <w:r>
-        <w:rPr>
-          <w:color w:val="E5C07B"/>
-          <w:sz w:val="28"/>
-          <w:szCs w:val="28"/>
-        </w:rPr>
-        <w:t>System</w:t>
-      </w:r>
-      <w:r>
-        <w:rPr>
-          <w:color w:val="BBBBBB"/>
-          <w:sz w:val="28"/>
-          <w:szCs w:val="28"/>
-        </w:rPr>
-        <w:t>.</w:t>
-      </w:r>
-      <w:r>
-        <w:rPr>
-          <w:color w:val="D19A66"/>
-          <w:sz w:val="28"/>
-          <w:szCs w:val="28"/>
-        </w:rPr>
-        <w:t>out</w:t>
-      </w:r>
-      <w:r>
-        <w:rPr>
-          <w:color w:val="BBBBBB"/>
-          <w:sz w:val="28"/>
-          <w:szCs w:val="28"/>
-        </w:rPr>
-        <w:t>.</w:t>
-      </w:r>
-      <w:r>
-        <w:rPr>
-          <w:color w:val="61AFEF"/>
-          <w:sz w:val="28"/>
-          <w:szCs w:val="28"/>
-        </w:rPr>
-        <w:t>println</w:t>
-      </w:r>
-      <w:proofErr w:type="spellEnd"/>
-      <w:r>
-        <w:rPr>
-          <w:color w:val="BBBBBB"/>
-          <w:sz w:val="28"/>
-          <w:szCs w:val="28"/>
-        </w:rPr>
-        <w:t>(</w:t>
-      </w:r>
-      <w:proofErr w:type="spellStart"/>
-      <w:r>
-        <w:rPr>
-          <w:color w:val="E5C07B"/>
-          <w:sz w:val="28"/>
-          <w:szCs w:val="28"/>
-        </w:rPr>
-        <w:t>String</w:t>
-      </w:r>
-      <w:r>
-        <w:rPr>
-          <w:color w:val="BBBBBB"/>
-          <w:sz w:val="28"/>
-          <w:szCs w:val="28"/>
-        </w:rPr>
-        <w:t>.</w:t>
-      </w:r>
-      <w:r>
-        <w:rPr>
-          <w:color w:val="61AFEF"/>
-          <w:sz w:val="28"/>
-          <w:szCs w:val="28"/>
-        </w:rPr>
-        <w:t>format</w:t>
-      </w:r>
-      <w:proofErr w:type="spellEnd"/>
-      <w:r>
-        <w:rPr>
-          <w:color w:val="BBBBBB"/>
-          <w:sz w:val="28"/>
-          <w:szCs w:val="28"/>
-        </w:rPr>
-        <w:t xml:space="preserve">(message, </w:t>
-      </w:r>
-      <w:r>
-        <w:rPr>
-          <w:color w:val="89CA78"/>
-          <w:sz w:val="28"/>
-          <w:szCs w:val="28"/>
-        </w:rPr>
-        <w:t>"Amit"</w:t>
-      </w:r>
-      <w:r>
-        <w:rPr>
-          <w:color w:val="BBBBBB"/>
-          <w:sz w:val="28"/>
-          <w:szCs w:val="28"/>
-        </w:rPr>
-        <w:t xml:space="preserve">, </w:t>
-      </w:r>
-      <w:r>
-        <w:rPr>
-          <w:color w:val="D19A66"/>
-          <w:sz w:val="28"/>
-          <w:szCs w:val="28"/>
-        </w:rPr>
-        <w:t>3</w:t>
-      </w:r>
-      <w:r>
-        <w:rPr>
-          <w:color w:val="BBBBBB"/>
-          <w:sz w:val="28"/>
-          <w:szCs w:val="28"/>
-        </w:rPr>
-        <w:t>));</w:t>
-      </w:r>
-      <w:r>
-        <w:rPr>
-          <w:color w:val="BBBBBB"/>
-          <w:sz w:val="28"/>
-          <w:szCs w:val="28"/>
-        </w:rPr>
-        <w:br/>
-      </w:r>
-      <w:proofErr w:type="spellStart"/>
-      <w:r>
-        <w:rPr>
-          <w:color w:val="E5C07B"/>
-          <w:sz w:val="28"/>
-          <w:szCs w:val="28"/>
-        </w:rPr>
-        <w:t>System</w:t>
-      </w:r>
-      <w:r>
-        <w:rPr>
-          <w:color w:val="BBBBBB"/>
-          <w:sz w:val="28"/>
-          <w:szCs w:val="28"/>
-        </w:rPr>
-        <w:t>.</w:t>
-      </w:r>
-      <w:r>
-        <w:rPr>
-          <w:color w:val="D19A66"/>
-          <w:sz w:val="28"/>
-          <w:szCs w:val="28"/>
-        </w:rPr>
-        <w:t>out</w:t>
-      </w:r>
-      <w:r>
-        <w:rPr>
-          <w:color w:val="BBBBBB"/>
-          <w:sz w:val="28"/>
-          <w:szCs w:val="28"/>
-        </w:rPr>
-        <w:t>.</w:t>
-      </w:r>
-      <w:r>
-        <w:rPr>
-          <w:color w:val="61AFEF"/>
-          <w:sz w:val="28"/>
-          <w:szCs w:val="28"/>
-        </w:rPr>
-        <w:t>printf</w:t>
-      </w:r>
-      <w:proofErr w:type="spellEnd"/>
-      <w:r>
-        <w:rPr>
-          <w:color w:val="BBBBBB"/>
-          <w:sz w:val="28"/>
-          <w:szCs w:val="28"/>
-        </w:rPr>
-        <w:t xml:space="preserve">((message) + </w:t>
-      </w:r>
-      <w:r>
-        <w:rPr>
-          <w:color w:val="89CA78"/>
-          <w:sz w:val="28"/>
-          <w:szCs w:val="28"/>
-        </w:rPr>
-        <w:t>"%n"</w:t>
-      </w:r>
-      <w:r>
-        <w:rPr>
-          <w:color w:val="BBBBBB"/>
-          <w:sz w:val="28"/>
-          <w:szCs w:val="28"/>
-        </w:rPr>
-        <w:t xml:space="preserve">, </w:t>
-      </w:r>
-      <w:r>
-        <w:rPr>
-          <w:color w:val="89CA78"/>
-          <w:sz w:val="28"/>
-          <w:szCs w:val="28"/>
-        </w:rPr>
-        <w:t>"Amit"</w:t>
-      </w:r>
-      <w:r>
-        <w:rPr>
-          <w:color w:val="BBBBBB"/>
-          <w:sz w:val="28"/>
-          <w:szCs w:val="28"/>
-        </w:rPr>
-        <w:t xml:space="preserve">, </w:t>
-      </w:r>
-      <w:r>
-        <w:rPr>
-          <w:color w:val="D19A66"/>
-          <w:sz w:val="28"/>
-          <w:szCs w:val="28"/>
-        </w:rPr>
-        <w:t>3</w:t>
-      </w:r>
-      <w:r>
-        <w:rPr>
-          <w:color w:val="BBBBBB"/>
-          <w:sz w:val="28"/>
-          <w:szCs w:val="28"/>
-        </w:rPr>
-        <w:t>);</w:t>
-      </w:r>
-      <w:r>
-        <w:rPr>
-          <w:color w:val="BBBBBB"/>
-          <w:sz w:val="28"/>
-          <w:szCs w:val="28"/>
-        </w:rPr>
-        <w:br/>
-      </w:r>
-      <w:r>
-        <w:rPr>
-          <w:color w:val="BBBBBB"/>
-          <w:sz w:val="28"/>
-          <w:szCs w:val="28"/>
-        </w:rPr>
-        <w:br/>
-      </w:r>
-      <w:r>
-        <w:rPr>
-          <w:color w:val="E5C07B"/>
-          <w:sz w:val="28"/>
-          <w:szCs w:val="28"/>
-        </w:rPr>
-        <w:t xml:space="preserve">String </w:t>
-      </w:r>
-      <w:r>
-        <w:rPr>
-          <w:color w:val="BBBBBB"/>
-          <w:sz w:val="28"/>
-          <w:szCs w:val="28"/>
-        </w:rPr>
-        <w:t xml:space="preserve">message1 = </w:t>
-      </w:r>
-      <w:r>
-        <w:rPr>
-          <w:color w:val="89CA78"/>
-          <w:sz w:val="28"/>
-          <w:szCs w:val="28"/>
-        </w:rPr>
-        <w:t>"The price is $%.2f"</w:t>
-      </w:r>
-      <w:r>
-        <w:rPr>
-          <w:color w:val="BBBBBB"/>
-          <w:sz w:val="28"/>
-          <w:szCs w:val="28"/>
-        </w:rPr>
-        <w:t xml:space="preserve">; </w:t>
-      </w:r>
-      <w:r>
-        <w:rPr>
-          <w:color w:val="FFFFFF"/>
-          <w:sz w:val="28"/>
-          <w:szCs w:val="28"/>
-        </w:rPr>
-        <w:t xml:space="preserve">// %.f to insert double or float 2 represent the </w:t>
-      </w:r>
-      <w:proofErr w:type="spellStart"/>
-      <w:r>
-        <w:rPr>
-          <w:color w:val="FFFFFF"/>
-          <w:sz w:val="28"/>
-          <w:szCs w:val="28"/>
-        </w:rPr>
-        <w:t>no</w:t>
-      </w:r>
-      <w:proofErr w:type="spellEnd"/>
-      <w:r>
-        <w:rPr>
-          <w:color w:val="FFFFFF"/>
-          <w:sz w:val="28"/>
-          <w:szCs w:val="28"/>
-        </w:rPr>
-        <w:t xml:space="preserve"> of decimal needed</w:t>
-      </w:r>
-      <w:r>
-        <w:rPr>
-          <w:color w:val="FFFFFF"/>
-          <w:sz w:val="28"/>
-          <w:szCs w:val="28"/>
-        </w:rPr>
-        <w:br/>
-      </w:r>
-      <w:proofErr w:type="spellStart"/>
-      <w:r>
-        <w:rPr>
-          <w:color w:val="E5C07B"/>
-          <w:sz w:val="28"/>
-          <w:szCs w:val="28"/>
-        </w:rPr>
-        <w:t>System</w:t>
-      </w:r>
-      <w:r>
-        <w:rPr>
-          <w:color w:val="BBBBBB"/>
-          <w:sz w:val="28"/>
-          <w:szCs w:val="28"/>
-        </w:rPr>
-        <w:t>.</w:t>
-      </w:r>
-      <w:r>
-        <w:rPr>
-          <w:color w:val="D19A66"/>
-          <w:sz w:val="28"/>
-          <w:szCs w:val="28"/>
-        </w:rPr>
-        <w:t>out</w:t>
-      </w:r>
-      <w:r>
-        <w:rPr>
-          <w:color w:val="BBBBBB"/>
-          <w:sz w:val="28"/>
-          <w:szCs w:val="28"/>
-        </w:rPr>
-        <w:t>.</w:t>
-      </w:r>
-      <w:r>
-        <w:rPr>
-          <w:color w:val="61AFEF"/>
-          <w:sz w:val="28"/>
-          <w:szCs w:val="28"/>
-        </w:rPr>
-        <w:t>println</w:t>
-      </w:r>
-      <w:proofErr w:type="spellEnd"/>
-      <w:r>
-        <w:rPr>
-          <w:color w:val="BBBBBB"/>
-          <w:sz w:val="28"/>
-          <w:szCs w:val="28"/>
-        </w:rPr>
-        <w:t>(</w:t>
-      </w:r>
-      <w:proofErr w:type="spellStart"/>
-      <w:r>
-        <w:rPr>
-          <w:color w:val="E5C07B"/>
-          <w:sz w:val="28"/>
-          <w:szCs w:val="28"/>
-        </w:rPr>
-        <w:t>String</w:t>
-      </w:r>
-      <w:r>
-        <w:rPr>
-          <w:color w:val="BBBBBB"/>
-          <w:sz w:val="28"/>
-          <w:szCs w:val="28"/>
-        </w:rPr>
-        <w:t>.</w:t>
-      </w:r>
-      <w:r>
-        <w:rPr>
-          <w:color w:val="61AFEF"/>
-          <w:sz w:val="28"/>
-          <w:szCs w:val="28"/>
-        </w:rPr>
-        <w:t>format</w:t>
-      </w:r>
-      <w:proofErr w:type="spellEnd"/>
-      <w:r>
-        <w:rPr>
-          <w:color w:val="BBBBBB"/>
-          <w:sz w:val="28"/>
-          <w:szCs w:val="28"/>
-        </w:rPr>
-        <w:t xml:space="preserve">(message1, </w:t>
-      </w:r>
-      <w:r>
-        <w:rPr>
-          <w:color w:val="D19A66"/>
-          <w:sz w:val="28"/>
-          <w:szCs w:val="28"/>
-        </w:rPr>
-        <w:t>19.99</w:t>
-      </w:r>
-      <w:r>
-        <w:rPr>
-          <w:color w:val="BBBBBB"/>
-          <w:sz w:val="28"/>
-          <w:szCs w:val="28"/>
-        </w:rPr>
-        <w:t>));</w:t>
-      </w:r>
-      <w:r>
-        <w:rPr>
-          <w:color w:val="BBBBBB"/>
-          <w:sz w:val="28"/>
-          <w:szCs w:val="28"/>
-        </w:rPr>
-        <w:br/>
-      </w:r>
-      <w:r>
-        <w:rPr>
-          <w:color w:val="BBBBBB"/>
-          <w:sz w:val="28"/>
-          <w:szCs w:val="28"/>
-        </w:rPr>
-        <w:br/>
-      </w:r>
-      <w:r>
-        <w:rPr>
-          <w:color w:val="E5C07B"/>
-          <w:sz w:val="28"/>
-          <w:szCs w:val="28"/>
-        </w:rPr>
-        <w:t xml:space="preserve">String </w:t>
-      </w:r>
-      <w:r>
-        <w:rPr>
-          <w:color w:val="BBBBBB"/>
-          <w:sz w:val="28"/>
-          <w:szCs w:val="28"/>
-        </w:rPr>
-        <w:t xml:space="preserve">message2 = </w:t>
-      </w:r>
-      <w:r>
-        <w:rPr>
-          <w:color w:val="89CA78"/>
-          <w:sz w:val="28"/>
-          <w:szCs w:val="28"/>
-        </w:rPr>
-        <w:t>"The number is %5d"</w:t>
-      </w:r>
-      <w:r>
-        <w:rPr>
-          <w:color w:val="BBBBBB"/>
-          <w:sz w:val="28"/>
-          <w:szCs w:val="28"/>
-        </w:rPr>
-        <w:t xml:space="preserve">; </w:t>
-      </w:r>
-      <w:r>
-        <w:rPr>
-          <w:color w:val="FFFFFF"/>
-          <w:sz w:val="28"/>
-          <w:szCs w:val="28"/>
-        </w:rPr>
-        <w:t>// %5d 5 for 5 spaces and d for int</w:t>
-      </w:r>
-      <w:r>
-        <w:rPr>
-          <w:color w:val="FFFFFF"/>
-          <w:sz w:val="28"/>
-          <w:szCs w:val="28"/>
-        </w:rPr>
-        <w:br/>
-      </w:r>
-      <w:proofErr w:type="spellStart"/>
-      <w:r>
-        <w:rPr>
-          <w:color w:val="E5C07B"/>
-          <w:sz w:val="28"/>
-          <w:szCs w:val="28"/>
-        </w:rPr>
-        <w:t>System</w:t>
-      </w:r>
-      <w:r>
-        <w:rPr>
-          <w:color w:val="BBBBBB"/>
-          <w:sz w:val="28"/>
-          <w:szCs w:val="28"/>
-        </w:rPr>
-        <w:t>.</w:t>
-      </w:r>
-      <w:r>
-        <w:rPr>
-          <w:color w:val="D19A66"/>
-          <w:sz w:val="28"/>
-          <w:szCs w:val="28"/>
-        </w:rPr>
-        <w:t>out</w:t>
-      </w:r>
-      <w:r>
-        <w:rPr>
-          <w:color w:val="BBBBBB"/>
-          <w:sz w:val="28"/>
-          <w:szCs w:val="28"/>
-        </w:rPr>
-        <w:t>.</w:t>
-      </w:r>
-      <w:r>
-        <w:rPr>
-          <w:color w:val="61AFEF"/>
-          <w:sz w:val="28"/>
-          <w:szCs w:val="28"/>
-        </w:rPr>
-        <w:t>println</w:t>
-      </w:r>
-      <w:proofErr w:type="spellEnd"/>
-      <w:r>
-        <w:rPr>
-          <w:color w:val="BBBBBB"/>
-          <w:sz w:val="28"/>
-          <w:szCs w:val="28"/>
-        </w:rPr>
-        <w:t>(</w:t>
-      </w:r>
-      <w:proofErr w:type="spellStart"/>
-      <w:r>
-        <w:rPr>
-          <w:color w:val="E5C07B"/>
-          <w:sz w:val="28"/>
-          <w:szCs w:val="28"/>
-        </w:rPr>
-        <w:t>String</w:t>
-      </w:r>
-      <w:r>
-        <w:rPr>
-          <w:color w:val="BBBBBB"/>
-          <w:sz w:val="28"/>
-          <w:szCs w:val="28"/>
-        </w:rPr>
-        <w:t>.</w:t>
-      </w:r>
-      <w:r>
-        <w:rPr>
-          <w:color w:val="61AFEF"/>
-          <w:sz w:val="28"/>
-          <w:szCs w:val="28"/>
-        </w:rPr>
-        <w:t>format</w:t>
-      </w:r>
-      <w:proofErr w:type="spellEnd"/>
-      <w:r>
-        <w:rPr>
-          <w:color w:val="BBBBBB"/>
-          <w:sz w:val="28"/>
-          <w:szCs w:val="28"/>
-        </w:rPr>
-        <w:t xml:space="preserve">(message2, </w:t>
-      </w:r>
-      <w:r>
-        <w:rPr>
-          <w:color w:val="D19A66"/>
-          <w:sz w:val="28"/>
-          <w:szCs w:val="28"/>
-        </w:rPr>
-        <w:t>5</w:t>
-      </w:r>
-      <w:r>
-        <w:rPr>
-          <w:color w:val="BBBBBB"/>
-          <w:sz w:val="28"/>
-          <w:szCs w:val="28"/>
-        </w:rPr>
-        <w:t>));</w:t>
+        <w:rPr>
+          <w:color w:val="FFFF00"/>
+          <w:shd w:val="clear" w:color="auto" w:fill="D86DCB" w:themeFill="accent5" w:themeFillTint="99"/>
+        </w:rPr>
+        <w:pict w14:anchorId="3A58ACFC">
+          <v:rect id="_x0000_i1045" style="width:0;height:1.5pt" o:hralign="center" o:hrstd="t" o:hr="t" fillcolor="#a0a0a0" stroked="f"/>
+        </w:pict>
       </w:r>
     </w:p>
     <w:p>
@@ -5960,6 +5684,9 @@
           <w:tab w:val="left" w:pos="3932"/>
         </w:tabs>
       </w:pPr>
+      <w:r>
+        <w:t>Question: How is the intern method used in String?</w:t>
+      </w:r>
     </w:p>
     <w:p>
       <w:pPr>
@@ -5968,13 +5695,354 @@
         </w:tabs>
       </w:pPr>
       <w:r>
-        <w:rPr>
-          <w:color w:val="FFFF00"/>
-          <w:shd w:val="clear" w:color="auto" w:fill="D86DCB" w:themeFill="accent5" w:themeFillTint="99"/>
-        </w:rPr>
-        <w:pict w14:anchorId="586A5F8C">
-          <v:rect id="_x0000_i1045" style="width:0;height:1.5pt" o:hralign="center" o:hrstd="t" o:hr="t" fillcolor="#a0a0a0" stroked="f"/>
-        </w:pict>
+        <w:t xml:space="preserve">Answer: </w:t>
+      </w:r>
+      <w:r>
+        <w:t xml:space="preserve">Intern method </w:t>
+      </w:r>
+      <w:r>
+        <w:t>forces JAVA</w:t>
+      </w:r>
+      <w:r>
+        <w:t xml:space="preserve"> to use the String pool</w:t>
+      </w:r>
+      <w:r>
+        <w:t>.</w:t>
+      </w:r>
+    </w:p>
+    <w:p>
+      <w:pPr>
+        <w:pStyle w:val="HTMLPreformatted"/>
+        <w:shd w:val="clear" w:color="auto" w:fill="282C34"/>
+        <w:rPr>
+          <w:color w:val="BBBBBB"/>
+          <w:sz w:val="30"/>
+          <w:szCs w:val="30"/>
+        </w:rPr>
+      </w:pPr>
+      <w:r>
+        <w:rPr>
+          <w:color w:val="E5C07B"/>
+          <w:sz w:val="30"/>
+          <w:szCs w:val="30"/>
+        </w:rPr>
+        <w:t xml:space="preserve">String </w:t>
+      </w:r>
+      <w:r>
+        <w:rPr>
+          <w:color w:val="BBBBBB"/>
+          <w:sz w:val="30"/>
+          <w:szCs w:val="30"/>
+        </w:rPr>
+        <w:t xml:space="preserve">n = </w:t>
+      </w:r>
+      <w:r>
+        <w:rPr>
+          <w:color w:val="89CA78"/>
+          <w:sz w:val="30"/>
+          <w:szCs w:val="30"/>
+        </w:rPr>
+        <w:t>"hello"</w:t>
+      </w:r>
+      <w:r>
+        <w:rPr>
+          <w:color w:val="BBBBBB"/>
+          <w:sz w:val="30"/>
+          <w:szCs w:val="30"/>
+        </w:rPr>
+        <w:t>;</w:t>
+      </w:r>
+      <w:r>
+        <w:rPr>
+          <w:color w:val="BBBBBB"/>
+          <w:sz w:val="30"/>
+          <w:szCs w:val="30"/>
+        </w:rPr>
+        <w:br/>
+      </w:r>
+      <w:r>
+        <w:rPr>
+          <w:color w:val="BBBBBB"/>
+          <w:sz w:val="30"/>
+          <w:szCs w:val="30"/>
+        </w:rPr>
+        <w:br/>
+      </w:r>
+      <w:r>
+        <w:rPr>
+          <w:color w:val="E5C07B"/>
+          <w:sz w:val="30"/>
+          <w:szCs w:val="30"/>
+        </w:rPr>
+        <w:t xml:space="preserve">String </w:t>
+      </w:r>
+      <w:r>
+        <w:rPr>
+          <w:color w:val="BBBBBB"/>
+          <w:sz w:val="30"/>
+          <w:szCs w:val="30"/>
+        </w:rPr>
+        <w:t xml:space="preserve">m = </w:t>
+      </w:r>
+      <w:r>
+        <w:rPr>
+          <w:color w:val="D55FDE"/>
+          <w:sz w:val="30"/>
+          <w:szCs w:val="30"/>
+        </w:rPr>
+        <w:t xml:space="preserve">new </w:t>
+      </w:r>
+      <w:r>
+        <w:rPr>
+          <w:color w:val="E5C07B"/>
+          <w:sz w:val="30"/>
+          <w:szCs w:val="30"/>
+        </w:rPr>
+        <w:t>String</w:t>
+      </w:r>
+      <w:r>
+        <w:rPr>
+          <w:color w:val="BBBBBB"/>
+          <w:sz w:val="30"/>
+          <w:szCs w:val="30"/>
+        </w:rPr>
+        <w:t>(</w:t>
+      </w:r>
+      <w:r>
+        <w:rPr>
+          <w:color w:val="89CA78"/>
+          <w:sz w:val="30"/>
+          <w:szCs w:val="30"/>
+        </w:rPr>
+        <w:t>"hello"</w:t>
+      </w:r>
+      <w:r>
+        <w:rPr>
+          <w:color w:val="BBBBBB"/>
+          <w:sz w:val="30"/>
+          <w:szCs w:val="30"/>
+        </w:rPr>
+        <w:t>);</w:t>
+      </w:r>
+      <w:r>
+        <w:rPr>
+          <w:color w:val="BBBBBB"/>
+          <w:sz w:val="30"/>
+          <w:szCs w:val="30"/>
+        </w:rPr>
+        <w:br/>
+      </w:r>
+      <w:proofErr w:type="spellStart"/>
+      <w:r>
+        <w:rPr>
+          <w:color w:val="E5C07B"/>
+          <w:sz w:val="30"/>
+          <w:szCs w:val="30"/>
+        </w:rPr>
+        <w:t>System</w:t>
+      </w:r>
+      <w:r>
+        <w:rPr>
+          <w:color w:val="BBBBBB"/>
+          <w:sz w:val="30"/>
+          <w:szCs w:val="30"/>
+        </w:rPr>
+        <w:t>.</w:t>
+      </w:r>
+      <w:r>
+        <w:rPr>
+          <w:color w:val="D19A66"/>
+          <w:sz w:val="30"/>
+          <w:szCs w:val="30"/>
+        </w:rPr>
+        <w:t>out</w:t>
+      </w:r>
+      <w:r>
+        <w:rPr>
+          <w:color w:val="BBBBBB"/>
+          <w:sz w:val="30"/>
+          <w:szCs w:val="30"/>
+        </w:rPr>
+        <w:t>.</w:t>
+      </w:r>
+      <w:r>
+        <w:rPr>
+          <w:color w:val="61AFEF"/>
+          <w:sz w:val="30"/>
+          <w:szCs w:val="30"/>
+        </w:rPr>
+        <w:t>println</w:t>
+      </w:r>
+      <w:proofErr w:type="spellEnd"/>
+      <w:r>
+        <w:rPr>
+          <w:color w:val="BBBBBB"/>
+          <w:sz w:val="30"/>
+          <w:szCs w:val="30"/>
+        </w:rPr>
+        <w:t xml:space="preserve">(m==n); </w:t>
+      </w:r>
+      <w:r>
+        <w:rPr>
+          <w:color w:val="FFFFFF"/>
+          <w:sz w:val="30"/>
+          <w:szCs w:val="30"/>
+        </w:rPr>
+        <w:t>//false</w:t>
+      </w:r>
+      <w:r>
+        <w:rPr>
+          <w:color w:val="FFFFFF"/>
+          <w:sz w:val="30"/>
+          <w:szCs w:val="30"/>
+        </w:rPr>
+        <w:br/>
+      </w:r>
+      <w:r>
+        <w:rPr>
+          <w:color w:val="FFFFFF"/>
+          <w:sz w:val="30"/>
+          <w:szCs w:val="30"/>
+        </w:rPr>
+        <w:br/>
+      </w:r>
+      <w:r>
+        <w:rPr>
+          <w:color w:val="E5C07B"/>
+          <w:sz w:val="30"/>
+          <w:szCs w:val="30"/>
+        </w:rPr>
+        <w:t xml:space="preserve">String </w:t>
+      </w:r>
+      <w:r>
+        <w:rPr>
+          <w:color w:val="BBBBBB"/>
+          <w:sz w:val="30"/>
+          <w:szCs w:val="30"/>
+        </w:rPr>
+        <w:t xml:space="preserve">x = </w:t>
+      </w:r>
+      <w:r>
+        <w:rPr>
+          <w:color w:val="D55FDE"/>
+          <w:sz w:val="30"/>
+          <w:szCs w:val="30"/>
+        </w:rPr>
+        <w:t xml:space="preserve">new </w:t>
+      </w:r>
+      <w:r>
+        <w:rPr>
+          <w:color w:val="E5C07B"/>
+          <w:sz w:val="30"/>
+          <w:szCs w:val="30"/>
+        </w:rPr>
+        <w:t>String</w:t>
+      </w:r>
+      <w:r>
+        <w:rPr>
+          <w:color w:val="BBBBBB"/>
+          <w:sz w:val="30"/>
+          <w:szCs w:val="30"/>
+        </w:rPr>
+        <w:t>(</w:t>
+      </w:r>
+      <w:r>
+        <w:rPr>
+          <w:color w:val="89CA78"/>
+          <w:sz w:val="30"/>
+          <w:szCs w:val="30"/>
+        </w:rPr>
+        <w:t>"hello"</w:t>
+      </w:r>
+      <w:r>
+        <w:rPr>
+          <w:color w:val="BBBBBB"/>
+          <w:sz w:val="30"/>
+          <w:szCs w:val="30"/>
+        </w:rPr>
+        <w:t>).</w:t>
+      </w:r>
+      <w:r>
+        <w:rPr>
+          <w:color w:val="61AFEF"/>
+          <w:sz w:val="30"/>
+          <w:szCs w:val="30"/>
+        </w:rPr>
+        <w:t>intern</w:t>
+      </w:r>
+      <w:r>
+        <w:rPr>
+          <w:color w:val="BBBBBB"/>
+          <w:sz w:val="30"/>
+          <w:szCs w:val="30"/>
+        </w:rPr>
+        <w:t>();</w:t>
+      </w:r>
+      <w:r>
+        <w:rPr>
+          <w:color w:val="BBBBBB"/>
+          <w:sz w:val="30"/>
+          <w:szCs w:val="30"/>
+        </w:rPr>
+        <w:br/>
+      </w:r>
+      <w:proofErr w:type="spellStart"/>
+      <w:r>
+        <w:rPr>
+          <w:color w:val="E5C07B"/>
+          <w:sz w:val="30"/>
+          <w:szCs w:val="30"/>
+        </w:rPr>
+        <w:t>System</w:t>
+      </w:r>
+      <w:r>
+        <w:rPr>
+          <w:color w:val="BBBBBB"/>
+          <w:sz w:val="30"/>
+          <w:szCs w:val="30"/>
+        </w:rPr>
+        <w:t>.</w:t>
+      </w:r>
+      <w:r>
+        <w:rPr>
+          <w:color w:val="D19A66"/>
+          <w:sz w:val="30"/>
+          <w:szCs w:val="30"/>
+        </w:rPr>
+        <w:t>out</w:t>
+      </w:r>
+      <w:r>
+        <w:rPr>
+          <w:color w:val="BBBBBB"/>
+          <w:sz w:val="30"/>
+          <w:szCs w:val="30"/>
+        </w:rPr>
+        <w:t>.</w:t>
+      </w:r>
+      <w:r>
+        <w:rPr>
+          <w:color w:val="61AFEF"/>
+          <w:sz w:val="30"/>
+          <w:szCs w:val="30"/>
+        </w:rPr>
+        <w:t>println</w:t>
+      </w:r>
+      <w:proofErr w:type="spellEnd"/>
+      <w:r>
+        <w:rPr>
+          <w:color w:val="BBBBBB"/>
+          <w:sz w:val="30"/>
+          <w:szCs w:val="30"/>
+        </w:rPr>
+        <w:t xml:space="preserve">(n==x); </w:t>
+      </w:r>
+      <w:r>
+        <w:rPr>
+          <w:color w:val="FFFFFF"/>
+          <w:sz w:val="30"/>
+          <w:szCs w:val="30"/>
+        </w:rPr>
+        <w:t>//true</w:t>
       </w:r>
     </w:p>
     <w:p>
@@ -5983,24 +6051,6 @@
           <w:tab w:val="left" w:pos="3932"/>
         </w:tabs>
       </w:pPr>
-      <w:r>
-        <w:t>Question:</w:t>
-      </w:r>
-      <w:r>
-        <w:t xml:space="preserve"> How can we break the String “</w:t>
-      </w:r>
-      <w:r>
-        <w:t>Hello Java Developer Amit</w:t>
-      </w:r>
-      <w:r>
-        <w:t>” in to “</w:t>
-      </w:r>
-      <w:r>
-        <w:t>Hello Java</w:t>
-      </w:r>
-      <w:r>
-        <w:t>” , “Developer” and “Amit” without using hardcoded index?</w:t>
-      </w:r>
     </w:p>
     <w:p>
       <w:pPr>
@@ -6008,487 +6058,6 @@
           <w:tab w:val="left" w:pos="3932"/>
         </w:tabs>
       </w:pPr>
-      <w:r>
-        <w:t>Answer:</w:t>
-      </w:r>
-    </w:p>
-    <w:p>
-      <w:pPr>
-        <w:pStyle w:val="HTMLPreformatted"/>
-        <w:shd w:val="clear" w:color="auto" w:fill="282C34"/>
-        <w:rPr>
-          <w:color w:val="BBBBBB"/>
-        </w:rPr>
-      </w:pPr>
-      <w:r>
-        <w:rPr>
-          <w:color w:val="BBBBBB"/>
-          <w:sz w:val="28"/>
-          <w:szCs w:val="28"/>
-        </w:rPr>
-        <w:t xml:space="preserve">    </w:t>
-      </w:r>
-      <w:r>
-        <w:rPr>
-          <w:color w:val="E5C07B"/>
-          <w:sz w:val="28"/>
-          <w:szCs w:val="28"/>
-        </w:rPr>
-        <w:t xml:space="preserve">String </w:t>
-      </w:r>
-      <w:r>
-        <w:rPr>
-          <w:color w:val="BBBBBB"/>
-          <w:sz w:val="28"/>
-          <w:szCs w:val="28"/>
-        </w:rPr>
-        <w:t xml:space="preserve">message = </w:t>
-      </w:r>
-      <w:r>
-        <w:rPr>
-          <w:color w:val="89CA78"/>
-          <w:sz w:val="28"/>
-          <w:szCs w:val="28"/>
-        </w:rPr>
-        <w:t>"Hello Java Developer Amit"</w:t>
-      </w:r>
-      <w:r>
-        <w:rPr>
-          <w:color w:val="BBBBBB"/>
-          <w:sz w:val="28"/>
-          <w:szCs w:val="28"/>
-        </w:rPr>
-        <w:t>;</w:t>
-      </w:r>
-      <w:r>
-        <w:rPr>
-          <w:color w:val="BBBBBB"/>
-          <w:sz w:val="28"/>
-          <w:szCs w:val="28"/>
-        </w:rPr>
-        <w:br/>
-        <w:t xml:space="preserve">    </w:t>
-      </w:r>
-      <w:r>
-        <w:rPr>
-          <w:color w:val="D55FDE"/>
-          <w:sz w:val="28"/>
-          <w:szCs w:val="28"/>
-        </w:rPr>
-        <w:t xml:space="preserve">int </w:t>
-      </w:r>
-      <w:r>
-        <w:rPr>
-          <w:color w:val="BBBBBB"/>
-          <w:sz w:val="28"/>
-          <w:szCs w:val="28"/>
-        </w:rPr>
-        <w:t xml:space="preserve">middle = </w:t>
-      </w:r>
-      <w:proofErr w:type="spellStart"/>
-      <w:r>
-        <w:rPr>
-          <w:color w:val="BBBBBB"/>
-          <w:sz w:val="28"/>
-          <w:szCs w:val="28"/>
-        </w:rPr>
-        <w:t>message.</w:t>
-      </w:r>
-      <w:r>
-        <w:rPr>
-          <w:color w:val="61AFEF"/>
-          <w:sz w:val="28"/>
-          <w:szCs w:val="28"/>
-        </w:rPr>
-        <w:t>indexOf</w:t>
-      </w:r>
-      <w:proofErr w:type="spellEnd"/>
-      <w:r>
-        <w:rPr>
-          <w:color w:val="BBBBBB"/>
-          <w:sz w:val="28"/>
-          <w:szCs w:val="28"/>
-        </w:rPr>
-        <w:t>(</w:t>
-      </w:r>
-      <w:r>
-        <w:rPr>
-          <w:color w:val="89CA78"/>
-          <w:sz w:val="28"/>
-          <w:szCs w:val="28"/>
-        </w:rPr>
-        <w:t>"Developer"</w:t>
-      </w:r>
-      <w:r>
-        <w:rPr>
-          <w:color w:val="BBBBBB"/>
-          <w:sz w:val="28"/>
-          <w:szCs w:val="28"/>
-        </w:rPr>
-        <w:t>);</w:t>
-      </w:r>
-      <w:r>
-        <w:rPr>
-          <w:color w:val="BBBBBB"/>
-          <w:sz w:val="28"/>
-          <w:szCs w:val="28"/>
-        </w:rPr>
-        <w:br/>
-        <w:t xml:space="preserve">    </w:t>
-      </w:r>
-      <w:proofErr w:type="spellStart"/>
-      <w:r>
-        <w:rPr>
-          <w:color w:val="E5C07B"/>
-          <w:sz w:val="28"/>
-          <w:szCs w:val="28"/>
-        </w:rPr>
-        <w:t>System</w:t>
-      </w:r>
-      <w:r>
-        <w:rPr>
-          <w:color w:val="BBBBBB"/>
-          <w:sz w:val="28"/>
-          <w:szCs w:val="28"/>
-        </w:rPr>
-        <w:t>.</w:t>
-      </w:r>
-      <w:r>
-        <w:rPr>
-          <w:color w:val="D19A66"/>
-          <w:sz w:val="28"/>
-          <w:szCs w:val="28"/>
-        </w:rPr>
-        <w:t>out</w:t>
-      </w:r>
-      <w:r>
-        <w:rPr>
-          <w:color w:val="BBBBBB"/>
-          <w:sz w:val="28"/>
-          <w:szCs w:val="28"/>
-        </w:rPr>
-        <w:t>.</w:t>
-      </w:r>
-      <w:r>
-        <w:rPr>
-          <w:color w:val="61AFEF"/>
-          <w:sz w:val="28"/>
-          <w:szCs w:val="28"/>
-        </w:rPr>
-        <w:t>println</w:t>
-      </w:r>
-      <w:proofErr w:type="spellEnd"/>
-      <w:r>
-        <w:rPr>
-          <w:color w:val="BBBBBB"/>
-          <w:sz w:val="28"/>
-          <w:szCs w:val="28"/>
-        </w:rPr>
-        <w:t>(</w:t>
-      </w:r>
-      <w:proofErr w:type="spellStart"/>
-      <w:r>
-        <w:rPr>
-          <w:color w:val="BBBBBB"/>
-          <w:sz w:val="28"/>
-          <w:szCs w:val="28"/>
-        </w:rPr>
-        <w:t>message.</w:t>
-      </w:r>
-      <w:r>
-        <w:rPr>
-          <w:color w:val="61AFEF"/>
-          <w:sz w:val="28"/>
-          <w:szCs w:val="28"/>
-        </w:rPr>
-        <w:t>substring</w:t>
-      </w:r>
-      <w:proofErr w:type="spellEnd"/>
-      <w:r>
-        <w:rPr>
-          <w:color w:val="BBBBBB"/>
-          <w:sz w:val="28"/>
-          <w:szCs w:val="28"/>
-        </w:rPr>
-        <w:t>(</w:t>
-      </w:r>
-      <w:r>
-        <w:rPr>
-          <w:color w:val="D19A66"/>
-          <w:sz w:val="28"/>
-          <w:szCs w:val="28"/>
-        </w:rPr>
-        <w:t>0</w:t>
-      </w:r>
-      <w:r>
-        <w:rPr>
-          <w:color w:val="BBBBBB"/>
-          <w:sz w:val="28"/>
-          <w:szCs w:val="28"/>
-        </w:rPr>
-        <w:t>,middle));</w:t>
-      </w:r>
-      <w:r>
-        <w:rPr>
-          <w:color w:val="BBBBBB"/>
-          <w:sz w:val="28"/>
-          <w:szCs w:val="28"/>
-        </w:rPr>
-        <w:br/>
-        <w:t xml:space="preserve">    </w:t>
-      </w:r>
-      <w:proofErr w:type="spellStart"/>
-      <w:r>
-        <w:rPr>
-          <w:color w:val="E5C07B"/>
-          <w:sz w:val="28"/>
-          <w:szCs w:val="28"/>
-        </w:rPr>
-        <w:t>System</w:t>
-      </w:r>
-      <w:r>
-        <w:rPr>
-          <w:color w:val="BBBBBB"/>
-          <w:sz w:val="28"/>
-          <w:szCs w:val="28"/>
-        </w:rPr>
-        <w:t>.</w:t>
-      </w:r>
-      <w:r>
-        <w:rPr>
-          <w:color w:val="D19A66"/>
-          <w:sz w:val="28"/>
-          <w:szCs w:val="28"/>
-        </w:rPr>
-        <w:t>out</w:t>
-      </w:r>
-      <w:r>
-        <w:rPr>
-          <w:color w:val="BBBBBB"/>
-          <w:sz w:val="28"/>
-          <w:szCs w:val="28"/>
-        </w:rPr>
-        <w:t>.</w:t>
-      </w:r>
-      <w:r>
-        <w:rPr>
-          <w:color w:val="61AFEF"/>
-          <w:sz w:val="28"/>
-          <w:szCs w:val="28"/>
-        </w:rPr>
-        <w:t>println</w:t>
-      </w:r>
-      <w:proofErr w:type="spellEnd"/>
-      <w:r>
-        <w:rPr>
-          <w:color w:val="BBBBBB"/>
-          <w:sz w:val="28"/>
-          <w:szCs w:val="28"/>
-        </w:rPr>
-        <w:t>(</w:t>
-      </w:r>
-      <w:proofErr w:type="spellStart"/>
-      <w:r>
-        <w:rPr>
-          <w:color w:val="BBBBBB"/>
-          <w:sz w:val="28"/>
-          <w:szCs w:val="28"/>
-        </w:rPr>
-        <w:t>message.</w:t>
-      </w:r>
-      <w:r>
-        <w:rPr>
-          <w:color w:val="61AFEF"/>
-          <w:sz w:val="28"/>
-          <w:szCs w:val="28"/>
-        </w:rPr>
-        <w:t>substring</w:t>
-      </w:r>
-      <w:proofErr w:type="spellEnd"/>
-      <w:r>
-        <w:rPr>
-          <w:color w:val="BBBBBB"/>
-          <w:sz w:val="28"/>
-          <w:szCs w:val="28"/>
-        </w:rPr>
-        <w:t xml:space="preserve">(middle, middle + </w:t>
-      </w:r>
-      <w:r>
-        <w:rPr>
-          <w:color w:val="89CA78"/>
-          <w:sz w:val="28"/>
-          <w:szCs w:val="28"/>
-        </w:rPr>
-        <w:t>"</w:t>
-      </w:r>
-      <w:proofErr w:type="spellStart"/>
-      <w:r>
-        <w:rPr>
-          <w:color w:val="89CA78"/>
-          <w:sz w:val="28"/>
-          <w:szCs w:val="28"/>
-        </w:rPr>
-        <w:t>Developer"</w:t>
-      </w:r>
-      <w:r>
-        <w:rPr>
-          <w:color w:val="BBBBBB"/>
-          <w:sz w:val="28"/>
-          <w:szCs w:val="28"/>
-        </w:rPr>
-        <w:t>.</w:t>
-      </w:r>
-      <w:r>
-        <w:rPr>
-          <w:color w:val="61AFEF"/>
-          <w:sz w:val="28"/>
-          <w:szCs w:val="28"/>
-        </w:rPr>
-        <w:t>length</w:t>
-      </w:r>
-      <w:proofErr w:type="spellEnd"/>
-      <w:r>
-        <w:rPr>
-          <w:color w:val="BBBBBB"/>
-          <w:sz w:val="28"/>
-          <w:szCs w:val="28"/>
-        </w:rPr>
-        <w:t>()));</w:t>
-      </w:r>
-      <w:r>
-        <w:rPr>
-          <w:color w:val="BBBBBB"/>
-          <w:sz w:val="28"/>
-          <w:szCs w:val="28"/>
-        </w:rPr>
-        <w:br/>
-        <w:t xml:space="preserve">    </w:t>
-      </w:r>
-      <w:proofErr w:type="spellStart"/>
-      <w:r>
-        <w:rPr>
-          <w:color w:val="E5C07B"/>
-          <w:sz w:val="28"/>
-          <w:szCs w:val="28"/>
-        </w:rPr>
-        <w:t>System</w:t>
-      </w:r>
-      <w:r>
-        <w:rPr>
-          <w:color w:val="BBBBBB"/>
-          <w:sz w:val="28"/>
-          <w:szCs w:val="28"/>
-        </w:rPr>
-        <w:t>.</w:t>
-      </w:r>
-      <w:r>
-        <w:rPr>
-          <w:color w:val="D19A66"/>
-          <w:sz w:val="28"/>
-          <w:szCs w:val="28"/>
-        </w:rPr>
-        <w:t>out</w:t>
-      </w:r>
-      <w:r>
-        <w:rPr>
-          <w:color w:val="BBBBBB"/>
-          <w:sz w:val="28"/>
-          <w:szCs w:val="28"/>
-        </w:rPr>
-        <w:t>.</w:t>
-      </w:r>
-      <w:r>
-        <w:rPr>
-          <w:color w:val="61AFEF"/>
-          <w:sz w:val="28"/>
-          <w:szCs w:val="28"/>
-        </w:rPr>
-        <w:t>println</w:t>
-      </w:r>
-      <w:proofErr w:type="spellEnd"/>
-      <w:r>
-        <w:rPr>
-          <w:color w:val="BBBBBB"/>
-          <w:sz w:val="28"/>
-          <w:szCs w:val="28"/>
-        </w:rPr>
-        <w:t>(</w:t>
-      </w:r>
-      <w:proofErr w:type="spellStart"/>
-      <w:r>
-        <w:rPr>
-          <w:color w:val="BBBBBB"/>
-          <w:sz w:val="28"/>
-          <w:szCs w:val="28"/>
-        </w:rPr>
-        <w:t>message.</w:t>
-      </w:r>
-      <w:r>
-        <w:rPr>
-          <w:color w:val="61AFEF"/>
-          <w:sz w:val="28"/>
-          <w:szCs w:val="28"/>
-        </w:rPr>
-        <w:t>substring</w:t>
-      </w:r>
-      <w:proofErr w:type="spellEnd"/>
-      <w:r>
-        <w:rPr>
-          <w:color w:val="BBBBBB"/>
-          <w:sz w:val="28"/>
-          <w:szCs w:val="28"/>
-        </w:rPr>
-        <w:t xml:space="preserve">(middle + </w:t>
-      </w:r>
-      <w:r>
-        <w:rPr>
-          <w:color w:val="89CA78"/>
-          <w:sz w:val="28"/>
-          <w:szCs w:val="28"/>
-        </w:rPr>
-        <w:t>"</w:t>
-      </w:r>
-      <w:proofErr w:type="spellStart"/>
-      <w:r>
-        <w:rPr>
-          <w:color w:val="89CA78"/>
-          <w:sz w:val="28"/>
-          <w:szCs w:val="28"/>
-        </w:rPr>
-        <w:t>Developer"</w:t>
-      </w:r>
-      <w:r>
-        <w:rPr>
-          <w:color w:val="BBBBBB"/>
-          <w:sz w:val="28"/>
-          <w:szCs w:val="28"/>
-        </w:rPr>
-        <w:t>.</w:t>
-      </w:r>
-      <w:r>
-        <w:rPr>
-          <w:color w:val="61AFEF"/>
-          <w:sz w:val="28"/>
-          <w:szCs w:val="28"/>
-        </w:rPr>
-        <w:t>length</w:t>
-      </w:r>
-      <w:proofErr w:type="spellEnd"/>
-      <w:r>
-        <w:rPr>
-          <w:color w:val="BBBBBB"/>
-          <w:sz w:val="28"/>
-          <w:szCs w:val="28"/>
-        </w:rPr>
-        <w:t>()));</w:t>
-      </w:r>
-      <w:r>
-        <w:rPr>
-          <w:color w:val="BBBBBB"/>
-        </w:rPr>
-        <w:br/>
-        <w:t>}</w:t>
-      </w:r>
     </w:p>
     <w:p>
       <w:pPr>
@@ -6496,6 +6065,15 @@
           <w:tab w:val="left" w:pos="3932"/>
         </w:tabs>
       </w:pPr>
+      <w:r>
+        <w:rPr>
+          <w:color w:val="FFFF00"/>
+          <w:shd w:val="clear" w:color="auto" w:fill="D86DCB" w:themeFill="accent5" w:themeFillTint="99"/>
+        </w:rPr>
+        <w:pict w14:anchorId="35418991">
+          <v:rect id="_x0000_i1046" style="width:0;height:1.5pt" o:hralign="center" o:hrstd="t" o:hr="t" fillcolor="#a0a0a0" stroked="f"/>
+        </w:pict>
+      </w:r>
     </w:p>
     <w:p>
       <w:pPr>
@@ -6504,13 +6082,13 @@
         </w:tabs>
       </w:pPr>
       <w:r>
-        <w:rPr>
-          <w:color w:val="FFFF00"/>
-          <w:shd w:val="clear" w:color="auto" w:fill="D86DCB" w:themeFill="accent5" w:themeFillTint="99"/>
-        </w:rPr>
-        <w:pict w14:anchorId="389C9C1C">
-          <v:rect id="_x0000_i1046" style="width:0;height:1.5pt" o:hralign="center" o:hrstd="t" o:hr="t" fillcolor="#a0a0a0" stroked="f"/>
-        </w:pict>
+        <w:t xml:space="preserve">Question: How is </w:t>
+      </w:r>
+      <w:r>
+        <w:t>the format</w:t>
+      </w:r>
+      <w:r>
+        <w:t xml:space="preserve"> method used with String?</w:t>
       </w:r>
     </w:p>
     <w:p>
@@ -6520,7 +6098,634 @@
         </w:tabs>
       </w:pPr>
       <w:r>
-        <w:t xml:space="preserve">Question: </w:t>
+        <w:t>Answer :</w:t>
+      </w:r>
+    </w:p>
+    <w:p>
+      <w:pPr>
+        <w:pStyle w:val="HTMLPreformatted"/>
+        <w:shd w:val="clear" w:color="auto" w:fill="282C34"/>
+        <w:rPr>
+          <w:color w:val="BBBBBB"/>
+          <w:sz w:val="28"/>
+          <w:szCs w:val="28"/>
+        </w:rPr>
+      </w:pPr>
+      <w:r>
+        <w:rPr>
+          <w:color w:val="E5C07B"/>
+          <w:sz w:val="28"/>
+          <w:szCs w:val="28"/>
+        </w:rPr>
+        <w:t xml:space="preserve">String </w:t>
+      </w:r>
+      <w:r>
+        <w:rPr>
+          <w:color w:val="BBBBBB"/>
+          <w:sz w:val="28"/>
+          <w:szCs w:val="28"/>
+        </w:rPr>
+        <w:t xml:space="preserve">message = </w:t>
+      </w:r>
+      <w:r>
+        <w:rPr>
+          <w:color w:val="89CA78"/>
+          <w:sz w:val="28"/>
+          <w:szCs w:val="28"/>
+        </w:rPr>
+        <w:t>"Hello, %s ! You have %d messages."</w:t>
+      </w:r>
+      <w:r>
+        <w:rPr>
+          <w:color w:val="BBBBBB"/>
+          <w:sz w:val="28"/>
+          <w:szCs w:val="28"/>
+        </w:rPr>
+        <w:t xml:space="preserve">; </w:t>
+      </w:r>
+      <w:r>
+        <w:rPr>
+          <w:color w:val="FFFFFF"/>
+          <w:sz w:val="28"/>
+          <w:szCs w:val="28"/>
+        </w:rPr>
+        <w:t>// %s for replacing String , %d for int</w:t>
+      </w:r>
+      <w:r>
+        <w:rPr>
+          <w:color w:val="FFFFFF"/>
+          <w:sz w:val="28"/>
+          <w:szCs w:val="28"/>
+        </w:rPr>
+        <w:br/>
+      </w:r>
+      <w:proofErr w:type="spellStart"/>
+      <w:r>
+        <w:rPr>
+          <w:color w:val="E5C07B"/>
+          <w:sz w:val="28"/>
+          <w:szCs w:val="28"/>
+        </w:rPr>
+        <w:t>System</w:t>
+      </w:r>
+      <w:r>
+        <w:rPr>
+          <w:color w:val="BBBBBB"/>
+          <w:sz w:val="28"/>
+          <w:szCs w:val="28"/>
+        </w:rPr>
+        <w:t>.</w:t>
+      </w:r>
+      <w:r>
+        <w:rPr>
+          <w:color w:val="D19A66"/>
+          <w:sz w:val="28"/>
+          <w:szCs w:val="28"/>
+        </w:rPr>
+        <w:t>out</w:t>
+      </w:r>
+      <w:r>
+        <w:rPr>
+          <w:color w:val="BBBBBB"/>
+          <w:sz w:val="28"/>
+          <w:szCs w:val="28"/>
+        </w:rPr>
+        <w:t>.</w:t>
+      </w:r>
+      <w:r>
+        <w:rPr>
+          <w:color w:val="61AFEF"/>
+          <w:sz w:val="28"/>
+          <w:szCs w:val="28"/>
+        </w:rPr>
+        <w:t>println</w:t>
+      </w:r>
+      <w:proofErr w:type="spellEnd"/>
+      <w:r>
+        <w:rPr>
+          <w:color w:val="BBBBBB"/>
+          <w:sz w:val="28"/>
+          <w:szCs w:val="28"/>
+        </w:rPr>
+        <w:t>(</w:t>
+      </w:r>
+      <w:proofErr w:type="spellStart"/>
+      <w:r>
+        <w:rPr>
+          <w:color w:val="E5C07B"/>
+          <w:sz w:val="28"/>
+          <w:szCs w:val="28"/>
+        </w:rPr>
+        <w:t>String</w:t>
+      </w:r>
+      <w:r>
+        <w:rPr>
+          <w:color w:val="BBBBBB"/>
+          <w:sz w:val="28"/>
+          <w:szCs w:val="28"/>
+        </w:rPr>
+        <w:t>.</w:t>
+      </w:r>
+      <w:r>
+        <w:rPr>
+          <w:color w:val="61AFEF"/>
+          <w:sz w:val="28"/>
+          <w:szCs w:val="28"/>
+        </w:rPr>
+        <w:t>format</w:t>
+      </w:r>
+      <w:proofErr w:type="spellEnd"/>
+      <w:r>
+        <w:rPr>
+          <w:color w:val="BBBBBB"/>
+          <w:sz w:val="28"/>
+          <w:szCs w:val="28"/>
+        </w:rPr>
+        <w:t xml:space="preserve">(message, </w:t>
+      </w:r>
+      <w:r>
+        <w:rPr>
+          <w:color w:val="89CA78"/>
+          <w:sz w:val="28"/>
+          <w:szCs w:val="28"/>
+        </w:rPr>
+        <w:t>"Amit"</w:t>
+      </w:r>
+      <w:r>
+        <w:rPr>
+          <w:color w:val="BBBBBB"/>
+          <w:sz w:val="28"/>
+          <w:szCs w:val="28"/>
+        </w:rPr>
+        <w:t xml:space="preserve">, </w:t>
+      </w:r>
+      <w:r>
+        <w:rPr>
+          <w:color w:val="D19A66"/>
+          <w:sz w:val="28"/>
+          <w:szCs w:val="28"/>
+        </w:rPr>
+        <w:t>3</w:t>
+      </w:r>
+      <w:r>
+        <w:rPr>
+          <w:color w:val="BBBBBB"/>
+          <w:sz w:val="28"/>
+          <w:szCs w:val="28"/>
+        </w:rPr>
+        <w:t>));</w:t>
+      </w:r>
+      <w:r>
+        <w:rPr>
+          <w:color w:val="BBBBBB"/>
+          <w:sz w:val="28"/>
+          <w:szCs w:val="28"/>
+        </w:rPr>
+        <w:br/>
+      </w:r>
+      <w:proofErr w:type="spellStart"/>
+      <w:r>
+        <w:rPr>
+          <w:color w:val="E5C07B"/>
+          <w:sz w:val="28"/>
+          <w:szCs w:val="28"/>
+        </w:rPr>
+        <w:t>System</w:t>
+      </w:r>
+      <w:r>
+        <w:rPr>
+          <w:color w:val="BBBBBB"/>
+          <w:sz w:val="28"/>
+          <w:szCs w:val="28"/>
+        </w:rPr>
+        <w:t>.</w:t>
+      </w:r>
+      <w:r>
+        <w:rPr>
+          <w:color w:val="D19A66"/>
+          <w:sz w:val="28"/>
+          <w:szCs w:val="28"/>
+        </w:rPr>
+        <w:t>out</w:t>
+      </w:r>
+      <w:r>
+        <w:rPr>
+          <w:color w:val="BBBBBB"/>
+          <w:sz w:val="28"/>
+          <w:szCs w:val="28"/>
+        </w:rPr>
+        <w:t>.</w:t>
+      </w:r>
+      <w:r>
+        <w:rPr>
+          <w:color w:val="61AFEF"/>
+          <w:sz w:val="28"/>
+          <w:szCs w:val="28"/>
+        </w:rPr>
+        <w:t>printf</w:t>
+      </w:r>
+      <w:proofErr w:type="spellEnd"/>
+      <w:r>
+        <w:rPr>
+          <w:color w:val="BBBBBB"/>
+          <w:sz w:val="28"/>
+          <w:szCs w:val="28"/>
+        </w:rPr>
+        <w:t xml:space="preserve">((message) + </w:t>
+      </w:r>
+      <w:r>
+        <w:rPr>
+          <w:color w:val="89CA78"/>
+          <w:sz w:val="28"/>
+          <w:szCs w:val="28"/>
+        </w:rPr>
+        <w:t>"%n"</w:t>
+      </w:r>
+      <w:r>
+        <w:rPr>
+          <w:color w:val="BBBBBB"/>
+          <w:sz w:val="28"/>
+          <w:szCs w:val="28"/>
+        </w:rPr>
+        <w:t xml:space="preserve">, </w:t>
+      </w:r>
+      <w:r>
+        <w:rPr>
+          <w:color w:val="89CA78"/>
+          <w:sz w:val="28"/>
+          <w:szCs w:val="28"/>
+        </w:rPr>
+        <w:t>"Amit"</w:t>
+      </w:r>
+      <w:r>
+        <w:rPr>
+          <w:color w:val="BBBBBB"/>
+          <w:sz w:val="28"/>
+          <w:szCs w:val="28"/>
+        </w:rPr>
+        <w:t xml:space="preserve">, </w:t>
+      </w:r>
+      <w:r>
+        <w:rPr>
+          <w:color w:val="D19A66"/>
+          <w:sz w:val="28"/>
+          <w:szCs w:val="28"/>
+        </w:rPr>
+        <w:t>3</w:t>
+      </w:r>
+      <w:r>
+        <w:rPr>
+          <w:color w:val="BBBBBB"/>
+          <w:sz w:val="28"/>
+          <w:szCs w:val="28"/>
+        </w:rPr>
+        <w:t>);</w:t>
+      </w:r>
+      <w:r>
+        <w:rPr>
+          <w:color w:val="BBBBBB"/>
+          <w:sz w:val="28"/>
+          <w:szCs w:val="28"/>
+        </w:rPr>
+        <w:br/>
+      </w:r>
+      <w:r>
+        <w:rPr>
+          <w:color w:val="BBBBBB"/>
+          <w:sz w:val="28"/>
+          <w:szCs w:val="28"/>
+        </w:rPr>
+        <w:br/>
+      </w:r>
+      <w:r>
+        <w:rPr>
+          <w:color w:val="E5C07B"/>
+          <w:sz w:val="28"/>
+          <w:szCs w:val="28"/>
+        </w:rPr>
+        <w:t xml:space="preserve">String </w:t>
+      </w:r>
+      <w:r>
+        <w:rPr>
+          <w:color w:val="BBBBBB"/>
+          <w:sz w:val="28"/>
+          <w:szCs w:val="28"/>
+        </w:rPr>
+        <w:t xml:space="preserve">message1 = </w:t>
+      </w:r>
+      <w:r>
+        <w:rPr>
+          <w:color w:val="89CA78"/>
+          <w:sz w:val="28"/>
+          <w:szCs w:val="28"/>
+        </w:rPr>
+        <w:t>"The price is $%.2f"</w:t>
+      </w:r>
+      <w:r>
+        <w:rPr>
+          <w:color w:val="BBBBBB"/>
+          <w:sz w:val="28"/>
+          <w:szCs w:val="28"/>
+        </w:rPr>
+        <w:t xml:space="preserve">; </w:t>
+      </w:r>
+      <w:r>
+        <w:rPr>
+          <w:color w:val="FFFFFF"/>
+          <w:sz w:val="28"/>
+          <w:szCs w:val="28"/>
+        </w:rPr>
+        <w:t xml:space="preserve">// %.f to insert double or float 2 represent the </w:t>
+      </w:r>
+      <w:proofErr w:type="spellStart"/>
+      <w:r>
+        <w:rPr>
+          <w:color w:val="FFFFFF"/>
+          <w:sz w:val="28"/>
+          <w:szCs w:val="28"/>
+        </w:rPr>
+        <w:t>no</w:t>
+      </w:r>
+      <w:proofErr w:type="spellEnd"/>
+      <w:r>
+        <w:rPr>
+          <w:color w:val="FFFFFF"/>
+          <w:sz w:val="28"/>
+          <w:szCs w:val="28"/>
+        </w:rPr>
+        <w:t xml:space="preserve"> of decimal needed</w:t>
+      </w:r>
+      <w:r>
+        <w:rPr>
+          <w:color w:val="FFFFFF"/>
+          <w:sz w:val="28"/>
+          <w:szCs w:val="28"/>
+        </w:rPr>
+        <w:br/>
+      </w:r>
+      <w:proofErr w:type="spellStart"/>
+      <w:r>
+        <w:rPr>
+          <w:color w:val="E5C07B"/>
+          <w:sz w:val="28"/>
+          <w:szCs w:val="28"/>
+        </w:rPr>
+        <w:t>System</w:t>
+      </w:r>
+      <w:r>
+        <w:rPr>
+          <w:color w:val="BBBBBB"/>
+          <w:sz w:val="28"/>
+          <w:szCs w:val="28"/>
+        </w:rPr>
+        <w:t>.</w:t>
+      </w:r>
+      <w:r>
+        <w:rPr>
+          <w:color w:val="D19A66"/>
+          <w:sz w:val="28"/>
+          <w:szCs w:val="28"/>
+        </w:rPr>
+        <w:t>out</w:t>
+      </w:r>
+      <w:r>
+        <w:rPr>
+          <w:color w:val="BBBBBB"/>
+          <w:sz w:val="28"/>
+          <w:szCs w:val="28"/>
+        </w:rPr>
+        <w:t>.</w:t>
+      </w:r>
+      <w:r>
+        <w:rPr>
+          <w:color w:val="61AFEF"/>
+          <w:sz w:val="28"/>
+          <w:szCs w:val="28"/>
+        </w:rPr>
+        <w:t>println</w:t>
+      </w:r>
+      <w:proofErr w:type="spellEnd"/>
+      <w:r>
+        <w:rPr>
+          <w:color w:val="BBBBBB"/>
+          <w:sz w:val="28"/>
+          <w:szCs w:val="28"/>
+        </w:rPr>
+        <w:t>(</w:t>
+      </w:r>
+      <w:proofErr w:type="spellStart"/>
+      <w:r>
+        <w:rPr>
+          <w:color w:val="E5C07B"/>
+          <w:sz w:val="28"/>
+          <w:szCs w:val="28"/>
+        </w:rPr>
+        <w:t>String</w:t>
+      </w:r>
+      <w:r>
+        <w:rPr>
+          <w:color w:val="BBBBBB"/>
+          <w:sz w:val="28"/>
+          <w:szCs w:val="28"/>
+        </w:rPr>
+        <w:t>.</w:t>
+      </w:r>
+      <w:r>
+        <w:rPr>
+          <w:color w:val="61AFEF"/>
+          <w:sz w:val="28"/>
+          <w:szCs w:val="28"/>
+        </w:rPr>
+        <w:t>format</w:t>
+      </w:r>
+      <w:proofErr w:type="spellEnd"/>
+      <w:r>
+        <w:rPr>
+          <w:color w:val="BBBBBB"/>
+          <w:sz w:val="28"/>
+          <w:szCs w:val="28"/>
+        </w:rPr>
+        <w:t xml:space="preserve">(message1, </w:t>
+      </w:r>
+      <w:r>
+        <w:rPr>
+          <w:color w:val="D19A66"/>
+          <w:sz w:val="28"/>
+          <w:szCs w:val="28"/>
+        </w:rPr>
+        <w:t>19.99</w:t>
+      </w:r>
+      <w:r>
+        <w:rPr>
+          <w:color w:val="BBBBBB"/>
+          <w:sz w:val="28"/>
+          <w:szCs w:val="28"/>
+        </w:rPr>
+        <w:t>));</w:t>
+      </w:r>
+      <w:r>
+        <w:rPr>
+          <w:color w:val="BBBBBB"/>
+          <w:sz w:val="28"/>
+          <w:szCs w:val="28"/>
+        </w:rPr>
+        <w:br/>
+      </w:r>
+      <w:r>
+        <w:rPr>
+          <w:color w:val="BBBBBB"/>
+          <w:sz w:val="28"/>
+          <w:szCs w:val="28"/>
+        </w:rPr>
+        <w:br/>
+      </w:r>
+      <w:r>
+        <w:rPr>
+          <w:color w:val="E5C07B"/>
+          <w:sz w:val="28"/>
+          <w:szCs w:val="28"/>
+        </w:rPr>
+        <w:t xml:space="preserve">String </w:t>
+      </w:r>
+      <w:r>
+        <w:rPr>
+          <w:color w:val="BBBBBB"/>
+          <w:sz w:val="28"/>
+          <w:szCs w:val="28"/>
+        </w:rPr>
+        <w:t xml:space="preserve">message2 = </w:t>
+      </w:r>
+      <w:r>
+        <w:rPr>
+          <w:color w:val="89CA78"/>
+          <w:sz w:val="28"/>
+          <w:szCs w:val="28"/>
+        </w:rPr>
+        <w:t>"The number is %5d"</w:t>
+      </w:r>
+      <w:r>
+        <w:rPr>
+          <w:color w:val="BBBBBB"/>
+          <w:sz w:val="28"/>
+          <w:szCs w:val="28"/>
+        </w:rPr>
+        <w:t xml:space="preserve">; </w:t>
+      </w:r>
+      <w:r>
+        <w:rPr>
+          <w:color w:val="FFFFFF"/>
+          <w:sz w:val="28"/>
+          <w:szCs w:val="28"/>
+        </w:rPr>
+        <w:t>// %5d 5 for 5 spaces and d for int</w:t>
+      </w:r>
+      <w:r>
+        <w:rPr>
+          <w:color w:val="FFFFFF"/>
+          <w:sz w:val="28"/>
+          <w:szCs w:val="28"/>
+        </w:rPr>
+        <w:br/>
+      </w:r>
+      <w:proofErr w:type="spellStart"/>
+      <w:r>
+        <w:rPr>
+          <w:color w:val="E5C07B"/>
+          <w:sz w:val="28"/>
+          <w:szCs w:val="28"/>
+        </w:rPr>
+        <w:t>System</w:t>
+      </w:r>
+      <w:r>
+        <w:rPr>
+          <w:color w:val="BBBBBB"/>
+          <w:sz w:val="28"/>
+          <w:szCs w:val="28"/>
+        </w:rPr>
+        <w:t>.</w:t>
+      </w:r>
+      <w:r>
+        <w:rPr>
+          <w:color w:val="D19A66"/>
+          <w:sz w:val="28"/>
+          <w:szCs w:val="28"/>
+        </w:rPr>
+        <w:t>out</w:t>
+      </w:r>
+      <w:r>
+        <w:rPr>
+          <w:color w:val="BBBBBB"/>
+          <w:sz w:val="28"/>
+          <w:szCs w:val="28"/>
+        </w:rPr>
+        <w:t>.</w:t>
+      </w:r>
+      <w:r>
+        <w:rPr>
+          <w:color w:val="61AFEF"/>
+          <w:sz w:val="28"/>
+          <w:szCs w:val="28"/>
+        </w:rPr>
+        <w:t>println</w:t>
+      </w:r>
+      <w:proofErr w:type="spellEnd"/>
+      <w:r>
+        <w:rPr>
+          <w:color w:val="BBBBBB"/>
+          <w:sz w:val="28"/>
+          <w:szCs w:val="28"/>
+        </w:rPr>
+        <w:t>(</w:t>
+      </w:r>
+      <w:proofErr w:type="spellStart"/>
+      <w:r>
+        <w:rPr>
+          <w:color w:val="E5C07B"/>
+          <w:sz w:val="28"/>
+          <w:szCs w:val="28"/>
+        </w:rPr>
+        <w:t>String</w:t>
+      </w:r>
+      <w:r>
+        <w:rPr>
+          <w:color w:val="BBBBBB"/>
+          <w:sz w:val="28"/>
+          <w:szCs w:val="28"/>
+        </w:rPr>
+        <w:t>.</w:t>
+      </w:r>
+      <w:r>
+        <w:rPr>
+          <w:color w:val="61AFEF"/>
+          <w:sz w:val="28"/>
+          <w:szCs w:val="28"/>
+        </w:rPr>
+        <w:t>format</w:t>
+      </w:r>
+      <w:proofErr w:type="spellEnd"/>
+      <w:r>
+        <w:rPr>
+          <w:color w:val="BBBBBB"/>
+          <w:sz w:val="28"/>
+          <w:szCs w:val="28"/>
+        </w:rPr>
+        <w:t xml:space="preserve">(message2, </w:t>
+      </w:r>
+      <w:r>
+        <w:rPr>
+          <w:color w:val="D19A66"/>
+          <w:sz w:val="28"/>
+          <w:szCs w:val="28"/>
+        </w:rPr>
+        <w:t>5</w:t>
+      </w:r>
+      <w:r>
+        <w:rPr>
+          <w:color w:val="BBBBBB"/>
+          <w:sz w:val="28"/>
+          <w:szCs w:val="28"/>
+        </w:rPr>
+        <w:t>));</w:t>
       </w:r>
     </w:p>
     <w:p>
@@ -6536,6 +6741,15 @@
           <w:tab w:val="left" w:pos="3932"/>
         </w:tabs>
       </w:pPr>
+      <w:r>
+        <w:rPr>
+          <w:color w:val="FFFF00"/>
+          <w:shd w:val="clear" w:color="auto" w:fill="D86DCB" w:themeFill="accent5" w:themeFillTint="99"/>
+        </w:rPr>
+        <w:pict w14:anchorId="586A5F8C">
+          <v:rect id="_x0000_i1047" style="width:0;height:1.5pt" o:hralign="center" o:hrstd="t" o:hr="t" fillcolor="#a0a0a0" stroked="f"/>
+        </w:pict>
+      </w:r>
     </w:p>
     <w:p>
       <w:pPr>
@@ -6544,12 +6758,2001 @@
         </w:tabs>
       </w:pPr>
       <w:r>
+        <w:t>Question:</w:t>
+      </w:r>
+      <w:r>
+        <w:t xml:space="preserve"> How can we break the String “</w:t>
+      </w:r>
+      <w:r>
+        <w:t>Hello Java Developer Amit</w:t>
+      </w:r>
+      <w:r>
+        <w:t>” in to “</w:t>
+      </w:r>
+      <w:r>
+        <w:t>Hello Java</w:t>
+      </w:r>
+      <w:r>
+        <w:t>” , “Developer” and “Amit” without using hardcoded index?</w:t>
+      </w:r>
+    </w:p>
+    <w:p>
+      <w:pPr>
+        <w:tabs>
+          <w:tab w:val="left" w:pos="3932"/>
+        </w:tabs>
+      </w:pPr>
+      <w:r>
+        <w:t>Answer:</w:t>
+      </w:r>
+    </w:p>
+    <w:p>
+      <w:pPr>
+        <w:pStyle w:val="HTMLPreformatted"/>
+        <w:shd w:val="clear" w:color="auto" w:fill="282C34"/>
+        <w:rPr>
+          <w:color w:val="BBBBBB"/>
+        </w:rPr>
+      </w:pPr>
+      <w:r>
+        <w:rPr>
+          <w:color w:val="BBBBBB"/>
+          <w:sz w:val="28"/>
+          <w:szCs w:val="28"/>
+        </w:rPr>
+        <w:t xml:space="preserve">    </w:t>
+      </w:r>
+      <w:r>
+        <w:rPr>
+          <w:color w:val="E5C07B"/>
+          <w:sz w:val="28"/>
+          <w:szCs w:val="28"/>
+        </w:rPr>
+        <w:t xml:space="preserve">String </w:t>
+      </w:r>
+      <w:r>
+        <w:rPr>
+          <w:color w:val="BBBBBB"/>
+          <w:sz w:val="28"/>
+          <w:szCs w:val="28"/>
+        </w:rPr>
+        <w:t xml:space="preserve">message = </w:t>
+      </w:r>
+      <w:r>
+        <w:rPr>
+          <w:color w:val="89CA78"/>
+          <w:sz w:val="28"/>
+          <w:szCs w:val="28"/>
+        </w:rPr>
+        <w:t>"Hello Java Developer Amit"</w:t>
+      </w:r>
+      <w:r>
+        <w:rPr>
+          <w:color w:val="BBBBBB"/>
+          <w:sz w:val="28"/>
+          <w:szCs w:val="28"/>
+        </w:rPr>
+        <w:t>;</w:t>
+      </w:r>
+      <w:r>
+        <w:rPr>
+          <w:color w:val="BBBBBB"/>
+          <w:sz w:val="28"/>
+          <w:szCs w:val="28"/>
+        </w:rPr>
+        <w:br/>
+        <w:t xml:space="preserve">    </w:t>
+      </w:r>
+      <w:r>
+        <w:rPr>
+          <w:color w:val="D55FDE"/>
+          <w:sz w:val="28"/>
+          <w:szCs w:val="28"/>
+        </w:rPr>
+        <w:t xml:space="preserve">int </w:t>
+      </w:r>
+      <w:r>
+        <w:rPr>
+          <w:color w:val="BBBBBB"/>
+          <w:sz w:val="28"/>
+          <w:szCs w:val="28"/>
+        </w:rPr>
+        <w:t xml:space="preserve">middle = </w:t>
+      </w:r>
+      <w:proofErr w:type="spellStart"/>
+      <w:r>
+        <w:rPr>
+          <w:color w:val="BBBBBB"/>
+          <w:sz w:val="28"/>
+          <w:szCs w:val="28"/>
+        </w:rPr>
+        <w:t>message.</w:t>
+      </w:r>
+      <w:r>
+        <w:rPr>
+          <w:color w:val="61AFEF"/>
+          <w:sz w:val="28"/>
+          <w:szCs w:val="28"/>
+        </w:rPr>
+        <w:t>indexOf</w:t>
+      </w:r>
+      <w:proofErr w:type="spellEnd"/>
+      <w:r>
+        <w:rPr>
+          <w:color w:val="BBBBBB"/>
+          <w:sz w:val="28"/>
+          <w:szCs w:val="28"/>
+        </w:rPr>
+        <w:t>(</w:t>
+      </w:r>
+      <w:r>
+        <w:rPr>
+          <w:color w:val="89CA78"/>
+          <w:sz w:val="28"/>
+          <w:szCs w:val="28"/>
+        </w:rPr>
+        <w:t>"Developer"</w:t>
+      </w:r>
+      <w:r>
+        <w:rPr>
+          <w:color w:val="BBBBBB"/>
+          <w:sz w:val="28"/>
+          <w:szCs w:val="28"/>
+        </w:rPr>
+        <w:t>);</w:t>
+      </w:r>
+      <w:r>
+        <w:rPr>
+          <w:color w:val="BBBBBB"/>
+          <w:sz w:val="28"/>
+          <w:szCs w:val="28"/>
+        </w:rPr>
+        <w:br/>
+        <w:t xml:space="preserve">    </w:t>
+      </w:r>
+      <w:proofErr w:type="spellStart"/>
+      <w:r>
+        <w:rPr>
+          <w:color w:val="E5C07B"/>
+          <w:sz w:val="28"/>
+          <w:szCs w:val="28"/>
+        </w:rPr>
+        <w:t>System</w:t>
+      </w:r>
+      <w:r>
+        <w:rPr>
+          <w:color w:val="BBBBBB"/>
+          <w:sz w:val="28"/>
+          <w:szCs w:val="28"/>
+        </w:rPr>
+        <w:t>.</w:t>
+      </w:r>
+      <w:r>
+        <w:rPr>
+          <w:color w:val="D19A66"/>
+          <w:sz w:val="28"/>
+          <w:szCs w:val="28"/>
+        </w:rPr>
+        <w:t>out</w:t>
+      </w:r>
+      <w:r>
+        <w:rPr>
+          <w:color w:val="BBBBBB"/>
+          <w:sz w:val="28"/>
+          <w:szCs w:val="28"/>
+        </w:rPr>
+        <w:t>.</w:t>
+      </w:r>
+      <w:r>
+        <w:rPr>
+          <w:color w:val="61AFEF"/>
+          <w:sz w:val="28"/>
+          <w:szCs w:val="28"/>
+        </w:rPr>
+        <w:t>println</w:t>
+      </w:r>
+      <w:proofErr w:type="spellEnd"/>
+      <w:r>
+        <w:rPr>
+          <w:color w:val="BBBBBB"/>
+          <w:sz w:val="28"/>
+          <w:szCs w:val="28"/>
+        </w:rPr>
+        <w:t>(</w:t>
+      </w:r>
+      <w:proofErr w:type="spellStart"/>
+      <w:r>
+        <w:rPr>
+          <w:color w:val="BBBBBB"/>
+          <w:sz w:val="28"/>
+          <w:szCs w:val="28"/>
+        </w:rPr>
+        <w:t>message.</w:t>
+      </w:r>
+      <w:r>
+        <w:rPr>
+          <w:color w:val="61AFEF"/>
+          <w:sz w:val="28"/>
+          <w:szCs w:val="28"/>
+        </w:rPr>
+        <w:t>substring</w:t>
+      </w:r>
+      <w:proofErr w:type="spellEnd"/>
+      <w:r>
+        <w:rPr>
+          <w:color w:val="BBBBBB"/>
+          <w:sz w:val="28"/>
+          <w:szCs w:val="28"/>
+        </w:rPr>
+        <w:t>(</w:t>
+      </w:r>
+      <w:r>
+        <w:rPr>
+          <w:color w:val="D19A66"/>
+          <w:sz w:val="28"/>
+          <w:szCs w:val="28"/>
+        </w:rPr>
+        <w:t>0</w:t>
+      </w:r>
+      <w:r>
+        <w:rPr>
+          <w:color w:val="BBBBBB"/>
+          <w:sz w:val="28"/>
+          <w:szCs w:val="28"/>
+        </w:rPr>
+        <w:t>,middle));</w:t>
+      </w:r>
+      <w:r>
+        <w:rPr>
+          <w:color w:val="BBBBBB"/>
+          <w:sz w:val="28"/>
+          <w:szCs w:val="28"/>
+        </w:rPr>
+        <w:br/>
+        <w:t xml:space="preserve">    </w:t>
+      </w:r>
+      <w:proofErr w:type="spellStart"/>
+      <w:r>
+        <w:rPr>
+          <w:color w:val="E5C07B"/>
+          <w:sz w:val="28"/>
+          <w:szCs w:val="28"/>
+        </w:rPr>
+        <w:t>System</w:t>
+      </w:r>
+      <w:r>
+        <w:rPr>
+          <w:color w:val="BBBBBB"/>
+          <w:sz w:val="28"/>
+          <w:szCs w:val="28"/>
+        </w:rPr>
+        <w:t>.</w:t>
+      </w:r>
+      <w:r>
+        <w:rPr>
+          <w:color w:val="D19A66"/>
+          <w:sz w:val="28"/>
+          <w:szCs w:val="28"/>
+        </w:rPr>
+        <w:t>out</w:t>
+      </w:r>
+      <w:r>
+        <w:rPr>
+          <w:color w:val="BBBBBB"/>
+          <w:sz w:val="28"/>
+          <w:szCs w:val="28"/>
+        </w:rPr>
+        <w:t>.</w:t>
+      </w:r>
+      <w:r>
+        <w:rPr>
+          <w:color w:val="61AFEF"/>
+          <w:sz w:val="28"/>
+          <w:szCs w:val="28"/>
+        </w:rPr>
+        <w:t>println</w:t>
+      </w:r>
+      <w:proofErr w:type="spellEnd"/>
+      <w:r>
+        <w:rPr>
+          <w:color w:val="BBBBBB"/>
+          <w:sz w:val="28"/>
+          <w:szCs w:val="28"/>
+        </w:rPr>
+        <w:t>(</w:t>
+      </w:r>
+      <w:proofErr w:type="spellStart"/>
+      <w:r>
+        <w:rPr>
+          <w:color w:val="BBBBBB"/>
+          <w:sz w:val="28"/>
+          <w:szCs w:val="28"/>
+        </w:rPr>
+        <w:t>message.</w:t>
+      </w:r>
+      <w:r>
+        <w:rPr>
+          <w:color w:val="61AFEF"/>
+          <w:sz w:val="28"/>
+          <w:szCs w:val="28"/>
+        </w:rPr>
+        <w:t>substring</w:t>
+      </w:r>
+      <w:proofErr w:type="spellEnd"/>
+      <w:r>
+        <w:rPr>
+          <w:color w:val="BBBBBB"/>
+          <w:sz w:val="28"/>
+          <w:szCs w:val="28"/>
+        </w:rPr>
+        <w:t xml:space="preserve">(middle, middle + </w:t>
+      </w:r>
+      <w:r>
+        <w:rPr>
+          <w:color w:val="89CA78"/>
+          <w:sz w:val="28"/>
+          <w:szCs w:val="28"/>
+        </w:rPr>
+        <w:t>"</w:t>
+      </w:r>
+      <w:proofErr w:type="spellStart"/>
+      <w:r>
+        <w:rPr>
+          <w:color w:val="89CA78"/>
+          <w:sz w:val="28"/>
+          <w:szCs w:val="28"/>
+        </w:rPr>
+        <w:t>Developer"</w:t>
+      </w:r>
+      <w:r>
+        <w:rPr>
+          <w:color w:val="BBBBBB"/>
+          <w:sz w:val="28"/>
+          <w:szCs w:val="28"/>
+        </w:rPr>
+        <w:t>.</w:t>
+      </w:r>
+      <w:r>
+        <w:rPr>
+          <w:color w:val="61AFEF"/>
+          <w:sz w:val="28"/>
+          <w:szCs w:val="28"/>
+        </w:rPr>
+        <w:t>length</w:t>
+      </w:r>
+      <w:proofErr w:type="spellEnd"/>
+      <w:r>
+        <w:rPr>
+          <w:color w:val="BBBBBB"/>
+          <w:sz w:val="28"/>
+          <w:szCs w:val="28"/>
+        </w:rPr>
+        <w:t>()));</w:t>
+      </w:r>
+      <w:r>
+        <w:rPr>
+          <w:color w:val="BBBBBB"/>
+          <w:sz w:val="28"/>
+          <w:szCs w:val="28"/>
+        </w:rPr>
+        <w:br/>
+        <w:t xml:space="preserve">    </w:t>
+      </w:r>
+      <w:proofErr w:type="spellStart"/>
+      <w:r>
+        <w:rPr>
+          <w:color w:val="E5C07B"/>
+          <w:sz w:val="28"/>
+          <w:szCs w:val="28"/>
+        </w:rPr>
+        <w:t>System</w:t>
+      </w:r>
+      <w:r>
+        <w:rPr>
+          <w:color w:val="BBBBBB"/>
+          <w:sz w:val="28"/>
+          <w:szCs w:val="28"/>
+        </w:rPr>
+        <w:t>.</w:t>
+      </w:r>
+      <w:r>
+        <w:rPr>
+          <w:color w:val="D19A66"/>
+          <w:sz w:val="28"/>
+          <w:szCs w:val="28"/>
+        </w:rPr>
+        <w:t>out</w:t>
+      </w:r>
+      <w:r>
+        <w:rPr>
+          <w:color w:val="BBBBBB"/>
+          <w:sz w:val="28"/>
+          <w:szCs w:val="28"/>
+        </w:rPr>
+        <w:t>.</w:t>
+      </w:r>
+      <w:r>
+        <w:rPr>
+          <w:color w:val="61AFEF"/>
+          <w:sz w:val="28"/>
+          <w:szCs w:val="28"/>
+        </w:rPr>
+        <w:t>println</w:t>
+      </w:r>
+      <w:proofErr w:type="spellEnd"/>
+      <w:r>
+        <w:rPr>
+          <w:color w:val="BBBBBB"/>
+          <w:sz w:val="28"/>
+          <w:szCs w:val="28"/>
+        </w:rPr>
+        <w:t>(</w:t>
+      </w:r>
+      <w:proofErr w:type="spellStart"/>
+      <w:r>
+        <w:rPr>
+          <w:color w:val="BBBBBB"/>
+          <w:sz w:val="28"/>
+          <w:szCs w:val="28"/>
+        </w:rPr>
+        <w:t>message.</w:t>
+      </w:r>
+      <w:r>
+        <w:rPr>
+          <w:color w:val="61AFEF"/>
+          <w:sz w:val="28"/>
+          <w:szCs w:val="28"/>
+        </w:rPr>
+        <w:t>substring</w:t>
+      </w:r>
+      <w:proofErr w:type="spellEnd"/>
+      <w:r>
+        <w:rPr>
+          <w:color w:val="BBBBBB"/>
+          <w:sz w:val="28"/>
+          <w:szCs w:val="28"/>
+        </w:rPr>
+        <w:t xml:space="preserve">(middle + </w:t>
+      </w:r>
+      <w:r>
+        <w:rPr>
+          <w:color w:val="89CA78"/>
+          <w:sz w:val="28"/>
+          <w:szCs w:val="28"/>
+        </w:rPr>
+        <w:t>"</w:t>
+      </w:r>
+      <w:proofErr w:type="spellStart"/>
+      <w:r>
+        <w:rPr>
+          <w:color w:val="89CA78"/>
+          <w:sz w:val="28"/>
+          <w:szCs w:val="28"/>
+        </w:rPr>
+        <w:t>Developer"</w:t>
+      </w:r>
+      <w:r>
+        <w:rPr>
+          <w:color w:val="BBBBBB"/>
+          <w:sz w:val="28"/>
+          <w:szCs w:val="28"/>
+        </w:rPr>
+        <w:t>.</w:t>
+      </w:r>
+      <w:r>
+        <w:rPr>
+          <w:color w:val="61AFEF"/>
+          <w:sz w:val="28"/>
+          <w:szCs w:val="28"/>
+        </w:rPr>
+        <w:t>length</w:t>
+      </w:r>
+      <w:proofErr w:type="spellEnd"/>
+      <w:r>
+        <w:rPr>
+          <w:color w:val="BBBBBB"/>
+          <w:sz w:val="28"/>
+          <w:szCs w:val="28"/>
+        </w:rPr>
+        <w:t>()));</w:t>
+      </w:r>
+      <w:r>
+        <w:rPr>
+          <w:color w:val="BBBBBB"/>
+        </w:rPr>
+        <w:br/>
+        <w:t>}</w:t>
+      </w:r>
+    </w:p>
+    <w:p>
+      <w:pPr>
+        <w:tabs>
+          <w:tab w:val="left" w:pos="3932"/>
+        </w:tabs>
+      </w:pPr>
+    </w:p>
+    <w:p>
+      <w:pPr>
+        <w:tabs>
+          <w:tab w:val="left" w:pos="3932"/>
+        </w:tabs>
+      </w:pPr>
+      <w:r>
         <w:rPr>
           <w:color w:val="FFFF00"/>
           <w:shd w:val="clear" w:color="auto" w:fill="D86DCB" w:themeFill="accent5" w:themeFillTint="99"/>
         </w:rPr>
+        <w:pict w14:anchorId="389C9C1C">
+          <v:rect id="_x0000_i1048" style="width:0;height:1.5pt" o:hralign="center" o:hrstd="t" o:hr="t" fillcolor="#a0a0a0" stroked="f"/>
+        </w:pict>
+      </w:r>
+    </w:p>
+    <w:p>
+      <w:pPr>
+        <w:tabs>
+          <w:tab w:val="left" w:pos="3932"/>
+        </w:tabs>
+      </w:pPr>
+      <w:r>
+        <w:t xml:space="preserve">Question: </w:t>
+      </w:r>
+      <w:r>
+        <w:t xml:space="preserve">For concatenation operation which one to use String, </w:t>
+      </w:r>
+      <w:proofErr w:type="spellStart"/>
+      <w:r>
+        <w:t>StringBuffer</w:t>
+      </w:r>
+      <w:proofErr w:type="spellEnd"/>
+      <w:r>
+        <w:t xml:space="preserve"> or StringBuilder?</w:t>
+      </w:r>
+    </w:p>
+    <w:p>
+      <w:pPr>
+        <w:tabs>
+          <w:tab w:val="left" w:pos="3932"/>
+        </w:tabs>
+      </w:pPr>
+      <w:r>
+        <w:t xml:space="preserve">Answer: String is slower for concatenation operation, for thread safety use </w:t>
+      </w:r>
+      <w:proofErr w:type="spellStart"/>
+      <w:r>
+        <w:t>StringBuffer</w:t>
+      </w:r>
+      <w:proofErr w:type="spellEnd"/>
+      <w:r>
+        <w:t xml:space="preserve"> otherwise StringBuilder</w:t>
+      </w:r>
+    </w:p>
+    <w:p>
+      <w:pPr>
+        <w:pStyle w:val="HTMLPreformatted"/>
+        <w:shd w:val="clear" w:color="auto" w:fill="282C34"/>
+        <w:rPr>
+          <w:color w:val="BBBBBB"/>
+          <w:sz w:val="30"/>
+          <w:szCs w:val="30"/>
+        </w:rPr>
+      </w:pPr>
+      <w:r>
+        <w:rPr>
+          <w:color w:val="D55FDE"/>
+          <w:sz w:val="30"/>
+          <w:szCs w:val="30"/>
+        </w:rPr>
+        <w:t xml:space="preserve">public static void </w:t>
+      </w:r>
+      <w:r>
+        <w:rPr>
+          <w:color w:val="61AFEF"/>
+          <w:sz w:val="30"/>
+          <w:szCs w:val="30"/>
+        </w:rPr>
+        <w:t>main</w:t>
+      </w:r>
+      <w:r>
+        <w:rPr>
+          <w:color w:val="BBBBBB"/>
+          <w:sz w:val="30"/>
+          <w:szCs w:val="30"/>
+        </w:rPr>
+        <w:t>(</w:t>
+      </w:r>
+      <w:r>
+        <w:rPr>
+          <w:color w:val="E5C07B"/>
+          <w:sz w:val="30"/>
+          <w:szCs w:val="30"/>
+        </w:rPr>
+        <w:t>String</w:t>
+      </w:r>
+      <w:r>
+        <w:rPr>
+          <w:color w:val="BBBBBB"/>
+          <w:sz w:val="30"/>
+          <w:szCs w:val="30"/>
+        </w:rPr>
+        <w:t xml:space="preserve">[] </w:t>
+      </w:r>
+      <w:proofErr w:type="spellStart"/>
+      <w:r>
+        <w:rPr>
+          <w:color w:val="D19A66"/>
+          <w:sz w:val="30"/>
+          <w:szCs w:val="30"/>
+        </w:rPr>
+        <w:t>args</w:t>
+      </w:r>
+      <w:proofErr w:type="spellEnd"/>
+      <w:r>
+        <w:rPr>
+          <w:color w:val="BBBBBB"/>
+          <w:sz w:val="30"/>
+          <w:szCs w:val="30"/>
+        </w:rPr>
+        <w:t>) {</w:t>
+      </w:r>
+      <w:r>
+        <w:rPr>
+          <w:color w:val="BBBBBB"/>
+          <w:sz w:val="30"/>
+          <w:szCs w:val="30"/>
+        </w:rPr>
+        <w:br/>
+        <w:t xml:space="preserve">    </w:t>
+      </w:r>
+      <w:r>
+        <w:rPr>
+          <w:color w:val="D55FDE"/>
+          <w:sz w:val="30"/>
+          <w:szCs w:val="30"/>
+        </w:rPr>
+        <w:t xml:space="preserve">int </w:t>
+      </w:r>
+      <w:r>
+        <w:rPr>
+          <w:color w:val="BBBBBB"/>
+          <w:sz w:val="30"/>
+          <w:szCs w:val="30"/>
+        </w:rPr>
+        <w:t xml:space="preserve">count = </w:t>
+      </w:r>
+      <w:r>
+        <w:rPr>
+          <w:color w:val="D19A66"/>
+          <w:sz w:val="30"/>
+          <w:szCs w:val="30"/>
+        </w:rPr>
+        <w:t>10_000</w:t>
+      </w:r>
+      <w:r>
+        <w:rPr>
+          <w:color w:val="BBBBBB"/>
+          <w:sz w:val="30"/>
+          <w:szCs w:val="30"/>
+        </w:rPr>
+        <w:t>;</w:t>
+      </w:r>
+      <w:r>
+        <w:rPr>
+          <w:color w:val="BBBBBB"/>
+          <w:sz w:val="30"/>
+          <w:szCs w:val="30"/>
+        </w:rPr>
+        <w:br/>
+      </w:r>
+      <w:r>
+        <w:rPr>
+          <w:color w:val="BBBBBB"/>
+          <w:sz w:val="30"/>
+          <w:szCs w:val="30"/>
+        </w:rPr>
+        <w:br/>
+        <w:t xml:space="preserve">    </w:t>
+      </w:r>
+      <w:r>
+        <w:rPr>
+          <w:color w:val="E5C07B"/>
+          <w:sz w:val="30"/>
+          <w:szCs w:val="30"/>
+        </w:rPr>
+        <w:t xml:space="preserve">String </w:t>
+      </w:r>
+      <w:proofErr w:type="spellStart"/>
+      <w:r>
+        <w:rPr>
+          <w:color w:val="BBBBBB"/>
+          <w:sz w:val="30"/>
+          <w:szCs w:val="30"/>
+        </w:rPr>
+        <w:t>st</w:t>
+      </w:r>
+      <w:proofErr w:type="spellEnd"/>
+      <w:r>
+        <w:rPr>
+          <w:color w:val="BBBBBB"/>
+          <w:sz w:val="30"/>
+          <w:szCs w:val="30"/>
+        </w:rPr>
+        <w:t xml:space="preserve"> = </w:t>
+      </w:r>
+      <w:r>
+        <w:rPr>
+          <w:color w:val="89CA78"/>
+          <w:sz w:val="30"/>
+          <w:szCs w:val="30"/>
+        </w:rPr>
+        <w:t>"Hello"</w:t>
+      </w:r>
+      <w:r>
+        <w:rPr>
+          <w:color w:val="BBBBBB"/>
+          <w:sz w:val="30"/>
+          <w:szCs w:val="30"/>
+        </w:rPr>
+        <w:t>;</w:t>
+      </w:r>
+      <w:r>
+        <w:rPr>
+          <w:color w:val="BBBBBB"/>
+          <w:sz w:val="30"/>
+          <w:szCs w:val="30"/>
+        </w:rPr>
+        <w:br/>
+        <w:t xml:space="preserve">    </w:t>
+      </w:r>
+      <w:r>
+        <w:rPr>
+          <w:color w:val="E5C07B"/>
+          <w:sz w:val="30"/>
+          <w:szCs w:val="30"/>
+        </w:rPr>
+        <w:t xml:space="preserve">StringBuilder </w:t>
+      </w:r>
+      <w:r>
+        <w:rPr>
+          <w:color w:val="BBBBBB"/>
+          <w:sz w:val="30"/>
+          <w:szCs w:val="30"/>
+        </w:rPr>
+        <w:t xml:space="preserve">sb = </w:t>
+      </w:r>
+      <w:r>
+        <w:rPr>
+          <w:color w:val="D55FDE"/>
+          <w:sz w:val="30"/>
+          <w:szCs w:val="30"/>
+        </w:rPr>
+        <w:t xml:space="preserve">new </w:t>
+      </w:r>
+      <w:r>
+        <w:rPr>
+          <w:color w:val="E5C07B"/>
+          <w:sz w:val="30"/>
+          <w:szCs w:val="30"/>
+        </w:rPr>
+        <w:t>StringBuilder</w:t>
+      </w:r>
+      <w:r>
+        <w:rPr>
+          <w:color w:val="BBBBBB"/>
+          <w:sz w:val="30"/>
+          <w:szCs w:val="30"/>
+        </w:rPr>
+        <w:t>(</w:t>
+      </w:r>
+      <w:r>
+        <w:rPr>
+          <w:color w:val="89CA78"/>
+          <w:sz w:val="30"/>
+          <w:szCs w:val="30"/>
+        </w:rPr>
+        <w:t>"Hello"</w:t>
+      </w:r>
+      <w:r>
+        <w:rPr>
+          <w:color w:val="BBBBBB"/>
+          <w:sz w:val="30"/>
+          <w:szCs w:val="30"/>
+        </w:rPr>
+        <w:t>);</w:t>
+      </w:r>
+      <w:r>
+        <w:rPr>
+          <w:color w:val="BBBBBB"/>
+          <w:sz w:val="30"/>
+          <w:szCs w:val="30"/>
+        </w:rPr>
+        <w:br/>
+        <w:t xml:space="preserve">    </w:t>
+      </w:r>
+      <w:proofErr w:type="spellStart"/>
+      <w:r>
+        <w:rPr>
+          <w:color w:val="E5C07B"/>
+          <w:sz w:val="30"/>
+          <w:szCs w:val="30"/>
+        </w:rPr>
+        <w:t>StringBuffer</w:t>
+      </w:r>
+      <w:proofErr w:type="spellEnd"/>
+      <w:r>
+        <w:rPr>
+          <w:color w:val="E5C07B"/>
+          <w:sz w:val="30"/>
+          <w:szCs w:val="30"/>
+        </w:rPr>
+        <w:t xml:space="preserve"> </w:t>
+      </w:r>
+      <w:r>
+        <w:rPr>
+          <w:color w:val="BBBBBB"/>
+          <w:sz w:val="30"/>
+          <w:szCs w:val="30"/>
+        </w:rPr>
+        <w:t xml:space="preserve">sf = </w:t>
+      </w:r>
+      <w:r>
+        <w:rPr>
+          <w:color w:val="D55FDE"/>
+          <w:sz w:val="30"/>
+          <w:szCs w:val="30"/>
+        </w:rPr>
+        <w:t xml:space="preserve">new </w:t>
+      </w:r>
+      <w:proofErr w:type="spellStart"/>
+      <w:r>
+        <w:rPr>
+          <w:color w:val="E5C07B"/>
+          <w:sz w:val="30"/>
+          <w:szCs w:val="30"/>
+        </w:rPr>
+        <w:t>StringBuffer</w:t>
+      </w:r>
+      <w:proofErr w:type="spellEnd"/>
+      <w:r>
+        <w:rPr>
+          <w:color w:val="BBBBBB"/>
+          <w:sz w:val="30"/>
+          <w:szCs w:val="30"/>
+        </w:rPr>
+        <w:t>(</w:t>
+      </w:r>
+      <w:r>
+        <w:rPr>
+          <w:color w:val="89CA78"/>
+          <w:sz w:val="30"/>
+          <w:szCs w:val="30"/>
+        </w:rPr>
+        <w:t>"Hello"</w:t>
+      </w:r>
+      <w:r>
+        <w:rPr>
+          <w:color w:val="BBBBBB"/>
+          <w:sz w:val="30"/>
+          <w:szCs w:val="30"/>
+        </w:rPr>
+        <w:t>);</w:t>
+      </w:r>
+      <w:r>
+        <w:rPr>
+          <w:color w:val="BBBBBB"/>
+          <w:sz w:val="30"/>
+          <w:szCs w:val="30"/>
+        </w:rPr>
+        <w:br/>
+      </w:r>
+      <w:r>
+        <w:rPr>
+          <w:color w:val="BBBBBB"/>
+          <w:sz w:val="30"/>
+          <w:szCs w:val="30"/>
+        </w:rPr>
+        <w:br/>
+        <w:t xml:space="preserve">    </w:t>
+      </w:r>
+      <w:r>
+        <w:rPr>
+          <w:color w:val="E5C07B"/>
+          <w:sz w:val="30"/>
+          <w:szCs w:val="30"/>
+        </w:rPr>
+        <w:t xml:space="preserve">Long </w:t>
+      </w:r>
+      <w:r>
+        <w:rPr>
+          <w:color w:val="BBBBBB"/>
+          <w:sz w:val="30"/>
+          <w:szCs w:val="30"/>
+        </w:rPr>
+        <w:t xml:space="preserve">l1 = </w:t>
+      </w:r>
+      <w:proofErr w:type="spellStart"/>
+      <w:r>
+        <w:rPr>
+          <w:color w:val="E5C07B"/>
+          <w:sz w:val="30"/>
+          <w:szCs w:val="30"/>
+        </w:rPr>
+        <w:t>System</w:t>
+      </w:r>
+      <w:r>
+        <w:rPr>
+          <w:color w:val="BBBBBB"/>
+          <w:sz w:val="30"/>
+          <w:szCs w:val="30"/>
+        </w:rPr>
+        <w:t>.</w:t>
+      </w:r>
+      <w:r>
+        <w:rPr>
+          <w:color w:val="61AFEF"/>
+          <w:sz w:val="30"/>
+          <w:szCs w:val="30"/>
+        </w:rPr>
+        <w:t>currentTimeMillis</w:t>
+      </w:r>
+      <w:proofErr w:type="spellEnd"/>
+      <w:r>
+        <w:rPr>
+          <w:color w:val="BBBBBB"/>
+          <w:sz w:val="30"/>
+          <w:szCs w:val="30"/>
+        </w:rPr>
+        <w:t>();</w:t>
+      </w:r>
+      <w:r>
+        <w:rPr>
+          <w:color w:val="BBBBBB"/>
+          <w:sz w:val="30"/>
+          <w:szCs w:val="30"/>
+        </w:rPr>
+        <w:br/>
+        <w:t xml:space="preserve">    </w:t>
+      </w:r>
+      <w:r>
+        <w:rPr>
+          <w:color w:val="D55FDE"/>
+          <w:sz w:val="30"/>
+          <w:szCs w:val="30"/>
+        </w:rPr>
+        <w:t xml:space="preserve">for </w:t>
+      </w:r>
+      <w:r>
+        <w:rPr>
+          <w:color w:val="BBBBBB"/>
+          <w:sz w:val="30"/>
+          <w:szCs w:val="30"/>
+        </w:rPr>
+        <w:t>(</w:t>
+      </w:r>
+      <w:r>
+        <w:rPr>
+          <w:color w:val="D55FDE"/>
+          <w:sz w:val="30"/>
+          <w:szCs w:val="30"/>
+        </w:rPr>
+        <w:t xml:space="preserve">int </w:t>
+      </w:r>
+      <w:proofErr w:type="spellStart"/>
+      <w:r>
+        <w:rPr>
+          <w:color w:val="BBBBBB"/>
+          <w:sz w:val="30"/>
+          <w:szCs w:val="30"/>
+        </w:rPr>
+        <w:t>i</w:t>
+      </w:r>
+      <w:proofErr w:type="spellEnd"/>
+      <w:r>
+        <w:rPr>
+          <w:color w:val="BBBBBB"/>
+          <w:sz w:val="30"/>
+          <w:szCs w:val="30"/>
+        </w:rPr>
+        <w:t xml:space="preserve"> = </w:t>
+      </w:r>
+      <w:r>
+        <w:rPr>
+          <w:color w:val="D19A66"/>
+          <w:sz w:val="30"/>
+          <w:szCs w:val="30"/>
+        </w:rPr>
+        <w:t>0</w:t>
+      </w:r>
+      <w:r>
+        <w:rPr>
+          <w:color w:val="BBBBBB"/>
+          <w:sz w:val="30"/>
+          <w:szCs w:val="30"/>
+        </w:rPr>
+        <w:t xml:space="preserve">; </w:t>
+      </w:r>
+      <w:proofErr w:type="spellStart"/>
+      <w:r>
+        <w:rPr>
+          <w:color w:val="BBBBBB"/>
+          <w:sz w:val="30"/>
+          <w:szCs w:val="30"/>
+        </w:rPr>
+        <w:t>i</w:t>
+      </w:r>
+      <w:proofErr w:type="spellEnd"/>
+      <w:r>
+        <w:rPr>
+          <w:color w:val="BBBBBB"/>
+          <w:sz w:val="30"/>
+          <w:szCs w:val="30"/>
+        </w:rPr>
+        <w:t xml:space="preserve"> &lt; count; </w:t>
+      </w:r>
+      <w:proofErr w:type="spellStart"/>
+      <w:r>
+        <w:rPr>
+          <w:color w:val="BBBBBB"/>
+          <w:sz w:val="30"/>
+          <w:szCs w:val="30"/>
+        </w:rPr>
+        <w:t>i</w:t>
+      </w:r>
+      <w:proofErr w:type="spellEnd"/>
+      <w:r>
+        <w:rPr>
+          <w:color w:val="BBBBBB"/>
+          <w:sz w:val="30"/>
+          <w:szCs w:val="30"/>
+        </w:rPr>
+        <w:t>++) {</w:t>
+      </w:r>
+      <w:r>
+        <w:rPr>
+          <w:color w:val="BBBBBB"/>
+          <w:sz w:val="30"/>
+          <w:szCs w:val="30"/>
+        </w:rPr>
+        <w:br/>
+        <w:t xml:space="preserve">        </w:t>
+      </w:r>
+      <w:proofErr w:type="spellStart"/>
+      <w:r>
+        <w:rPr>
+          <w:color w:val="BBBBBB"/>
+          <w:sz w:val="30"/>
+          <w:szCs w:val="30"/>
+        </w:rPr>
+        <w:t>st</w:t>
+      </w:r>
+      <w:proofErr w:type="spellEnd"/>
+      <w:r>
+        <w:rPr>
+          <w:color w:val="BBBBBB"/>
+          <w:sz w:val="30"/>
+          <w:szCs w:val="30"/>
+        </w:rPr>
+        <w:t xml:space="preserve"> = </w:t>
+      </w:r>
+      <w:proofErr w:type="spellStart"/>
+      <w:r>
+        <w:rPr>
+          <w:color w:val="BBBBBB"/>
+          <w:sz w:val="30"/>
+          <w:szCs w:val="30"/>
+        </w:rPr>
+        <w:t>st</w:t>
+      </w:r>
+      <w:proofErr w:type="spellEnd"/>
+      <w:r>
+        <w:rPr>
+          <w:color w:val="BBBBBB"/>
+          <w:sz w:val="30"/>
+          <w:szCs w:val="30"/>
+        </w:rPr>
+        <w:t xml:space="preserve"> + </w:t>
+      </w:r>
+      <w:proofErr w:type="spellStart"/>
+      <w:r>
+        <w:rPr>
+          <w:color w:val="BBBBBB"/>
+          <w:sz w:val="30"/>
+          <w:szCs w:val="30"/>
+        </w:rPr>
+        <w:t>i</w:t>
+      </w:r>
+      <w:proofErr w:type="spellEnd"/>
+      <w:r>
+        <w:rPr>
+          <w:color w:val="BBBBBB"/>
+          <w:sz w:val="30"/>
+          <w:szCs w:val="30"/>
+        </w:rPr>
+        <w:t>;</w:t>
+      </w:r>
+      <w:r>
+        <w:rPr>
+          <w:color w:val="BBBBBB"/>
+          <w:sz w:val="30"/>
+          <w:szCs w:val="30"/>
+        </w:rPr>
+        <w:br/>
+        <w:t xml:space="preserve">    }</w:t>
+      </w:r>
+      <w:r>
+        <w:rPr>
+          <w:color w:val="BBBBBB"/>
+          <w:sz w:val="30"/>
+          <w:szCs w:val="30"/>
+        </w:rPr>
+        <w:br/>
+        <w:t xml:space="preserve">    </w:t>
+      </w:r>
+      <w:r>
+        <w:rPr>
+          <w:color w:val="E5C07B"/>
+          <w:sz w:val="30"/>
+          <w:szCs w:val="30"/>
+        </w:rPr>
+        <w:t xml:space="preserve">Long </w:t>
+      </w:r>
+      <w:r>
+        <w:rPr>
+          <w:color w:val="BBBBBB"/>
+          <w:sz w:val="30"/>
+          <w:szCs w:val="30"/>
+        </w:rPr>
+        <w:t xml:space="preserve">l2 = </w:t>
+      </w:r>
+      <w:proofErr w:type="spellStart"/>
+      <w:r>
+        <w:rPr>
+          <w:color w:val="E5C07B"/>
+          <w:sz w:val="30"/>
+          <w:szCs w:val="30"/>
+        </w:rPr>
+        <w:t>System</w:t>
+      </w:r>
+      <w:r>
+        <w:rPr>
+          <w:color w:val="BBBBBB"/>
+          <w:sz w:val="30"/>
+          <w:szCs w:val="30"/>
+        </w:rPr>
+        <w:t>.</w:t>
+      </w:r>
+      <w:r>
+        <w:rPr>
+          <w:color w:val="61AFEF"/>
+          <w:sz w:val="30"/>
+          <w:szCs w:val="30"/>
+        </w:rPr>
+        <w:t>currentTimeMillis</w:t>
+      </w:r>
+      <w:proofErr w:type="spellEnd"/>
+      <w:r>
+        <w:rPr>
+          <w:color w:val="BBBBBB"/>
+          <w:sz w:val="30"/>
+          <w:szCs w:val="30"/>
+        </w:rPr>
+        <w:t>();</w:t>
+      </w:r>
+      <w:r>
+        <w:rPr>
+          <w:color w:val="BBBBBB"/>
+          <w:sz w:val="30"/>
+          <w:szCs w:val="30"/>
+        </w:rPr>
+        <w:br/>
+        <w:t xml:space="preserve">    </w:t>
+      </w:r>
+      <w:proofErr w:type="spellStart"/>
+      <w:r>
+        <w:rPr>
+          <w:color w:val="E5C07B"/>
+          <w:sz w:val="30"/>
+          <w:szCs w:val="30"/>
+        </w:rPr>
+        <w:t>System</w:t>
+      </w:r>
+      <w:r>
+        <w:rPr>
+          <w:color w:val="BBBBBB"/>
+          <w:sz w:val="30"/>
+          <w:szCs w:val="30"/>
+        </w:rPr>
+        <w:t>.</w:t>
+      </w:r>
+      <w:r>
+        <w:rPr>
+          <w:color w:val="D19A66"/>
+          <w:sz w:val="30"/>
+          <w:szCs w:val="30"/>
+        </w:rPr>
+        <w:t>out</w:t>
+      </w:r>
+      <w:r>
+        <w:rPr>
+          <w:color w:val="BBBBBB"/>
+          <w:sz w:val="30"/>
+          <w:szCs w:val="30"/>
+        </w:rPr>
+        <w:t>.</w:t>
+      </w:r>
+      <w:r>
+        <w:rPr>
+          <w:color w:val="61AFEF"/>
+          <w:sz w:val="30"/>
+          <w:szCs w:val="30"/>
+        </w:rPr>
+        <w:t>println</w:t>
+      </w:r>
+      <w:proofErr w:type="spellEnd"/>
+      <w:r>
+        <w:rPr>
+          <w:color w:val="BBBBBB"/>
+          <w:sz w:val="30"/>
+          <w:szCs w:val="30"/>
+        </w:rPr>
+        <w:t>(</w:t>
+      </w:r>
+      <w:r>
+        <w:rPr>
+          <w:color w:val="89CA78"/>
+          <w:sz w:val="30"/>
+          <w:szCs w:val="30"/>
+        </w:rPr>
+        <w:t xml:space="preserve">"Time taken for String " </w:t>
+      </w:r>
+      <w:r>
+        <w:rPr>
+          <w:color w:val="BBBBBB"/>
+          <w:sz w:val="30"/>
+          <w:szCs w:val="30"/>
+        </w:rPr>
+        <w:t>+ (l2 - l1));</w:t>
+      </w:r>
+      <w:r>
+        <w:rPr>
+          <w:color w:val="BBBBBB"/>
+          <w:sz w:val="30"/>
+          <w:szCs w:val="30"/>
+        </w:rPr>
+        <w:br/>
+      </w:r>
+      <w:r>
+        <w:rPr>
+          <w:color w:val="BBBBBB"/>
+          <w:sz w:val="30"/>
+          <w:szCs w:val="30"/>
+        </w:rPr>
+        <w:br/>
+        <w:t xml:space="preserve">    l1 = </w:t>
+      </w:r>
+      <w:proofErr w:type="spellStart"/>
+      <w:r>
+        <w:rPr>
+          <w:color w:val="E5C07B"/>
+          <w:sz w:val="30"/>
+          <w:szCs w:val="30"/>
+        </w:rPr>
+        <w:t>System</w:t>
+      </w:r>
+      <w:r>
+        <w:rPr>
+          <w:color w:val="BBBBBB"/>
+          <w:sz w:val="30"/>
+          <w:szCs w:val="30"/>
+        </w:rPr>
+        <w:t>.</w:t>
+      </w:r>
+      <w:r>
+        <w:rPr>
+          <w:color w:val="61AFEF"/>
+          <w:sz w:val="30"/>
+          <w:szCs w:val="30"/>
+        </w:rPr>
+        <w:t>currentTimeMillis</w:t>
+      </w:r>
+      <w:proofErr w:type="spellEnd"/>
+      <w:r>
+        <w:rPr>
+          <w:color w:val="BBBBBB"/>
+          <w:sz w:val="30"/>
+          <w:szCs w:val="30"/>
+        </w:rPr>
+        <w:t>();</w:t>
+      </w:r>
+      <w:r>
+        <w:rPr>
+          <w:color w:val="BBBBBB"/>
+          <w:sz w:val="30"/>
+          <w:szCs w:val="30"/>
+        </w:rPr>
+        <w:br/>
+        <w:t xml:space="preserve">    </w:t>
+      </w:r>
+      <w:r>
+        <w:rPr>
+          <w:color w:val="D55FDE"/>
+          <w:sz w:val="30"/>
+          <w:szCs w:val="30"/>
+        </w:rPr>
+        <w:t xml:space="preserve">for </w:t>
+      </w:r>
+      <w:r>
+        <w:rPr>
+          <w:color w:val="BBBBBB"/>
+          <w:sz w:val="30"/>
+          <w:szCs w:val="30"/>
+        </w:rPr>
+        <w:t>(</w:t>
+      </w:r>
+      <w:r>
+        <w:rPr>
+          <w:color w:val="D55FDE"/>
+          <w:sz w:val="30"/>
+          <w:szCs w:val="30"/>
+        </w:rPr>
+        <w:t xml:space="preserve">int </w:t>
+      </w:r>
+      <w:proofErr w:type="spellStart"/>
+      <w:r>
+        <w:rPr>
+          <w:color w:val="BBBBBB"/>
+          <w:sz w:val="30"/>
+          <w:szCs w:val="30"/>
+        </w:rPr>
+        <w:t>i</w:t>
+      </w:r>
+      <w:proofErr w:type="spellEnd"/>
+      <w:r>
+        <w:rPr>
+          <w:color w:val="BBBBBB"/>
+          <w:sz w:val="30"/>
+          <w:szCs w:val="30"/>
+        </w:rPr>
+        <w:t xml:space="preserve"> = </w:t>
+      </w:r>
+      <w:r>
+        <w:rPr>
+          <w:color w:val="D19A66"/>
+          <w:sz w:val="30"/>
+          <w:szCs w:val="30"/>
+        </w:rPr>
+        <w:t>0</w:t>
+      </w:r>
+      <w:r>
+        <w:rPr>
+          <w:color w:val="BBBBBB"/>
+          <w:sz w:val="30"/>
+          <w:szCs w:val="30"/>
+        </w:rPr>
+        <w:t xml:space="preserve">; </w:t>
+      </w:r>
+      <w:proofErr w:type="spellStart"/>
+      <w:r>
+        <w:rPr>
+          <w:color w:val="BBBBBB"/>
+          <w:sz w:val="30"/>
+          <w:szCs w:val="30"/>
+        </w:rPr>
+        <w:t>i</w:t>
+      </w:r>
+      <w:proofErr w:type="spellEnd"/>
+      <w:r>
+        <w:rPr>
+          <w:color w:val="BBBBBB"/>
+          <w:sz w:val="30"/>
+          <w:szCs w:val="30"/>
+        </w:rPr>
+        <w:t xml:space="preserve"> &lt; count; </w:t>
+      </w:r>
+      <w:proofErr w:type="spellStart"/>
+      <w:r>
+        <w:rPr>
+          <w:color w:val="BBBBBB"/>
+          <w:sz w:val="30"/>
+          <w:szCs w:val="30"/>
+        </w:rPr>
+        <w:t>i</w:t>
+      </w:r>
+      <w:proofErr w:type="spellEnd"/>
+      <w:r>
+        <w:rPr>
+          <w:color w:val="BBBBBB"/>
+          <w:sz w:val="30"/>
+          <w:szCs w:val="30"/>
+        </w:rPr>
+        <w:t>++) {</w:t>
+      </w:r>
+      <w:r>
+        <w:rPr>
+          <w:color w:val="BBBBBB"/>
+          <w:sz w:val="30"/>
+          <w:szCs w:val="30"/>
+        </w:rPr>
+        <w:br/>
+        <w:t xml:space="preserve">        sb = </w:t>
+      </w:r>
+      <w:proofErr w:type="spellStart"/>
+      <w:r>
+        <w:rPr>
+          <w:color w:val="BBBBBB"/>
+          <w:sz w:val="30"/>
+          <w:szCs w:val="30"/>
+        </w:rPr>
+        <w:t>sb.</w:t>
+      </w:r>
+      <w:r>
+        <w:rPr>
+          <w:color w:val="61AFEF"/>
+          <w:sz w:val="30"/>
+          <w:szCs w:val="30"/>
+        </w:rPr>
+        <w:t>append</w:t>
+      </w:r>
+      <w:proofErr w:type="spellEnd"/>
+      <w:r>
+        <w:rPr>
+          <w:color w:val="BBBBBB"/>
+          <w:sz w:val="30"/>
+          <w:szCs w:val="30"/>
+        </w:rPr>
+        <w:t>(</w:t>
+      </w:r>
+      <w:proofErr w:type="spellStart"/>
+      <w:r>
+        <w:rPr>
+          <w:color w:val="BBBBBB"/>
+          <w:sz w:val="30"/>
+          <w:szCs w:val="30"/>
+        </w:rPr>
+        <w:t>i</w:t>
+      </w:r>
+      <w:proofErr w:type="spellEnd"/>
+      <w:r>
+        <w:rPr>
+          <w:color w:val="BBBBBB"/>
+          <w:sz w:val="30"/>
+          <w:szCs w:val="30"/>
+        </w:rPr>
+        <w:t>);</w:t>
+      </w:r>
+      <w:r>
+        <w:rPr>
+          <w:color w:val="BBBBBB"/>
+          <w:sz w:val="30"/>
+          <w:szCs w:val="30"/>
+        </w:rPr>
+        <w:br/>
+        <w:t xml:space="preserve">    }</w:t>
+      </w:r>
+      <w:r>
+        <w:rPr>
+          <w:color w:val="BBBBBB"/>
+          <w:sz w:val="30"/>
+          <w:szCs w:val="30"/>
+        </w:rPr>
+        <w:br/>
+        <w:t xml:space="preserve">    l2 = </w:t>
+      </w:r>
+      <w:proofErr w:type="spellStart"/>
+      <w:r>
+        <w:rPr>
+          <w:color w:val="E5C07B"/>
+          <w:sz w:val="30"/>
+          <w:szCs w:val="30"/>
+        </w:rPr>
+        <w:t>System</w:t>
+      </w:r>
+      <w:r>
+        <w:rPr>
+          <w:color w:val="BBBBBB"/>
+          <w:sz w:val="30"/>
+          <w:szCs w:val="30"/>
+        </w:rPr>
+        <w:t>.</w:t>
+      </w:r>
+      <w:r>
+        <w:rPr>
+          <w:color w:val="61AFEF"/>
+          <w:sz w:val="30"/>
+          <w:szCs w:val="30"/>
+        </w:rPr>
+        <w:t>currentTimeMillis</w:t>
+      </w:r>
+      <w:proofErr w:type="spellEnd"/>
+      <w:r>
+        <w:rPr>
+          <w:color w:val="BBBBBB"/>
+          <w:sz w:val="30"/>
+          <w:szCs w:val="30"/>
+        </w:rPr>
+        <w:t>();</w:t>
+      </w:r>
+      <w:r>
+        <w:rPr>
+          <w:color w:val="BBBBBB"/>
+          <w:sz w:val="30"/>
+          <w:szCs w:val="30"/>
+        </w:rPr>
+        <w:br/>
+        <w:t xml:space="preserve">    </w:t>
+      </w:r>
+      <w:proofErr w:type="spellStart"/>
+      <w:r>
+        <w:rPr>
+          <w:color w:val="E5C07B"/>
+          <w:sz w:val="30"/>
+          <w:szCs w:val="30"/>
+        </w:rPr>
+        <w:t>System</w:t>
+      </w:r>
+      <w:r>
+        <w:rPr>
+          <w:color w:val="BBBBBB"/>
+          <w:sz w:val="30"/>
+          <w:szCs w:val="30"/>
+        </w:rPr>
+        <w:t>.</w:t>
+      </w:r>
+      <w:r>
+        <w:rPr>
+          <w:color w:val="D19A66"/>
+          <w:sz w:val="30"/>
+          <w:szCs w:val="30"/>
+        </w:rPr>
+        <w:t>out</w:t>
+      </w:r>
+      <w:r>
+        <w:rPr>
+          <w:color w:val="BBBBBB"/>
+          <w:sz w:val="30"/>
+          <w:szCs w:val="30"/>
+        </w:rPr>
+        <w:t>.</w:t>
+      </w:r>
+      <w:r>
+        <w:rPr>
+          <w:color w:val="61AFEF"/>
+          <w:sz w:val="30"/>
+          <w:szCs w:val="30"/>
+        </w:rPr>
+        <w:t>println</w:t>
+      </w:r>
+      <w:proofErr w:type="spellEnd"/>
+      <w:r>
+        <w:rPr>
+          <w:color w:val="BBBBBB"/>
+          <w:sz w:val="30"/>
+          <w:szCs w:val="30"/>
+        </w:rPr>
+        <w:t>(</w:t>
+      </w:r>
+      <w:r>
+        <w:rPr>
+          <w:color w:val="89CA78"/>
+          <w:sz w:val="30"/>
+          <w:szCs w:val="30"/>
+        </w:rPr>
+        <w:t xml:space="preserve">"Time taken for StringBuilder " </w:t>
+      </w:r>
+      <w:r>
+        <w:rPr>
+          <w:color w:val="BBBBBB"/>
+          <w:sz w:val="30"/>
+          <w:szCs w:val="30"/>
+        </w:rPr>
+        <w:t>+ (l2 - l1));</w:t>
+      </w:r>
+      <w:r>
+        <w:rPr>
+          <w:color w:val="BBBBBB"/>
+          <w:sz w:val="30"/>
+          <w:szCs w:val="30"/>
+        </w:rPr>
+        <w:br/>
+      </w:r>
+      <w:r>
+        <w:rPr>
+          <w:color w:val="BBBBBB"/>
+          <w:sz w:val="30"/>
+          <w:szCs w:val="30"/>
+        </w:rPr>
+        <w:br/>
+        <w:t xml:space="preserve">    l1 = </w:t>
+      </w:r>
+      <w:proofErr w:type="spellStart"/>
+      <w:r>
+        <w:rPr>
+          <w:color w:val="E5C07B"/>
+          <w:sz w:val="30"/>
+          <w:szCs w:val="30"/>
+        </w:rPr>
+        <w:t>System</w:t>
+      </w:r>
+      <w:r>
+        <w:rPr>
+          <w:color w:val="BBBBBB"/>
+          <w:sz w:val="30"/>
+          <w:szCs w:val="30"/>
+        </w:rPr>
+        <w:t>.</w:t>
+      </w:r>
+      <w:r>
+        <w:rPr>
+          <w:color w:val="61AFEF"/>
+          <w:sz w:val="30"/>
+          <w:szCs w:val="30"/>
+        </w:rPr>
+        <w:t>currentTimeMillis</w:t>
+      </w:r>
+      <w:proofErr w:type="spellEnd"/>
+      <w:r>
+        <w:rPr>
+          <w:color w:val="BBBBBB"/>
+          <w:sz w:val="30"/>
+          <w:szCs w:val="30"/>
+        </w:rPr>
+        <w:t>();</w:t>
+      </w:r>
+      <w:r>
+        <w:rPr>
+          <w:color w:val="BBBBBB"/>
+          <w:sz w:val="30"/>
+          <w:szCs w:val="30"/>
+        </w:rPr>
+        <w:br/>
+        <w:t xml:space="preserve">    </w:t>
+      </w:r>
+      <w:r>
+        <w:rPr>
+          <w:color w:val="D55FDE"/>
+          <w:sz w:val="30"/>
+          <w:szCs w:val="30"/>
+        </w:rPr>
+        <w:t xml:space="preserve">for </w:t>
+      </w:r>
+      <w:r>
+        <w:rPr>
+          <w:color w:val="BBBBBB"/>
+          <w:sz w:val="30"/>
+          <w:szCs w:val="30"/>
+        </w:rPr>
+        <w:t>(</w:t>
+      </w:r>
+      <w:r>
+        <w:rPr>
+          <w:color w:val="D55FDE"/>
+          <w:sz w:val="30"/>
+          <w:szCs w:val="30"/>
+        </w:rPr>
+        <w:t xml:space="preserve">int </w:t>
+      </w:r>
+      <w:proofErr w:type="spellStart"/>
+      <w:r>
+        <w:rPr>
+          <w:color w:val="BBBBBB"/>
+          <w:sz w:val="30"/>
+          <w:szCs w:val="30"/>
+        </w:rPr>
+        <w:t>i</w:t>
+      </w:r>
+      <w:proofErr w:type="spellEnd"/>
+      <w:r>
+        <w:rPr>
+          <w:color w:val="BBBBBB"/>
+          <w:sz w:val="30"/>
+          <w:szCs w:val="30"/>
+        </w:rPr>
+        <w:t xml:space="preserve"> = </w:t>
+      </w:r>
+      <w:r>
+        <w:rPr>
+          <w:color w:val="D19A66"/>
+          <w:sz w:val="30"/>
+          <w:szCs w:val="30"/>
+        </w:rPr>
+        <w:t>0</w:t>
+      </w:r>
+      <w:r>
+        <w:rPr>
+          <w:color w:val="BBBBBB"/>
+          <w:sz w:val="30"/>
+          <w:szCs w:val="30"/>
+        </w:rPr>
+        <w:t xml:space="preserve">; </w:t>
+      </w:r>
+      <w:proofErr w:type="spellStart"/>
+      <w:r>
+        <w:rPr>
+          <w:color w:val="BBBBBB"/>
+          <w:sz w:val="30"/>
+          <w:szCs w:val="30"/>
+        </w:rPr>
+        <w:t>i</w:t>
+      </w:r>
+      <w:proofErr w:type="spellEnd"/>
+      <w:r>
+        <w:rPr>
+          <w:color w:val="BBBBBB"/>
+          <w:sz w:val="30"/>
+          <w:szCs w:val="30"/>
+        </w:rPr>
+        <w:t xml:space="preserve"> &lt; count; </w:t>
+      </w:r>
+      <w:proofErr w:type="spellStart"/>
+      <w:r>
+        <w:rPr>
+          <w:color w:val="BBBBBB"/>
+          <w:sz w:val="30"/>
+          <w:szCs w:val="30"/>
+        </w:rPr>
+        <w:t>i</w:t>
+      </w:r>
+      <w:proofErr w:type="spellEnd"/>
+      <w:r>
+        <w:rPr>
+          <w:color w:val="BBBBBB"/>
+          <w:sz w:val="30"/>
+          <w:szCs w:val="30"/>
+        </w:rPr>
+        <w:t>++) {</w:t>
+      </w:r>
+      <w:r>
+        <w:rPr>
+          <w:color w:val="BBBBBB"/>
+          <w:sz w:val="30"/>
+          <w:szCs w:val="30"/>
+        </w:rPr>
+        <w:br/>
+        <w:t xml:space="preserve">        sf = </w:t>
+      </w:r>
+      <w:proofErr w:type="spellStart"/>
+      <w:r>
+        <w:rPr>
+          <w:color w:val="BBBBBB"/>
+          <w:sz w:val="30"/>
+          <w:szCs w:val="30"/>
+        </w:rPr>
+        <w:t>sf.</w:t>
+      </w:r>
+      <w:r>
+        <w:rPr>
+          <w:color w:val="61AFEF"/>
+          <w:sz w:val="30"/>
+          <w:szCs w:val="30"/>
+        </w:rPr>
+        <w:t>append</w:t>
+      </w:r>
+      <w:proofErr w:type="spellEnd"/>
+      <w:r>
+        <w:rPr>
+          <w:color w:val="BBBBBB"/>
+          <w:sz w:val="30"/>
+          <w:szCs w:val="30"/>
+        </w:rPr>
+        <w:t>(</w:t>
+      </w:r>
+      <w:proofErr w:type="spellStart"/>
+      <w:r>
+        <w:rPr>
+          <w:color w:val="BBBBBB"/>
+          <w:sz w:val="30"/>
+          <w:szCs w:val="30"/>
+        </w:rPr>
+        <w:t>i</w:t>
+      </w:r>
+      <w:proofErr w:type="spellEnd"/>
+      <w:r>
+        <w:rPr>
+          <w:color w:val="BBBBBB"/>
+          <w:sz w:val="30"/>
+          <w:szCs w:val="30"/>
+        </w:rPr>
+        <w:t>);</w:t>
+      </w:r>
+      <w:r>
+        <w:rPr>
+          <w:color w:val="BBBBBB"/>
+          <w:sz w:val="30"/>
+          <w:szCs w:val="30"/>
+        </w:rPr>
+        <w:br/>
+        <w:t xml:space="preserve">    }</w:t>
+      </w:r>
+      <w:r>
+        <w:rPr>
+          <w:color w:val="BBBBBB"/>
+          <w:sz w:val="30"/>
+          <w:szCs w:val="30"/>
+        </w:rPr>
+        <w:br/>
+        <w:t xml:space="preserve">    l2 = </w:t>
+      </w:r>
+      <w:proofErr w:type="spellStart"/>
+      <w:r>
+        <w:rPr>
+          <w:color w:val="E5C07B"/>
+          <w:sz w:val="30"/>
+          <w:szCs w:val="30"/>
+        </w:rPr>
+        <w:t>System</w:t>
+      </w:r>
+      <w:r>
+        <w:rPr>
+          <w:color w:val="BBBBBB"/>
+          <w:sz w:val="30"/>
+          <w:szCs w:val="30"/>
+        </w:rPr>
+        <w:t>.</w:t>
+      </w:r>
+      <w:r>
+        <w:rPr>
+          <w:color w:val="61AFEF"/>
+          <w:sz w:val="30"/>
+          <w:szCs w:val="30"/>
+        </w:rPr>
+        <w:t>currentTimeMillis</w:t>
+      </w:r>
+      <w:proofErr w:type="spellEnd"/>
+      <w:r>
+        <w:rPr>
+          <w:color w:val="BBBBBB"/>
+          <w:sz w:val="30"/>
+          <w:szCs w:val="30"/>
+        </w:rPr>
+        <w:t>();</w:t>
+      </w:r>
+      <w:r>
+        <w:rPr>
+          <w:color w:val="BBBBBB"/>
+          <w:sz w:val="30"/>
+          <w:szCs w:val="30"/>
+        </w:rPr>
+        <w:br/>
+        <w:t xml:space="preserve">    </w:t>
+      </w:r>
+      <w:proofErr w:type="spellStart"/>
+      <w:r>
+        <w:rPr>
+          <w:color w:val="E5C07B"/>
+          <w:sz w:val="30"/>
+          <w:szCs w:val="30"/>
+        </w:rPr>
+        <w:t>System</w:t>
+      </w:r>
+      <w:r>
+        <w:rPr>
+          <w:color w:val="BBBBBB"/>
+          <w:sz w:val="30"/>
+          <w:szCs w:val="30"/>
+        </w:rPr>
+        <w:t>.</w:t>
+      </w:r>
+      <w:r>
+        <w:rPr>
+          <w:color w:val="D19A66"/>
+          <w:sz w:val="30"/>
+          <w:szCs w:val="30"/>
+        </w:rPr>
+        <w:t>out</w:t>
+      </w:r>
+      <w:r>
+        <w:rPr>
+          <w:color w:val="BBBBBB"/>
+          <w:sz w:val="30"/>
+          <w:szCs w:val="30"/>
+        </w:rPr>
+        <w:t>.</w:t>
+      </w:r>
+      <w:r>
+        <w:rPr>
+          <w:color w:val="61AFEF"/>
+          <w:sz w:val="30"/>
+          <w:szCs w:val="30"/>
+        </w:rPr>
+        <w:t>println</w:t>
+      </w:r>
+      <w:proofErr w:type="spellEnd"/>
+      <w:r>
+        <w:rPr>
+          <w:color w:val="BBBBBB"/>
+          <w:sz w:val="30"/>
+          <w:szCs w:val="30"/>
+        </w:rPr>
+        <w:t>(</w:t>
+      </w:r>
+      <w:r>
+        <w:rPr>
+          <w:color w:val="89CA78"/>
+          <w:sz w:val="30"/>
+          <w:szCs w:val="30"/>
+        </w:rPr>
+        <w:t xml:space="preserve">"Time taken </w:t>
+      </w:r>
+      <w:proofErr w:type="spellStart"/>
+      <w:r>
+        <w:rPr>
+          <w:color w:val="89CA78"/>
+          <w:sz w:val="30"/>
+          <w:szCs w:val="30"/>
+        </w:rPr>
+        <w:t>StringBuffer</w:t>
+      </w:r>
+      <w:proofErr w:type="spellEnd"/>
+      <w:r>
+        <w:rPr>
+          <w:color w:val="89CA78"/>
+          <w:sz w:val="30"/>
+          <w:szCs w:val="30"/>
+        </w:rPr>
+        <w:t xml:space="preserve"> " </w:t>
+      </w:r>
+      <w:r>
+        <w:rPr>
+          <w:color w:val="BBBBBB"/>
+          <w:sz w:val="30"/>
+          <w:szCs w:val="30"/>
+        </w:rPr>
+        <w:t>+ (l2 - l1));</w:t>
+      </w:r>
+      <w:r>
+        <w:rPr>
+          <w:color w:val="BBBBBB"/>
+          <w:sz w:val="30"/>
+          <w:szCs w:val="30"/>
+        </w:rPr>
+        <w:br/>
+        <w:t>}</w:t>
+      </w:r>
+    </w:p>
+    <w:p>
+      <w:pPr>
+        <w:tabs>
+          <w:tab w:val="left" w:pos="3932"/>
+        </w:tabs>
+      </w:pPr>
+    </w:p>
+    <w:p>
+      <w:pPr>
+        <w:pStyle w:val="Heading1"/>
+      </w:pPr>
+      <w:r>
+        <w:t>Classes Objects</w:t>
+      </w:r>
+    </w:p>
+    <w:p>
+      <w:r>
+        <w:t>Question: How can we use classes with Same name?</w:t>
+      </w:r>
+    </w:p>
+    <w:p>
+      <w:r>
+        <w:t>Answer: Using package names like FQ</w:t>
+      </w:r>
+    </w:p>
+    <w:p>
+      <w:pPr>
+        <w:tabs>
+          <w:tab w:val="left" w:pos="3932"/>
+        </w:tabs>
+      </w:pPr>
+    </w:p>
+    <w:p>
+      <w:pPr>
+        <w:tabs>
+          <w:tab w:val="left" w:pos="3932"/>
+        </w:tabs>
+      </w:pPr>
+      <w:r>
+        <w:rPr>
+          <w:color w:val="FFFF00"/>
+          <w:shd w:val="clear" w:color="auto" w:fill="D86DCB" w:themeFill="accent5" w:themeFillTint="99"/>
+        </w:rPr>
         <w:pict w14:anchorId="534F5D21">
-          <v:rect id="_x0000_i1047" style="width:0;height:1.5pt" o:hralign="center" o:hrstd="t" o:hr="t" fillcolor="#a0a0a0" stroked="f"/>
+          <v:rect id="_x0000_i1049" style="width:0;height:1.5pt" o:hralign="center" o:hrstd="t" o:hr="t" fillcolor="#a0a0a0" stroked="f"/>
         </w:pict>
       </w:r>
     </w:p>

--- a/Java_Questions.docx
+++ b/Java_Questions.docx
@@ -8725,13 +8725,685 @@
     </w:p>
     <w:p>
       <w:r>
-        <w:t>Question: How can we use classes with Same name?</w:t>
-      </w:r>
-    </w:p>
-    <w:p>
-      <w:r>
-        <w:t>Answer: Using package names like FQ</w:t>
-      </w:r>
+        <w:t>Question: How can we use classes with Same name</w:t>
+      </w:r>
+      <w:r>
+        <w:t xml:space="preserve"> in our code</w:t>
+      </w:r>
+      <w:r>
+        <w:t>?</w:t>
+      </w:r>
+    </w:p>
+    <w:p>
+      <w:r>
+        <w:t>Answer: Using package names like F</w:t>
+      </w:r>
+      <w:r>
+        <w:t>QCN</w:t>
+      </w:r>
+    </w:p>
+    <w:p>
+      <w:pPr>
+        <w:pStyle w:val="HTMLPreformatted"/>
+        <w:shd w:val="clear" w:color="auto" w:fill="282C34"/>
+        <w:rPr>
+          <w:color w:val="BBBBBB"/>
+          <w:sz w:val="30"/>
+          <w:szCs w:val="30"/>
+        </w:rPr>
+      </w:pPr>
+      <w:r>
+        <w:rPr>
+          <w:color w:val="E5C07B"/>
+          <w:sz w:val="30"/>
+          <w:szCs w:val="30"/>
+        </w:rPr>
+        <w:t xml:space="preserve">Date </w:t>
+      </w:r>
+      <w:proofErr w:type="spellStart"/>
+      <w:r>
+        <w:rPr>
+          <w:color w:val="BBBBBB"/>
+          <w:sz w:val="30"/>
+          <w:szCs w:val="30"/>
+        </w:rPr>
+        <w:t>date</w:t>
+      </w:r>
+      <w:proofErr w:type="spellEnd"/>
+      <w:r>
+        <w:rPr>
+          <w:color w:val="BBBBBB"/>
+          <w:sz w:val="30"/>
+          <w:szCs w:val="30"/>
+        </w:rPr>
+        <w:t xml:space="preserve"> = </w:t>
+      </w:r>
+      <w:r>
+        <w:rPr>
+          <w:color w:val="D55FDE"/>
+          <w:sz w:val="30"/>
+          <w:szCs w:val="30"/>
+        </w:rPr>
+        <w:t xml:space="preserve">new </w:t>
+      </w:r>
+      <w:proofErr w:type="gramStart"/>
+      <w:r>
+        <w:rPr>
+          <w:color w:val="E5C07B"/>
+          <w:sz w:val="30"/>
+          <w:szCs w:val="30"/>
+        </w:rPr>
+        <w:t>Date</w:t>
+      </w:r>
+      <w:r>
+        <w:rPr>
+          <w:color w:val="BBBBBB"/>
+          <w:sz w:val="30"/>
+          <w:szCs w:val="30"/>
+        </w:rPr>
+        <w:t>()</w:t>
+      </w:r>
+      <w:proofErr w:type="gramEnd"/>
+      <w:r>
+        <w:rPr>
+          <w:color w:val="BBBBBB"/>
+          <w:sz w:val="30"/>
+          <w:szCs w:val="30"/>
+        </w:rPr>
+        <w:t>;</w:t>
+      </w:r>
+      <w:r>
+        <w:rPr>
+          <w:color w:val="BBBBBB"/>
+          <w:sz w:val="30"/>
+          <w:szCs w:val="30"/>
+        </w:rPr>
+        <w:br/>
+      </w:r>
+      <w:proofErr w:type="spellStart"/>
+      <w:r>
+        <w:rPr>
+          <w:color w:val="E5C07B"/>
+          <w:sz w:val="30"/>
+          <w:szCs w:val="30"/>
+        </w:rPr>
+        <w:t>java.sql.Date</w:t>
+      </w:r>
+      <w:proofErr w:type="spellEnd"/>
+      <w:r>
+        <w:rPr>
+          <w:color w:val="E5C07B"/>
+          <w:sz w:val="30"/>
+          <w:szCs w:val="30"/>
+        </w:rPr>
+        <w:t xml:space="preserve"> </w:t>
+      </w:r>
+      <w:r>
+        <w:rPr>
+          <w:color w:val="BBBBBB"/>
+          <w:sz w:val="30"/>
+          <w:szCs w:val="30"/>
+        </w:rPr>
+        <w:t xml:space="preserve">date1 = </w:t>
+      </w:r>
+      <w:r>
+        <w:rPr>
+          <w:color w:val="D55FDE"/>
+          <w:sz w:val="30"/>
+          <w:szCs w:val="30"/>
+        </w:rPr>
+        <w:t xml:space="preserve">new </w:t>
+      </w:r>
+      <w:proofErr w:type="spellStart"/>
+      <w:r>
+        <w:rPr>
+          <w:color w:val="E5C07B"/>
+          <w:sz w:val="30"/>
+          <w:szCs w:val="30"/>
+        </w:rPr>
+        <w:t>java.sql.Date</w:t>
+      </w:r>
+      <w:proofErr w:type="spellEnd"/>
+      <w:r>
+        <w:rPr>
+          <w:color w:val="BBBBBB"/>
+          <w:sz w:val="30"/>
+          <w:szCs w:val="30"/>
+        </w:rPr>
+        <w:t>(</w:t>
+      </w:r>
+      <w:r>
+        <w:rPr>
+          <w:color w:val="D19A66"/>
+          <w:sz w:val="30"/>
+          <w:szCs w:val="30"/>
+        </w:rPr>
+        <w:t>31312</w:t>
+      </w:r>
+      <w:r>
+        <w:rPr>
+          <w:color w:val="BBBBBB"/>
+          <w:sz w:val="30"/>
+          <w:szCs w:val="30"/>
+        </w:rPr>
+        <w:t>);</w:t>
+      </w:r>
+      <w:r>
+        <w:rPr>
+          <w:color w:val="BBBBBB"/>
+          <w:sz w:val="30"/>
+          <w:szCs w:val="30"/>
+        </w:rPr>
+        <w:br/>
+      </w:r>
+      <w:proofErr w:type="spellStart"/>
+      <w:r>
+        <w:rPr>
+          <w:color w:val="E5C07B"/>
+          <w:sz w:val="30"/>
+          <w:szCs w:val="30"/>
+        </w:rPr>
+        <w:t>System</w:t>
+      </w:r>
+      <w:r>
+        <w:rPr>
+          <w:color w:val="BBBBBB"/>
+          <w:sz w:val="30"/>
+          <w:szCs w:val="30"/>
+        </w:rPr>
+        <w:t>.</w:t>
+      </w:r>
+      <w:r>
+        <w:rPr>
+          <w:color w:val="D19A66"/>
+          <w:sz w:val="30"/>
+          <w:szCs w:val="30"/>
+        </w:rPr>
+        <w:t>out</w:t>
+      </w:r>
+      <w:r>
+        <w:rPr>
+          <w:color w:val="BBBBBB"/>
+          <w:sz w:val="30"/>
+          <w:szCs w:val="30"/>
+        </w:rPr>
+        <w:t>.</w:t>
+      </w:r>
+      <w:r>
+        <w:rPr>
+          <w:color w:val="61AFEF"/>
+          <w:sz w:val="30"/>
+          <w:szCs w:val="30"/>
+        </w:rPr>
+        <w:t>println</w:t>
+      </w:r>
+      <w:proofErr w:type="spellEnd"/>
+      <w:r>
+        <w:rPr>
+          <w:color w:val="BBBBBB"/>
+          <w:sz w:val="30"/>
+          <w:szCs w:val="30"/>
+        </w:rPr>
+        <w:t>(date);</w:t>
+      </w:r>
+      <w:r>
+        <w:rPr>
+          <w:color w:val="BBBBBB"/>
+          <w:sz w:val="30"/>
+          <w:szCs w:val="30"/>
+        </w:rPr>
+        <w:br/>
+      </w:r>
+      <w:proofErr w:type="spellStart"/>
+      <w:r>
+        <w:rPr>
+          <w:color w:val="E5C07B"/>
+          <w:sz w:val="30"/>
+          <w:szCs w:val="30"/>
+        </w:rPr>
+        <w:t>System</w:t>
+      </w:r>
+      <w:r>
+        <w:rPr>
+          <w:color w:val="BBBBBB"/>
+          <w:sz w:val="30"/>
+          <w:szCs w:val="30"/>
+        </w:rPr>
+        <w:t>.</w:t>
+      </w:r>
+      <w:r>
+        <w:rPr>
+          <w:color w:val="D19A66"/>
+          <w:sz w:val="30"/>
+          <w:szCs w:val="30"/>
+        </w:rPr>
+        <w:t>out</w:t>
+      </w:r>
+      <w:r>
+        <w:rPr>
+          <w:color w:val="BBBBBB"/>
+          <w:sz w:val="30"/>
+          <w:szCs w:val="30"/>
+        </w:rPr>
+        <w:t>.</w:t>
+      </w:r>
+      <w:r>
+        <w:rPr>
+          <w:color w:val="61AFEF"/>
+          <w:sz w:val="30"/>
+          <w:szCs w:val="30"/>
+        </w:rPr>
+        <w:t>println</w:t>
+      </w:r>
+      <w:proofErr w:type="spellEnd"/>
+      <w:r>
+        <w:rPr>
+          <w:color w:val="BBBBBB"/>
+          <w:sz w:val="30"/>
+          <w:szCs w:val="30"/>
+        </w:rPr>
+        <w:t>(date1</w:t>
+      </w:r>
+      <w:proofErr w:type="gramStart"/>
+      <w:r>
+        <w:rPr>
+          <w:color w:val="BBBBBB"/>
+          <w:sz w:val="30"/>
+          <w:szCs w:val="30"/>
+        </w:rPr>
+        <w:t>);</w:t>
+      </w:r>
+      <w:proofErr w:type="gramEnd"/>
+    </w:p>
+    <w:p/>
+    <w:p>
+      <w:pPr>
+        <w:tabs>
+          <w:tab w:val="left" w:pos="3932"/>
+        </w:tabs>
+      </w:pPr>
+      <w:r>
+        <w:rPr>
+          <w:color w:val="FFFF00"/>
+          <w:shd w:val="clear" w:color="auto" w:fill="D86DCB" w:themeFill="accent5" w:themeFillTint="99"/>
+        </w:rPr>
+        <w:pict w14:anchorId="11E97825">
+          <v:rect id="_x0000_i1052" style="width:0;height:1.5pt" o:hralign="center" o:hrstd="t" o:hr="t" fillcolor="#a0a0a0" stroked="f"/>
+        </w:pict>
+      </w:r>
+    </w:p>
+    <w:p>
+      <w:pPr>
+        <w:tabs>
+          <w:tab w:val="left" w:pos="3932"/>
+        </w:tabs>
+      </w:pPr>
+      <w:r>
+        <w:t>Question: What will happen for below code?</w:t>
+      </w:r>
+    </w:p>
+    <w:p>
+      <w:pPr>
+        <w:pStyle w:val="HTMLPreformatted"/>
+        <w:shd w:val="clear" w:color="auto" w:fill="282C34"/>
+        <w:rPr>
+          <w:color w:val="BBBBBB"/>
+          <w:sz w:val="30"/>
+          <w:szCs w:val="30"/>
+        </w:rPr>
+      </w:pPr>
+      <w:r>
+        <w:rPr>
+          <w:color w:val="D55FDE"/>
+          <w:sz w:val="30"/>
+          <w:szCs w:val="30"/>
+        </w:rPr>
+        <w:t xml:space="preserve">int </w:t>
+      </w:r>
+      <w:proofErr w:type="spellStart"/>
+      <w:r>
+        <w:rPr>
+          <w:color w:val="BBBBBB"/>
+          <w:sz w:val="30"/>
+          <w:szCs w:val="30"/>
+        </w:rPr>
+        <w:t>i</w:t>
+      </w:r>
+      <w:proofErr w:type="spellEnd"/>
+      <w:r>
+        <w:rPr>
+          <w:color w:val="BBBBBB"/>
+          <w:sz w:val="30"/>
+          <w:szCs w:val="30"/>
+        </w:rPr>
+        <w:t>, j =</w:t>
+      </w:r>
+      <w:r>
+        <w:rPr>
+          <w:color w:val="D19A66"/>
+          <w:sz w:val="30"/>
+          <w:szCs w:val="30"/>
+        </w:rPr>
+        <w:t>3</w:t>
+      </w:r>
+      <w:r>
+        <w:rPr>
+          <w:color w:val="BBBBBB"/>
+          <w:sz w:val="30"/>
+          <w:szCs w:val="30"/>
+        </w:rPr>
+        <w:t>;</w:t>
+      </w:r>
+      <w:r>
+        <w:rPr>
+          <w:color w:val="BBBBBB"/>
+          <w:sz w:val="30"/>
+          <w:szCs w:val="30"/>
+        </w:rPr>
+        <w:br/>
+      </w:r>
+      <w:proofErr w:type="spellStart"/>
+      <w:r>
+        <w:rPr>
+          <w:color w:val="E5C07B"/>
+          <w:sz w:val="30"/>
+          <w:szCs w:val="30"/>
+        </w:rPr>
+        <w:t>System</w:t>
+      </w:r>
+      <w:r>
+        <w:rPr>
+          <w:color w:val="BBBBBB"/>
+          <w:sz w:val="30"/>
+          <w:szCs w:val="30"/>
+        </w:rPr>
+        <w:t>.</w:t>
+      </w:r>
+      <w:r>
+        <w:rPr>
+          <w:color w:val="D19A66"/>
+          <w:sz w:val="30"/>
+          <w:szCs w:val="30"/>
+        </w:rPr>
+        <w:t>out</w:t>
+      </w:r>
+      <w:r>
+        <w:rPr>
+          <w:color w:val="BBBBBB"/>
+          <w:sz w:val="30"/>
+          <w:szCs w:val="30"/>
+        </w:rPr>
+        <w:t>.</w:t>
+      </w:r>
+      <w:r>
+        <w:rPr>
+          <w:color w:val="61AFEF"/>
+          <w:sz w:val="30"/>
+          <w:szCs w:val="30"/>
+        </w:rPr>
+        <w:t>println</w:t>
+      </w:r>
+      <w:proofErr w:type="spellEnd"/>
+      <w:r>
+        <w:rPr>
+          <w:color w:val="BBBBBB"/>
+          <w:sz w:val="30"/>
+          <w:szCs w:val="30"/>
+        </w:rPr>
+        <w:t>(</w:t>
+      </w:r>
+      <w:proofErr w:type="spellStart"/>
+      <w:r>
+        <w:rPr>
+          <w:color w:val="BBBBBB"/>
+          <w:sz w:val="30"/>
+          <w:szCs w:val="30"/>
+        </w:rPr>
+        <w:t>i</w:t>
+      </w:r>
+      <w:proofErr w:type="spellEnd"/>
+      <w:r>
+        <w:rPr>
+          <w:color w:val="BBBBBB"/>
+          <w:sz w:val="30"/>
+          <w:szCs w:val="30"/>
+        </w:rPr>
+        <w:t xml:space="preserve"> + j);  </w:t>
+      </w:r>
+      <w:r>
+        <w:rPr>
+          <w:color w:val="FFFFFF"/>
+          <w:sz w:val="30"/>
+          <w:szCs w:val="30"/>
+        </w:rPr>
+        <w:t xml:space="preserve">// </w:t>
+      </w:r>
+      <w:proofErr w:type="spellStart"/>
+      <w:r>
+        <w:rPr>
+          <w:color w:val="FFFFFF"/>
+          <w:sz w:val="30"/>
+          <w:szCs w:val="30"/>
+        </w:rPr>
+        <w:t>i</w:t>
+      </w:r>
+      <w:proofErr w:type="spellEnd"/>
+      <w:r>
+        <w:rPr>
+          <w:color w:val="FFFFFF"/>
+          <w:sz w:val="30"/>
+          <w:szCs w:val="30"/>
+        </w:rPr>
+        <w:t xml:space="preserve"> not initialized and will give error</w:t>
+      </w:r>
+    </w:p>
+    <w:p>
+      <w:pPr>
+        <w:tabs>
+          <w:tab w:val="left" w:pos="3932"/>
+        </w:tabs>
+      </w:pPr>
+    </w:p>
+    <w:p>
+      <w:pPr>
+        <w:tabs>
+          <w:tab w:val="left" w:pos="3932"/>
+        </w:tabs>
+      </w:pPr>
+      <w:r>
+        <w:t xml:space="preserve">Answer: It will not compile as I </w:t>
+      </w:r>
+      <w:proofErr w:type="gramStart"/>
+      <w:r>
+        <w:t>is</w:t>
+      </w:r>
+      <w:proofErr w:type="gramEnd"/>
+      <w:r>
+        <w:t xml:space="preserve"> not initialized.</w:t>
+      </w:r>
+    </w:p>
+    <w:p>
+      <w:pPr>
+        <w:tabs>
+          <w:tab w:val="left" w:pos="3932"/>
+        </w:tabs>
+      </w:pPr>
+      <w:r>
+        <w:t xml:space="preserve">To initialized we </w:t>
+      </w:r>
+      <w:proofErr w:type="gramStart"/>
+      <w:r>
+        <w:t>have to</w:t>
+      </w:r>
+      <w:proofErr w:type="gramEnd"/>
+      <w:r>
+        <w:t xml:space="preserve"> do like this </w:t>
+      </w:r>
+    </w:p>
+    <w:p>
+      <w:pPr>
+        <w:pStyle w:val="HTMLPreformatted"/>
+        <w:shd w:val="clear" w:color="auto" w:fill="282C34"/>
+        <w:rPr>
+          <w:color w:val="BBBBBB"/>
+          <w:sz w:val="30"/>
+          <w:szCs w:val="30"/>
+        </w:rPr>
+      </w:pPr>
+      <w:r>
+        <w:rPr>
+          <w:color w:val="D55FDE"/>
+          <w:sz w:val="30"/>
+          <w:szCs w:val="30"/>
+        </w:rPr>
+        <w:t xml:space="preserve">int </w:t>
+      </w:r>
+      <w:proofErr w:type="spellStart"/>
+      <w:r>
+        <w:rPr>
+          <w:color w:val="BBBBBB"/>
+          <w:sz w:val="30"/>
+          <w:szCs w:val="30"/>
+        </w:rPr>
+        <w:t>i</w:t>
+      </w:r>
+      <w:proofErr w:type="spellEnd"/>
+      <w:r>
+        <w:rPr>
+          <w:color w:val="BBBBBB"/>
+          <w:sz w:val="30"/>
+          <w:szCs w:val="30"/>
+        </w:rPr>
+        <w:t>=</w:t>
+      </w:r>
+      <w:r>
+        <w:rPr>
+          <w:color w:val="D19A66"/>
+          <w:sz w:val="30"/>
+          <w:szCs w:val="30"/>
+        </w:rPr>
+        <w:t>3</w:t>
+      </w:r>
+      <w:r>
+        <w:rPr>
+          <w:color w:val="BBBBBB"/>
+          <w:sz w:val="30"/>
+          <w:szCs w:val="30"/>
+        </w:rPr>
+        <w:t>, j =</w:t>
+      </w:r>
+      <w:proofErr w:type="gramStart"/>
+      <w:r>
+        <w:rPr>
+          <w:color w:val="D19A66"/>
+          <w:sz w:val="30"/>
+          <w:szCs w:val="30"/>
+        </w:rPr>
+        <w:t>3</w:t>
+      </w:r>
+      <w:r>
+        <w:rPr>
+          <w:color w:val="BBBBBB"/>
+          <w:sz w:val="30"/>
+          <w:szCs w:val="30"/>
+        </w:rPr>
+        <w:t>;</w:t>
+      </w:r>
+      <w:proofErr w:type="gramEnd"/>
+    </w:p>
+    <w:p>
+      <w:pPr>
+        <w:tabs>
+          <w:tab w:val="left" w:pos="3932"/>
+        </w:tabs>
+      </w:pPr>
+      <w:r>
+        <w:t>or</w:t>
+      </w:r>
+    </w:p>
+    <w:p>
+      <w:pPr>
+        <w:pStyle w:val="HTMLPreformatted"/>
+        <w:shd w:val="clear" w:color="auto" w:fill="282C34"/>
+        <w:rPr>
+          <w:color w:val="BBBBBB"/>
+          <w:sz w:val="30"/>
+          <w:szCs w:val="30"/>
+        </w:rPr>
+      </w:pPr>
+      <w:r>
+        <w:rPr>
+          <w:color w:val="D55FDE"/>
+          <w:sz w:val="30"/>
+          <w:szCs w:val="30"/>
+        </w:rPr>
+        <w:t xml:space="preserve">int </w:t>
+      </w:r>
+      <w:r>
+        <w:rPr>
+          <w:color w:val="BBBBBB"/>
+          <w:sz w:val="30"/>
+          <w:szCs w:val="30"/>
+        </w:rPr>
+        <w:t>x, y, z;</w:t>
+      </w:r>
+      <w:r>
+        <w:rPr>
+          <w:color w:val="BBBBBB"/>
+          <w:sz w:val="30"/>
+          <w:szCs w:val="30"/>
+        </w:rPr>
+        <w:br/>
+        <w:t xml:space="preserve">x = y = z = </w:t>
+      </w:r>
+      <w:proofErr w:type="gramStart"/>
+      <w:r>
+        <w:rPr>
+          <w:color w:val="D19A66"/>
+          <w:sz w:val="30"/>
+          <w:szCs w:val="30"/>
+        </w:rPr>
+        <w:t>22</w:t>
+      </w:r>
+      <w:r>
+        <w:rPr>
+          <w:color w:val="BBBBBB"/>
+          <w:sz w:val="30"/>
+          <w:szCs w:val="30"/>
+        </w:rPr>
+        <w:t>;</w:t>
+      </w:r>
+      <w:proofErr w:type="gramEnd"/>
+    </w:p>
+    <w:p>
+      <w:pPr>
+        <w:tabs>
+          <w:tab w:val="left" w:pos="3932"/>
+        </w:tabs>
+      </w:pPr>
+    </w:p>
+    <w:p>
+      <w:pPr>
+        <w:tabs>
+          <w:tab w:val="left" w:pos="3932"/>
+        </w:tabs>
+      </w:pPr>
+      <w:r>
+        <w:rPr>
+          <w:color w:val="FFFF00"/>
+          <w:shd w:val="clear" w:color="auto" w:fill="D86DCB" w:themeFill="accent5" w:themeFillTint="99"/>
+        </w:rPr>
+        <w:pict w14:anchorId="78177A49">
+          <v:rect id="_x0000_i1055" style="width:0;height:1.5pt" o:hralign="center" o:hrstd="t" o:hr="t" fillcolor="#a0a0a0" stroked="f"/>
+        </w:pict>
+      </w:r>
+    </w:p>
+    <w:p>
+      <w:pPr>
+        <w:tabs>
+          <w:tab w:val="left" w:pos="3932"/>
+        </w:tabs>
+      </w:pPr>
     </w:p>
     <w:p>
       <w:pPr>
